--- a/Nunit-Jasmine-Karma Training Assignments/Assignment_1_15-03-2021.docx
+++ b/Nunit-Jasmine-Karma Training Assignments/Assignment_1_15-03-2021.docx
@@ -1,34 +1,35 @@
 
 <file path=word/document.xml><?xml version="1.0" encoding="utf-8"?>
-<w:document xmlns:wpc="http://schemas.microsoft.com/office/word/2010/wordprocessingCanvas" xmlns:cx="http://schemas.microsoft.com/office/drawing/2014/chartex" xmlns:cx1="http://schemas.microsoft.com/office/drawing/2015/9/8/chartex" xmlns:cx2="http://schemas.microsoft.com/office/drawing/2015/10/21/chartex" xmlns:cx3="http://schemas.microsoft.com/office/drawing/2016/5/9/chartex" xmlns:cx4="http://schemas.microsoft.com/office/drawing/2016/5/10/chartex" xmlns:cx5="http://schemas.microsoft.com/office/drawing/2016/5/11/chartex" xmlns:cx6="http://schemas.microsoft.com/office/drawing/2016/5/12/chartex" xmlns:cx7="http://schemas.microsoft.com/office/drawing/2016/5/13/chartex" xmlns:cx8="http://schemas.microsoft.com/office/drawing/2016/5/14/chartex" xmlns:mc="http://schemas.openxmlformats.org/markup-compatibility/2006" xmlns:aink="http://schemas.microsoft.com/office/drawing/2016/ink" xmlns:am3d="http://schemas.microsoft.com/office/drawing/2017/model3d" xmlns:o="urn:schemas-microsoft-com:office:office" xmlns:r="http://schemas.openxmlformats.org/officeDocument/2006/relationships" xmlns:m="http://schemas.openxmlformats.org/officeDocument/2006/math" xmlns:v="urn:schemas-microsoft-com:vml" xmlns:wp14="http://schemas.microsoft.com/office/word/2010/wordprocessingDrawing" xmlns:wp="http://schemas.openxmlformats.org/drawingml/2006/wordprocessingDrawing" xmlns:w10="urn:schemas-microsoft-com:office:word" xmlns:w="http://schemas.openxmlformats.org/wordprocessingml/2006/main" xmlns:w14="http://schemas.microsoft.com/office/word/2010/wordml" xmlns:w15="http://schemas.microsoft.com/office/word/2012/wordml" xmlns:w16cid="http://schemas.microsoft.com/office/word/2016/wordml/cid" xmlns:w16se="http://schemas.microsoft.com/office/word/2015/wordml/symex" xmlns:wpg="http://schemas.microsoft.com/office/word/2010/wordprocessingGroup" xmlns:wpi="http://schemas.microsoft.com/office/word/2010/wordprocessingInk" xmlns:wne="http://schemas.microsoft.com/office/word/2006/wordml" xmlns:wps="http://schemas.microsoft.com/office/word/2010/wordprocessingShape" mc:Ignorable="w14 w15 w16se w16cid wp14">
+<w:document xmlns:o="urn:schemas-microsoft-com:office:office" xmlns:r="http://schemas.openxmlformats.org/officeDocument/2006/relationships" xmlns:v="urn:schemas-microsoft-com:vml" xmlns:w="http://schemas.openxmlformats.org/wordprocessingml/2006/main" xmlns:w10="urn:schemas-microsoft-com:office:word" xmlns:wp="http://schemas.openxmlformats.org/drawingml/2006/wordprocessingDrawing" xmlns:wps="http://schemas.microsoft.com/office/word/2010/wordprocessingShape" xmlns:wpg="http://schemas.microsoft.com/office/word/2010/wordprocessingGroup" xmlns:mc="http://schemas.openxmlformats.org/markup-compatibility/2006" xmlns:wp14="http://schemas.microsoft.com/office/word/2010/wordprocessingDrawing" xmlns:w14="http://schemas.microsoft.com/office/word/2010/wordml" mc:Ignorable="w14 wp14">
   <w:body>
     <w:p>
       <w:pPr>
+        <w:pStyle w:val="Normal"/>
         <w:jc w:val="center"/>
         <w:rPr>
           <w:rFonts w:ascii="Times New Roman" w:hAnsi="Times New Roman" w:cs="Times New Roman"/>
+          <w:b/>
           <w:b/>
           <w:sz w:val="96"/>
           <w:szCs w:val="96"/>
         </w:rPr>
       </w:pPr>
-    </w:p>
-    <w:p>
-      <w:pPr>
-        <w:jc w:val="center"/>
-        <w:rPr>
-          <w:rFonts w:ascii="Times New Roman" w:hAnsi="Times New Roman" w:cs="Times New Roman"/>
+      <w:r>
+        <w:rPr>
+          <w:rFonts w:cs="Times New Roman" w:ascii="Times New Roman" w:hAnsi="Times New Roman"/>
           <w:b/>
           <w:sz w:val="96"/>
           <w:szCs w:val="96"/>
         </w:rPr>
-      </w:pPr>
-    </w:p>
-    <w:p>
-      <w:pPr>
+      </w:r>
+    </w:p>
+    <w:p>
+      <w:pPr>
+        <w:pStyle w:val="Normal"/>
         <w:jc w:val="center"/>
         <w:rPr>
           <w:rFonts w:ascii="Times New Roman" w:hAnsi="Times New Roman" w:cs="Times New Roman"/>
+          <w:b/>
           <w:b/>
           <w:sz w:val="96"/>
           <w:szCs w:val="96"/>
@@ -36,39 +37,42 @@
       </w:pPr>
       <w:r>
         <w:rPr>
-          <w:rFonts w:ascii="Times New Roman" w:hAnsi="Times New Roman" w:cs="Times New Roman"/>
+          <w:rFonts w:cs="Times New Roman" w:ascii="Times New Roman" w:hAnsi="Times New Roman"/>
           <w:b/>
           <w:sz w:val="96"/>
           <w:szCs w:val="96"/>
         </w:rPr>
-        <w:t>Assignment 1:</w:t>
-      </w:r>
-      <w:r>
-        <w:rPr>
-          <w:rFonts w:ascii="Times New Roman" w:hAnsi="Times New Roman" w:cs="Times New Roman"/>
+      </w:r>
+    </w:p>
+    <w:p>
+      <w:pPr>
+        <w:pStyle w:val="Normal"/>
+        <w:jc w:val="center"/>
+        <w:rPr>
+          <w:rFonts w:ascii="Times New Roman" w:hAnsi="Times New Roman" w:cs="Times New Roman"/>
+          <w:b/>
           <w:b/>
           <w:sz w:val="96"/>
           <w:szCs w:val="96"/>
         </w:rPr>
-        <w:t xml:space="preserve"> </w:t>
-      </w:r>
-    </w:p>
-    <w:p>
-      <w:pPr>
-        <w:jc w:val="center"/>
-        <w:rPr>
-          <w:rFonts w:ascii="Times New Roman" w:hAnsi="Times New Roman" w:cs="Times New Roman"/>
+      </w:pPr>
+      <w:r>
+        <w:rPr>
+          <w:rFonts w:cs="Times New Roman" w:ascii="Times New Roman" w:hAnsi="Times New Roman"/>
           <w:b/>
           <w:sz w:val="96"/>
           <w:szCs w:val="96"/>
         </w:rPr>
-      </w:pPr>
-    </w:p>
-    <w:p>
-      <w:pPr>
+        <w:t xml:space="preserve">Assignment 1: </w:t>
+      </w:r>
+    </w:p>
+    <w:p>
+      <w:pPr>
+        <w:pStyle w:val="Normal"/>
         <w:jc w:val="center"/>
         <w:rPr>
           <w:rFonts w:ascii="Times New Roman" w:hAnsi="Times New Roman" w:cs="Times New Roman"/>
+          <w:b/>
           <w:b/>
           <w:sz w:val="96"/>
           <w:szCs w:val="96"/>
@@ -76,107 +80,182 @@
       </w:pPr>
       <w:r>
         <w:rPr>
-          <w:rFonts w:ascii="Times New Roman" w:hAnsi="Times New Roman" w:cs="Times New Roman"/>
+          <w:rFonts w:cs="Times New Roman" w:ascii="Times New Roman" w:hAnsi="Times New Roman"/>
           <w:b/>
           <w:sz w:val="96"/>
           <w:szCs w:val="96"/>
         </w:rPr>
+      </w:r>
+    </w:p>
+    <w:p>
+      <w:pPr>
+        <w:pStyle w:val="Normal"/>
+        <w:jc w:val="center"/>
+        <w:rPr>
+          <w:rFonts w:ascii="Times New Roman" w:hAnsi="Times New Roman" w:cs="Times New Roman"/>
+          <w:b/>
+          <w:b/>
+          <w:sz w:val="96"/>
+          <w:szCs w:val="96"/>
+        </w:rPr>
+      </w:pPr>
+      <w:r>
+        <w:rPr>
+          <w:rFonts w:cs="Times New Roman" w:ascii="Times New Roman" w:hAnsi="Times New Roman"/>
+          <w:b/>
+          <w:sz w:val="96"/>
+          <w:szCs w:val="96"/>
+        </w:rPr>
         <w:t>Date: 15-03-2021</w:t>
       </w:r>
     </w:p>
     <w:p>
       <w:pPr>
-        <w:rPr>
-          <w:rFonts w:ascii="Times New Roman" w:hAnsi="Times New Roman" w:cs="Times New Roman"/>
+        <w:pStyle w:val="Normal"/>
+        <w:rPr>
+          <w:rFonts w:ascii="Times New Roman" w:hAnsi="Times New Roman" w:cs="Times New Roman"/>
+          <w:b/>
           <w:b/>
           <w:sz w:val="72"/>
           <w:szCs w:val="72"/>
         </w:rPr>
       </w:pPr>
-    </w:p>
-    <w:p>
-      <w:pPr>
-        <w:jc w:val="center"/>
-        <w:rPr>
-          <w:rFonts w:ascii="Times New Roman" w:hAnsi="Times New Roman" w:cs="Times New Roman"/>
+      <w:r>
+        <w:rPr>
+          <w:rFonts w:cs="Times New Roman" w:ascii="Times New Roman" w:hAnsi="Times New Roman"/>
           <w:b/>
           <w:sz w:val="72"/>
           <w:szCs w:val="72"/>
         </w:rPr>
-      </w:pPr>
-      <w:r>
-        <w:rPr>
-          <w:rFonts w:ascii="Times New Roman" w:hAnsi="Times New Roman" w:cs="Times New Roman"/>
+      </w:r>
+    </w:p>
+    <w:p>
+      <w:pPr>
+        <w:pStyle w:val="Normal"/>
+        <w:jc w:val="center"/>
+        <w:rPr>
+          <w:rFonts w:ascii="Times New Roman" w:hAnsi="Times New Roman" w:cs="Times New Roman"/>
+          <w:b/>
           <w:b/>
           <w:sz w:val="72"/>
           <w:szCs w:val="72"/>
         </w:rPr>
-        <w:t>Angular Unit Testing</w:t>
-      </w:r>
-    </w:p>
-    <w:p>
-      <w:pPr>
-        <w:jc w:val="center"/>
-        <w:rPr>
-          <w:rFonts w:ascii="Times New Roman" w:hAnsi="Times New Roman" w:cs="Times New Roman"/>
+      </w:pPr>
+      <w:r>
+        <w:rPr>
+          <w:rFonts w:cs="Times New Roman" w:ascii="Times New Roman" w:hAnsi="Times New Roman"/>
           <w:b/>
           <w:sz w:val="72"/>
           <w:szCs w:val="72"/>
         </w:rPr>
-      </w:pPr>
-      <w:r>
-        <w:rPr>
-          <w:rFonts w:ascii="Times New Roman" w:hAnsi="Times New Roman" w:cs="Times New Roman"/>
+        <w:t>Angular Unit Testing</w:t>
+      </w:r>
+    </w:p>
+    <w:p>
+      <w:pPr>
+        <w:pStyle w:val="Normal"/>
+        <w:jc w:val="center"/>
+        <w:rPr>
+          <w:rFonts w:ascii="Times New Roman" w:hAnsi="Times New Roman" w:cs="Times New Roman"/>
+          <w:b/>
           <w:b/>
           <w:sz w:val="72"/>
           <w:szCs w:val="72"/>
         </w:rPr>
-        <w:t>(Nunit + Jasmine + Karma)</w:t>
-      </w:r>
-    </w:p>
-    <w:p>
-      <w:pPr>
-        <w:jc w:val="center"/>
-        <w:rPr>
-          <w:rFonts w:ascii="Times New Roman" w:hAnsi="Times New Roman" w:cs="Times New Roman"/>
+      </w:pPr>
+      <w:r>
+        <w:rPr>
+          <w:rFonts w:cs="Times New Roman" w:ascii="Times New Roman" w:hAnsi="Times New Roman"/>
           <w:b/>
           <w:sz w:val="72"/>
           <w:szCs w:val="72"/>
         </w:rPr>
-      </w:pPr>
-    </w:p>
-    <w:p>
-      <w:pPr>
+        <w:t>(Nunit + Jasmine + Karma)</w:t>
+      </w:r>
+    </w:p>
+    <w:p>
+      <w:pPr>
+        <w:pStyle w:val="Normal"/>
         <w:jc w:val="center"/>
         <w:rPr>
           <w:rFonts w:ascii="Times New Roman" w:hAnsi="Times New Roman" w:cs="Times New Roman"/>
+          <w:b/>
           <w:b/>
           <w:sz w:val="72"/>
           <w:szCs w:val="72"/>
         </w:rPr>
       </w:pPr>
-    </w:p>
-    <w:p>
-      <w:pPr>
-        <w:jc w:val="center"/>
-        <w:rPr>
-          <w:rFonts w:ascii="Times New Roman" w:hAnsi="Times New Roman" w:cs="Times New Roman"/>
+      <w:r>
+        <w:rPr>
+          <w:rFonts w:cs="Times New Roman" w:ascii="Times New Roman" w:hAnsi="Times New Roman"/>
           <w:b/>
           <w:sz w:val="72"/>
           <w:szCs w:val="72"/>
         </w:rPr>
-      </w:pPr>
-    </w:p>
-    <w:p>
-      <w:pPr>
+      </w:r>
+    </w:p>
+    <w:p>
+      <w:pPr>
+        <w:pStyle w:val="Normal"/>
         <w:jc w:val="center"/>
         <w:rPr>
           <w:rFonts w:ascii="Times New Roman" w:hAnsi="Times New Roman" w:cs="Times New Roman"/>
+          <w:b/>
           <w:b/>
           <w:sz w:val="72"/>
           <w:szCs w:val="72"/>
         </w:rPr>
       </w:pPr>
+      <w:r>
+        <w:rPr>
+          <w:rFonts w:cs="Times New Roman" w:ascii="Times New Roman" w:hAnsi="Times New Roman"/>
+          <w:b/>
+          <w:sz w:val="72"/>
+          <w:szCs w:val="72"/>
+        </w:rPr>
+      </w:r>
+    </w:p>
+    <w:p>
+      <w:pPr>
+        <w:pStyle w:val="Normal"/>
+        <w:jc w:val="center"/>
+        <w:rPr>
+          <w:rFonts w:ascii="Times New Roman" w:hAnsi="Times New Roman" w:cs="Times New Roman"/>
+          <w:b/>
+          <w:b/>
+          <w:sz w:val="72"/>
+          <w:szCs w:val="72"/>
+        </w:rPr>
+      </w:pPr>
+      <w:r>
+        <w:rPr>
+          <w:rFonts w:cs="Times New Roman" w:ascii="Times New Roman" w:hAnsi="Times New Roman"/>
+          <w:b/>
+          <w:sz w:val="72"/>
+          <w:szCs w:val="72"/>
+        </w:rPr>
+      </w:r>
+    </w:p>
+    <w:p>
+      <w:pPr>
+        <w:pStyle w:val="Normal"/>
+        <w:jc w:val="center"/>
+        <w:rPr>
+          <w:rFonts w:ascii="Times New Roman" w:hAnsi="Times New Roman" w:cs="Times New Roman"/>
+          <w:b/>
+          <w:b/>
+          <w:sz w:val="72"/>
+          <w:szCs w:val="72"/>
+        </w:rPr>
+      </w:pPr>
+      <w:r>
+        <w:rPr>
+          <w:rFonts w:cs="Times New Roman" w:ascii="Times New Roman" w:hAnsi="Times New Roman"/>
+          <w:b/>
+          <w:sz w:val="72"/>
+          <w:szCs w:val="72"/>
+        </w:rPr>
+      </w:r>
     </w:p>
     <w:p>
       <w:pPr>
@@ -189,18 +268,18 @@
         <w:rPr>
           <w:rFonts w:ascii="Times New Roman" w:hAnsi="Times New Roman" w:cs="Times New Roman"/>
           <w:b/>
+          <w:b/>
           <w:sz w:val="36"/>
           <w:szCs w:val="36"/>
         </w:rPr>
       </w:pPr>
       <w:r>
         <w:rPr>
-          <w:rFonts w:ascii="Times New Roman" w:hAnsi="Times New Roman" w:cs="Times New Roman"/>
+          <w:rFonts w:cs="Times New Roman" w:ascii="Times New Roman" w:hAnsi="Times New Roman"/>
           <w:b/>
           <w:sz w:val="36"/>
           <w:szCs w:val="36"/>
         </w:rPr>
-        <w:lastRenderedPageBreak/>
         <w:t>Write brief description about unit testing and functional testing and its benefit as developer perspective?</w:t>
       </w:r>
     </w:p>
@@ -213,19 +292,28 @@
           <w:szCs w:val="28"/>
         </w:rPr>
       </w:pPr>
-    </w:p>
-    <w:p>
-      <w:pPr>
-        <w:rPr>
-          <w:rFonts w:ascii="Times New Roman" w:hAnsi="Times New Roman" w:cs="Times New Roman"/>
-          <w:b/>
-          <w:sz w:val="28"/>
-          <w:szCs w:val="28"/>
-        </w:rPr>
-      </w:pPr>
-      <w:r>
-        <w:rPr>
-          <w:rFonts w:ascii="Times New Roman" w:hAnsi="Times New Roman" w:cs="Times New Roman"/>
+      <w:r>
+        <w:rPr>
+          <w:rFonts w:cs="Times New Roman" w:ascii="Times New Roman" w:hAnsi="Times New Roman"/>
+          <w:sz w:val="28"/>
+          <w:szCs w:val="28"/>
+        </w:rPr>
+      </w:r>
+    </w:p>
+    <w:p>
+      <w:pPr>
+        <w:pStyle w:val="Normal"/>
+        <w:rPr>
+          <w:rFonts w:ascii="Times New Roman" w:hAnsi="Times New Roman" w:cs="Times New Roman"/>
+          <w:b/>
+          <w:b/>
+          <w:sz w:val="28"/>
+          <w:szCs w:val="28"/>
+        </w:rPr>
+      </w:pPr>
+      <w:r>
+        <w:rPr>
+          <w:rFonts w:cs="Times New Roman" w:ascii="Times New Roman" w:hAnsi="Times New Roman"/>
           <w:b/>
           <w:sz w:val="28"/>
           <w:szCs w:val="28"/>
@@ -235,17 +323,18 @@
     </w:p>
     <w:p>
       <w:pPr>
-        <w:spacing w:after="300" w:line="240" w:lineRule="auto"/>
+        <w:pStyle w:val="Normal"/>
+        <w:spacing w:lineRule="auto" w:line="240" w:before="0" w:after="300"/>
         <w:jc w:val="both"/>
         <w:rPr>
-          <w:rFonts w:ascii="Times New Roman" w:eastAsia="Times New Roman" w:hAnsi="Times New Roman" w:cs="Times New Roman"/>
-          <w:sz w:val="28"/>
-          <w:szCs w:val="28"/>
-        </w:rPr>
-      </w:pPr>
-      <w:r>
-        <w:rPr>
-          <w:rFonts w:ascii="Times New Roman" w:eastAsia="Times New Roman" w:hAnsi="Times New Roman" w:cs="Times New Roman"/>
+          <w:rFonts w:ascii="Times New Roman" w:hAnsi="Times New Roman" w:eastAsia="Times New Roman" w:cs="Times New Roman"/>
+          <w:sz w:val="28"/>
+          <w:szCs w:val="28"/>
+        </w:rPr>
+      </w:pPr>
+      <w:r>
+        <w:rPr>
+          <w:rFonts w:eastAsia="Times New Roman" w:cs="Times New Roman" w:ascii="Times New Roman" w:hAnsi="Times New Roman"/>
           <w:sz w:val="28"/>
           <w:szCs w:val="28"/>
         </w:rPr>
@@ -254,17 +343,18 @@
     </w:p>
     <w:p>
       <w:pPr>
-        <w:spacing w:after="300" w:line="240" w:lineRule="auto"/>
+        <w:pStyle w:val="Normal"/>
+        <w:spacing w:lineRule="auto" w:line="240" w:before="0" w:after="300"/>
         <w:jc w:val="both"/>
         <w:rPr>
-          <w:rFonts w:ascii="Times New Roman" w:eastAsia="Times New Roman" w:hAnsi="Times New Roman" w:cs="Times New Roman"/>
-          <w:sz w:val="28"/>
-          <w:szCs w:val="28"/>
-        </w:rPr>
-      </w:pPr>
-      <w:r>
-        <w:rPr>
-          <w:rFonts w:ascii="Times New Roman" w:eastAsia="Times New Roman" w:hAnsi="Times New Roman" w:cs="Times New Roman"/>
+          <w:rFonts w:ascii="Times New Roman" w:hAnsi="Times New Roman" w:eastAsia="Times New Roman" w:cs="Times New Roman"/>
+          <w:sz w:val="28"/>
+          <w:szCs w:val="28"/>
+        </w:rPr>
+      </w:pPr>
+      <w:r>
+        <w:rPr>
+          <w:rFonts w:eastAsia="Times New Roman" w:cs="Times New Roman" w:ascii="Times New Roman" w:hAnsi="Times New Roman"/>
           <w:sz w:val="28"/>
           <w:szCs w:val="28"/>
         </w:rPr>
@@ -273,17 +363,18 @@
     </w:p>
     <w:p>
       <w:pPr>
-        <w:spacing w:after="300" w:line="240" w:lineRule="auto"/>
+        <w:pStyle w:val="Normal"/>
+        <w:spacing w:lineRule="auto" w:line="240" w:before="0" w:after="300"/>
         <w:jc w:val="both"/>
         <w:rPr>
-          <w:rFonts w:ascii="Times New Roman" w:eastAsia="Times New Roman" w:hAnsi="Times New Roman" w:cs="Times New Roman"/>
-          <w:sz w:val="28"/>
-          <w:szCs w:val="28"/>
-        </w:rPr>
-      </w:pPr>
-      <w:r>
-        <w:rPr>
-          <w:rFonts w:ascii="Times New Roman" w:eastAsia="Times New Roman" w:hAnsi="Times New Roman" w:cs="Times New Roman"/>
+          <w:rFonts w:ascii="Times New Roman" w:hAnsi="Times New Roman" w:eastAsia="Times New Roman" w:cs="Times New Roman"/>
+          <w:sz w:val="28"/>
+          <w:szCs w:val="28"/>
+        </w:rPr>
+      </w:pPr>
+      <w:r>
+        <w:rPr>
+          <w:rFonts w:eastAsia="Times New Roman" w:cs="Times New Roman" w:ascii="Times New Roman" w:hAnsi="Times New Roman"/>
           <w:sz w:val="28"/>
           <w:szCs w:val="28"/>
         </w:rPr>
@@ -292,10 +383,16 @@
     </w:p>
     <w:p>
       <w:pPr>
-        <w:spacing w:before="450" w:after="300" w:line="240" w:lineRule="auto"/>
+        <w:pStyle w:val="Normal"/>
+        <w:numPr>
+          <w:ilvl w:val="0"/>
+          <w:numId w:val="0"/>
+        </w:numPr>
+        <w:spacing w:lineRule="auto" w:line="240" w:before="450" w:after="300"/>
         <w:outlineLvl w:val="2"/>
         <w:rPr>
-          <w:rFonts w:ascii="Times New Roman" w:eastAsia="Times New Roman" w:hAnsi="Times New Roman" w:cs="Times New Roman"/>
+          <w:rFonts w:ascii="Times New Roman" w:hAnsi="Times New Roman" w:eastAsia="Times New Roman" w:cs="Times New Roman"/>
+          <w:b/>
           <w:b/>
           <w:bCs/>
           <w:sz w:val="28"/>
@@ -304,223 +401,258 @@
       </w:pPr>
       <w:r>
         <w:rPr>
-          <w:rFonts w:ascii="Times New Roman" w:eastAsia="Times New Roman" w:hAnsi="Times New Roman" w:cs="Times New Roman"/>
+          <w:rFonts w:eastAsia="Times New Roman" w:cs="Times New Roman" w:ascii="Times New Roman" w:hAnsi="Times New Roman"/>
           <w:b/>
           <w:bCs/>
           <w:sz w:val="28"/>
           <w:szCs w:val="28"/>
         </w:rPr>
-        <w:t xml:space="preserve">The Prime Objective </w:t>
-      </w:r>
-      <w:r>
-        <w:rPr>
-          <w:rFonts w:ascii="Times New Roman" w:eastAsia="Times New Roman" w:hAnsi="Times New Roman" w:cs="Times New Roman"/>
-          <w:b/>
-          <w:bCs/>
-          <w:sz w:val="28"/>
-          <w:szCs w:val="28"/>
-        </w:rPr>
-        <w:t>of</w:t>
-      </w:r>
-      <w:r>
-        <w:rPr>
-          <w:rFonts w:ascii="Times New Roman" w:eastAsia="Times New Roman" w:hAnsi="Times New Roman" w:cs="Times New Roman"/>
-          <w:b/>
-          <w:bCs/>
-          <w:sz w:val="28"/>
-          <w:szCs w:val="28"/>
-        </w:rPr>
-        <w:t xml:space="preserve"> Unit Testing Is:</w:t>
-      </w:r>
-    </w:p>
-    <w:p>
-      <w:pPr>
+        <w:t>The Prime Objective of Unit Testing Is:</w:t>
+      </w:r>
+    </w:p>
+    <w:p>
+      <w:pPr>
+        <w:pStyle w:val="Normal"/>
         <w:numPr>
           <w:ilvl w:val="0"/>
           <w:numId w:val="2"/>
         </w:numPr>
-        <w:spacing w:after="0" w:line="240" w:lineRule="auto"/>
-        <w:ind w:left="300"/>
+        <w:spacing w:lineRule="auto" w:line="240" w:before="0" w:after="0"/>
+        <w:ind w:left="300" w:hanging="360"/>
         <w:jc w:val="both"/>
         <w:rPr>
-          <w:rFonts w:ascii="Times New Roman" w:eastAsia="Times New Roman" w:hAnsi="Times New Roman" w:cs="Times New Roman"/>
-          <w:sz w:val="28"/>
-          <w:szCs w:val="28"/>
-        </w:rPr>
-      </w:pPr>
-      <w:r>
-        <w:rPr>
-          <w:rFonts w:ascii="Times New Roman" w:eastAsia="Times New Roman" w:hAnsi="Times New Roman" w:cs="Times New Roman"/>
-          <w:sz w:val="28"/>
-          <w:szCs w:val="28"/>
-        </w:rPr>
-        <w:t> To isolate a section of code.</w:t>
-      </w:r>
-    </w:p>
-    <w:p>
-      <w:pPr>
+          <w:rFonts w:ascii="Times New Roman" w:hAnsi="Times New Roman" w:eastAsia="Times New Roman" w:cs="Times New Roman"/>
+          <w:sz w:val="28"/>
+          <w:szCs w:val="28"/>
+        </w:rPr>
+      </w:pPr>
+      <w:r>
+        <w:rPr>
+          <w:rFonts w:eastAsia="Times New Roman" w:cs="Times New Roman" w:ascii="Times New Roman" w:hAnsi="Times New Roman"/>
+          <w:sz w:val="28"/>
+          <w:szCs w:val="28"/>
+        </w:rPr>
+        <w:t> </w:t>
+      </w:r>
+      <w:r>
+        <w:rPr>
+          <w:rFonts w:eastAsia="Times New Roman" w:cs="Times New Roman" w:ascii="Times New Roman" w:hAnsi="Times New Roman"/>
+          <w:sz w:val="28"/>
+          <w:szCs w:val="28"/>
+        </w:rPr>
+        <w:t>To isolate a section of code.</w:t>
+      </w:r>
+    </w:p>
+    <w:p>
+      <w:pPr>
+        <w:pStyle w:val="Normal"/>
         <w:numPr>
           <w:ilvl w:val="0"/>
           <w:numId w:val="2"/>
         </w:numPr>
-        <w:spacing w:before="150" w:after="0" w:line="240" w:lineRule="auto"/>
-        <w:ind w:left="300"/>
+        <w:spacing w:lineRule="auto" w:line="240" w:before="150" w:after="0"/>
+        <w:ind w:left="300" w:hanging="360"/>
         <w:jc w:val="both"/>
         <w:rPr>
-          <w:rFonts w:ascii="Times New Roman" w:eastAsia="Times New Roman" w:hAnsi="Times New Roman" w:cs="Times New Roman"/>
-          <w:sz w:val="28"/>
-          <w:szCs w:val="28"/>
-        </w:rPr>
-      </w:pPr>
-      <w:r>
-        <w:rPr>
-          <w:rFonts w:ascii="Times New Roman" w:eastAsia="Times New Roman" w:hAnsi="Times New Roman" w:cs="Times New Roman"/>
-          <w:sz w:val="28"/>
-          <w:szCs w:val="28"/>
-        </w:rPr>
-        <w:t> To verify the correctness of code.</w:t>
-      </w:r>
-    </w:p>
-    <w:p>
-      <w:pPr>
+          <w:rFonts w:ascii="Times New Roman" w:hAnsi="Times New Roman" w:eastAsia="Times New Roman" w:cs="Times New Roman"/>
+          <w:sz w:val="28"/>
+          <w:szCs w:val="28"/>
+        </w:rPr>
+      </w:pPr>
+      <w:r>
+        <w:rPr>
+          <w:rFonts w:eastAsia="Times New Roman" w:cs="Times New Roman" w:ascii="Times New Roman" w:hAnsi="Times New Roman"/>
+          <w:sz w:val="28"/>
+          <w:szCs w:val="28"/>
+        </w:rPr>
+        <w:t> </w:t>
+      </w:r>
+      <w:r>
+        <w:rPr>
+          <w:rFonts w:eastAsia="Times New Roman" w:cs="Times New Roman" w:ascii="Times New Roman" w:hAnsi="Times New Roman"/>
+          <w:sz w:val="28"/>
+          <w:szCs w:val="28"/>
+        </w:rPr>
+        <w:t>To verify the correctness of code.</w:t>
+      </w:r>
+    </w:p>
+    <w:p>
+      <w:pPr>
+        <w:pStyle w:val="Normal"/>
         <w:numPr>
           <w:ilvl w:val="0"/>
           <w:numId w:val="2"/>
         </w:numPr>
-        <w:spacing w:before="150" w:after="0" w:line="240" w:lineRule="auto"/>
-        <w:ind w:left="300"/>
+        <w:spacing w:lineRule="auto" w:line="240" w:before="150" w:after="0"/>
+        <w:ind w:left="300" w:hanging="360"/>
         <w:jc w:val="both"/>
         <w:rPr>
-          <w:rFonts w:ascii="Times New Roman" w:eastAsia="Times New Roman" w:hAnsi="Times New Roman" w:cs="Times New Roman"/>
-          <w:sz w:val="28"/>
-          <w:szCs w:val="28"/>
-        </w:rPr>
-      </w:pPr>
-      <w:r>
-        <w:rPr>
-          <w:rFonts w:ascii="Times New Roman" w:eastAsia="Times New Roman" w:hAnsi="Times New Roman" w:cs="Times New Roman"/>
-          <w:sz w:val="28"/>
-          <w:szCs w:val="28"/>
-        </w:rPr>
-        <w:t> To test every function and procedure.</w:t>
-      </w:r>
-    </w:p>
-    <w:p>
-      <w:pPr>
+          <w:rFonts w:ascii="Times New Roman" w:hAnsi="Times New Roman" w:eastAsia="Times New Roman" w:cs="Times New Roman"/>
+          <w:sz w:val="28"/>
+          <w:szCs w:val="28"/>
+        </w:rPr>
+      </w:pPr>
+      <w:r>
+        <w:rPr>
+          <w:rFonts w:eastAsia="Times New Roman" w:cs="Times New Roman" w:ascii="Times New Roman" w:hAnsi="Times New Roman"/>
+          <w:sz w:val="28"/>
+          <w:szCs w:val="28"/>
+        </w:rPr>
+        <w:t> </w:t>
+      </w:r>
+      <w:r>
+        <w:rPr>
+          <w:rFonts w:eastAsia="Times New Roman" w:cs="Times New Roman" w:ascii="Times New Roman" w:hAnsi="Times New Roman"/>
+          <w:sz w:val="28"/>
+          <w:szCs w:val="28"/>
+        </w:rPr>
+        <w:t>To test every function and procedure.</w:t>
+      </w:r>
+    </w:p>
+    <w:p>
+      <w:pPr>
+        <w:pStyle w:val="Normal"/>
         <w:numPr>
           <w:ilvl w:val="0"/>
           <w:numId w:val="2"/>
         </w:numPr>
-        <w:spacing w:before="150" w:after="0" w:line="240" w:lineRule="auto"/>
-        <w:ind w:left="300"/>
+        <w:spacing w:lineRule="auto" w:line="240" w:before="150" w:after="0"/>
+        <w:ind w:left="300" w:hanging="360"/>
         <w:jc w:val="both"/>
         <w:rPr>
-          <w:rFonts w:ascii="Times New Roman" w:eastAsia="Times New Roman" w:hAnsi="Times New Roman" w:cs="Times New Roman"/>
-          <w:sz w:val="28"/>
-          <w:szCs w:val="28"/>
-        </w:rPr>
-      </w:pPr>
-      <w:r>
-        <w:rPr>
-          <w:rFonts w:ascii="Times New Roman" w:eastAsia="Times New Roman" w:hAnsi="Times New Roman" w:cs="Times New Roman"/>
-          <w:sz w:val="28"/>
-          <w:szCs w:val="28"/>
-        </w:rPr>
-        <w:t> To find early bugs and fix in the development cycle and to save costs.</w:t>
-      </w:r>
-    </w:p>
-    <w:p>
-      <w:pPr>
+          <w:rFonts w:ascii="Times New Roman" w:hAnsi="Times New Roman" w:eastAsia="Times New Roman" w:cs="Times New Roman"/>
+          <w:sz w:val="28"/>
+          <w:szCs w:val="28"/>
+        </w:rPr>
+      </w:pPr>
+      <w:r>
+        <w:rPr>
+          <w:rFonts w:eastAsia="Times New Roman" w:cs="Times New Roman" w:ascii="Times New Roman" w:hAnsi="Times New Roman"/>
+          <w:sz w:val="28"/>
+          <w:szCs w:val="28"/>
+        </w:rPr>
+        <w:t> </w:t>
+      </w:r>
+      <w:r>
+        <w:rPr>
+          <w:rFonts w:eastAsia="Times New Roman" w:cs="Times New Roman" w:ascii="Times New Roman" w:hAnsi="Times New Roman"/>
+          <w:sz w:val="28"/>
+          <w:szCs w:val="28"/>
+        </w:rPr>
+        <w:t>To find early bugs and fix in the development cycle and to save costs.</w:t>
+      </w:r>
+    </w:p>
+    <w:p>
+      <w:pPr>
+        <w:pStyle w:val="Normal"/>
         <w:numPr>
           <w:ilvl w:val="0"/>
           <w:numId w:val="2"/>
         </w:numPr>
-        <w:spacing w:before="150" w:after="0" w:line="240" w:lineRule="auto"/>
-        <w:ind w:left="300"/>
+        <w:spacing w:lineRule="auto" w:line="240" w:before="150" w:after="0"/>
+        <w:ind w:left="300" w:hanging="360"/>
         <w:jc w:val="both"/>
         <w:rPr>
-          <w:rFonts w:ascii="Times New Roman" w:eastAsia="Times New Roman" w:hAnsi="Times New Roman" w:cs="Times New Roman"/>
-          <w:sz w:val="28"/>
-          <w:szCs w:val="28"/>
-        </w:rPr>
-      </w:pPr>
-      <w:r>
-        <w:rPr>
-          <w:rFonts w:ascii="Times New Roman" w:eastAsia="Times New Roman" w:hAnsi="Times New Roman" w:cs="Times New Roman"/>
-          <w:sz w:val="28"/>
-          <w:szCs w:val="28"/>
-        </w:rPr>
-        <w:t> To help the developers to understand the code base and enable them to make changes quickly.</w:t>
-      </w:r>
-    </w:p>
-    <w:p>
-      <w:pPr>
+          <w:rFonts w:ascii="Times New Roman" w:hAnsi="Times New Roman" w:eastAsia="Times New Roman" w:cs="Times New Roman"/>
+          <w:sz w:val="28"/>
+          <w:szCs w:val="28"/>
+        </w:rPr>
+      </w:pPr>
+      <w:r>
+        <w:rPr>
+          <w:rFonts w:eastAsia="Times New Roman" w:cs="Times New Roman" w:ascii="Times New Roman" w:hAnsi="Times New Roman"/>
+          <w:sz w:val="28"/>
+          <w:szCs w:val="28"/>
+        </w:rPr>
+        <w:t> </w:t>
+      </w:r>
+      <w:r>
+        <w:rPr>
+          <w:rFonts w:eastAsia="Times New Roman" w:cs="Times New Roman" w:ascii="Times New Roman" w:hAnsi="Times New Roman"/>
+          <w:sz w:val="28"/>
+          <w:szCs w:val="28"/>
+        </w:rPr>
+        <w:t>To help the developers to understand the code base and enable them to make changes quickly.</w:t>
+      </w:r>
+    </w:p>
+    <w:p>
+      <w:pPr>
+        <w:pStyle w:val="Normal"/>
         <w:numPr>
           <w:ilvl w:val="0"/>
           <w:numId w:val="2"/>
         </w:numPr>
-        <w:spacing w:before="150" w:after="0" w:line="240" w:lineRule="auto"/>
-        <w:ind w:left="300"/>
+        <w:spacing w:lineRule="auto" w:line="240" w:before="150" w:after="0"/>
+        <w:ind w:left="300" w:hanging="360"/>
         <w:jc w:val="both"/>
         <w:rPr>
-          <w:rFonts w:ascii="Times New Roman" w:eastAsia="Times New Roman" w:hAnsi="Times New Roman" w:cs="Times New Roman"/>
-          <w:sz w:val="28"/>
-          <w:szCs w:val="28"/>
-        </w:rPr>
-      </w:pPr>
-      <w:r>
-        <w:rPr>
-          <w:rFonts w:ascii="Times New Roman" w:eastAsia="Times New Roman" w:hAnsi="Times New Roman" w:cs="Times New Roman"/>
-          <w:sz w:val="28"/>
-          <w:szCs w:val="28"/>
-        </w:rPr>
-        <w:t> To help for code reuse.</w:t>
-      </w:r>
-    </w:p>
-    <w:p>
-      <w:pPr>
-        <w:spacing w:before="150" w:after="0" w:line="240" w:lineRule="auto"/>
-        <w:ind w:left="300"/>
+          <w:rFonts w:ascii="Times New Roman" w:hAnsi="Times New Roman" w:eastAsia="Times New Roman" w:cs="Times New Roman"/>
+          <w:sz w:val="28"/>
+          <w:szCs w:val="28"/>
+        </w:rPr>
+      </w:pPr>
+      <w:r>
+        <w:rPr>
+          <w:rFonts w:eastAsia="Times New Roman" w:cs="Times New Roman" w:ascii="Times New Roman" w:hAnsi="Times New Roman"/>
+          <w:sz w:val="28"/>
+          <w:szCs w:val="28"/>
+        </w:rPr>
+        <w:t> </w:t>
+      </w:r>
+      <w:r>
+        <w:rPr>
+          <w:rFonts w:eastAsia="Times New Roman" w:cs="Times New Roman" w:ascii="Times New Roman" w:hAnsi="Times New Roman"/>
+          <w:sz w:val="28"/>
+          <w:szCs w:val="28"/>
+        </w:rPr>
+        <w:t>To help for code reuse.</w:t>
+      </w:r>
+    </w:p>
+    <w:p>
+      <w:pPr>
+        <w:pStyle w:val="Normal"/>
+        <w:spacing w:lineRule="auto" w:line="240" w:before="150" w:after="0"/>
+        <w:ind w:left="300" w:hanging="0"/>
         <w:jc w:val="both"/>
         <w:rPr>
-          <w:rFonts w:ascii="Times New Roman" w:eastAsia="Times New Roman" w:hAnsi="Times New Roman" w:cs="Times New Roman"/>
-          <w:sz w:val="28"/>
-          <w:szCs w:val="28"/>
-        </w:rPr>
-      </w:pPr>
-    </w:p>
-    <w:p>
-      <w:pPr>
-        <w:rPr>
-          <w:rFonts w:ascii="Times New Roman" w:hAnsi="Times New Roman" w:cs="Times New Roman"/>
-          <w:b/>
-          <w:sz w:val="28"/>
-          <w:szCs w:val="28"/>
-        </w:rPr>
-      </w:pPr>
-      <w:r>
-        <w:rPr>
-          <w:rFonts w:ascii="Times New Roman" w:hAnsi="Times New Roman" w:cs="Times New Roman"/>
-          <w:b/>
-          <w:sz w:val="28"/>
-          <w:szCs w:val="28"/>
-        </w:rPr>
-        <w:t>Func</w:t>
-      </w:r>
-      <w:r>
-        <w:rPr>
-          <w:rFonts w:ascii="Times New Roman" w:hAnsi="Times New Roman" w:cs="Times New Roman"/>
-          <w:b/>
-          <w:sz w:val="28"/>
-          <w:szCs w:val="28"/>
-        </w:rPr>
-        <w:t>tional Testing:</w:t>
+          <w:rFonts w:ascii="Times New Roman" w:hAnsi="Times New Roman" w:eastAsia="Times New Roman" w:cs="Times New Roman"/>
+          <w:sz w:val="28"/>
+          <w:szCs w:val="28"/>
+        </w:rPr>
+      </w:pPr>
+      <w:r>
+        <w:rPr>
+          <w:rFonts w:eastAsia="Times New Roman" w:cs="Times New Roman" w:ascii="Times New Roman" w:hAnsi="Times New Roman"/>
+          <w:sz w:val="28"/>
+          <w:szCs w:val="28"/>
+        </w:rPr>
+      </w:r>
+    </w:p>
+    <w:p>
+      <w:pPr>
+        <w:pStyle w:val="Normal"/>
+        <w:rPr>
+          <w:rFonts w:ascii="Times New Roman" w:hAnsi="Times New Roman" w:cs="Times New Roman"/>
+          <w:b/>
+          <w:b/>
+          <w:sz w:val="28"/>
+          <w:szCs w:val="28"/>
+        </w:rPr>
+      </w:pPr>
+      <w:r>
+        <w:rPr>
+          <w:rFonts w:cs="Times New Roman" w:ascii="Times New Roman" w:hAnsi="Times New Roman"/>
+          <w:b/>
+          <w:sz w:val="28"/>
+          <w:szCs w:val="28"/>
+        </w:rPr>
+        <w:t>Functional Testing:</w:t>
       </w:r>
     </w:p>
     <w:p>
       <w:pPr>
         <w:pStyle w:val="NormalWeb"/>
-        <w:spacing w:before="0" w:beforeAutospacing="0" w:after="300" w:afterAutospacing="0"/>
+        <w:spacing w:beforeAutospacing="0" w:before="0" w:afterAutospacing="0" w:after="300"/>
         <w:jc w:val="both"/>
         <w:rPr>
           <w:sz w:val="28"/>
@@ -538,51 +670,38 @@
     <w:p>
       <w:pPr>
         <w:pStyle w:val="Heading3"/>
-        <w:spacing w:before="450" w:beforeAutospacing="0" w:after="300" w:afterAutospacing="0"/>
-        <w:rPr>
-          <w:sz w:val="28"/>
-          <w:szCs w:val="28"/>
-        </w:rPr>
-      </w:pPr>
-      <w:r>
-        <w:rPr>
-          <w:sz w:val="28"/>
-          <w:szCs w:val="28"/>
-        </w:rPr>
-        <w:t xml:space="preserve">The Prime Objective </w:t>
-      </w:r>
-      <w:r>
-        <w:rPr>
-          <w:sz w:val="28"/>
-          <w:szCs w:val="28"/>
-        </w:rPr>
-        <w:t>of</w:t>
-      </w:r>
-      <w:r>
-        <w:rPr>
-          <w:sz w:val="28"/>
-          <w:szCs w:val="28"/>
-        </w:rPr>
-        <w:t xml:space="preserve"> Functional Testing Is:</w:t>
-      </w:r>
-    </w:p>
-    <w:p>
-      <w:pPr>
+        <w:spacing w:beforeAutospacing="0" w:before="450" w:afterAutospacing="0" w:after="300"/>
+        <w:rPr>
+          <w:sz w:val="28"/>
+          <w:szCs w:val="28"/>
+        </w:rPr>
+      </w:pPr>
+      <w:r>
+        <w:rPr>
+          <w:sz w:val="28"/>
+          <w:szCs w:val="28"/>
+        </w:rPr>
+        <w:t>The Prime Objective of Functional Testing Is:</w:t>
+      </w:r>
+    </w:p>
+    <w:p>
+      <w:pPr>
+        <w:pStyle w:val="Normal"/>
         <w:numPr>
           <w:ilvl w:val="0"/>
           <w:numId w:val="3"/>
         </w:numPr>
-        <w:spacing w:after="0" w:line="240" w:lineRule="auto"/>
-        <w:ind w:left="300"/>
-        <w:rPr>
-          <w:rFonts w:ascii="Times New Roman" w:hAnsi="Times New Roman" w:cs="Times New Roman"/>
-          <w:sz w:val="28"/>
-          <w:szCs w:val="28"/>
-        </w:rPr>
-      </w:pPr>
-      <w:r>
-        <w:rPr>
-          <w:rFonts w:ascii="Times New Roman" w:hAnsi="Times New Roman" w:cs="Times New Roman"/>
+        <w:spacing w:lineRule="auto" w:line="240" w:before="0" w:after="0"/>
+        <w:ind w:left="300" w:hanging="360"/>
+        <w:rPr>
+          <w:rFonts w:ascii="Times New Roman" w:hAnsi="Times New Roman" w:cs="Times New Roman"/>
+          <w:sz w:val="28"/>
+          <w:szCs w:val="28"/>
+        </w:rPr>
+      </w:pPr>
+      <w:r>
+        <w:rPr>
+          <w:rFonts w:cs="Times New Roman" w:ascii="Times New Roman" w:hAnsi="Times New Roman"/>
           <w:sz w:val="28"/>
           <w:szCs w:val="28"/>
         </w:rPr>
@@ -591,21 +710,22 @@
     </w:p>
     <w:p>
       <w:pPr>
+        <w:pStyle w:val="Normal"/>
         <w:numPr>
           <w:ilvl w:val="0"/>
           <w:numId w:val="3"/>
         </w:numPr>
-        <w:spacing w:before="150" w:after="0" w:line="240" w:lineRule="auto"/>
-        <w:ind w:left="300"/>
-        <w:rPr>
-          <w:rFonts w:ascii="Times New Roman" w:hAnsi="Times New Roman" w:cs="Times New Roman"/>
-          <w:sz w:val="28"/>
-          <w:szCs w:val="28"/>
-        </w:rPr>
-      </w:pPr>
-      <w:r>
-        <w:rPr>
-          <w:rFonts w:ascii="Times New Roman" w:hAnsi="Times New Roman" w:cs="Times New Roman"/>
+        <w:spacing w:lineRule="auto" w:line="240" w:before="150" w:after="0"/>
+        <w:ind w:left="300" w:hanging="360"/>
+        <w:rPr>
+          <w:rFonts w:ascii="Times New Roman" w:hAnsi="Times New Roman" w:cs="Times New Roman"/>
+          <w:sz w:val="28"/>
+          <w:szCs w:val="28"/>
+        </w:rPr>
+      </w:pPr>
+      <w:r>
+        <w:rPr>
+          <w:rFonts w:cs="Times New Roman" w:ascii="Times New Roman" w:hAnsi="Times New Roman"/>
           <w:sz w:val="28"/>
           <w:szCs w:val="28"/>
         </w:rPr>
@@ -614,21 +734,22 @@
     </w:p>
     <w:p>
       <w:pPr>
+        <w:pStyle w:val="Normal"/>
         <w:numPr>
           <w:ilvl w:val="0"/>
           <w:numId w:val="3"/>
         </w:numPr>
-        <w:spacing w:before="150" w:after="0" w:line="240" w:lineRule="auto"/>
-        <w:ind w:left="300"/>
-        <w:rPr>
-          <w:rFonts w:ascii="Times New Roman" w:hAnsi="Times New Roman" w:cs="Times New Roman"/>
-          <w:sz w:val="28"/>
-          <w:szCs w:val="28"/>
-        </w:rPr>
-      </w:pPr>
-      <w:r>
-        <w:rPr>
-          <w:rFonts w:ascii="Times New Roman" w:hAnsi="Times New Roman" w:cs="Times New Roman"/>
+        <w:spacing w:lineRule="auto" w:line="240" w:before="150" w:after="0"/>
+        <w:ind w:left="300" w:hanging="360"/>
+        <w:rPr>
+          <w:rFonts w:ascii="Times New Roman" w:hAnsi="Times New Roman" w:cs="Times New Roman"/>
+          <w:sz w:val="28"/>
+          <w:szCs w:val="28"/>
+        </w:rPr>
+      </w:pPr>
+      <w:r>
+        <w:rPr>
+          <w:rFonts w:cs="Times New Roman" w:ascii="Times New Roman" w:hAnsi="Times New Roman"/>
           <w:sz w:val="28"/>
           <w:szCs w:val="28"/>
         </w:rPr>
@@ -637,33 +758,26 @@
     </w:p>
     <w:p>
       <w:pPr>
+        <w:pStyle w:val="Normal"/>
         <w:numPr>
           <w:ilvl w:val="0"/>
           <w:numId w:val="3"/>
         </w:numPr>
-        <w:spacing w:before="150" w:after="0" w:line="240" w:lineRule="auto"/>
-        <w:ind w:left="300"/>
-        <w:rPr>
-          <w:rFonts w:ascii="Times New Roman" w:hAnsi="Times New Roman" w:cs="Times New Roman"/>
-          <w:sz w:val="28"/>
-          <w:szCs w:val="28"/>
-        </w:rPr>
-      </w:pPr>
-      <w:r>
-        <w:rPr>
-          <w:rFonts w:ascii="Times New Roman" w:hAnsi="Times New Roman" w:cs="Times New Roman"/>
-          <w:sz w:val="28"/>
-          <w:szCs w:val="28"/>
-        </w:rPr>
-        <w:t>To ensure that the result meets the business and the user’s requirements</w:t>
-      </w:r>
-      <w:r>
-        <w:rPr>
-          <w:rFonts w:ascii="Times New Roman" w:hAnsi="Times New Roman" w:cs="Times New Roman"/>
-          <w:sz w:val="28"/>
-          <w:szCs w:val="28"/>
-        </w:rPr>
-        <w:t>.</w:t>
+        <w:spacing w:lineRule="auto" w:line="240" w:before="150" w:after="0"/>
+        <w:ind w:left="300" w:hanging="360"/>
+        <w:rPr>
+          <w:rFonts w:ascii="Times New Roman" w:hAnsi="Times New Roman" w:cs="Times New Roman"/>
+          <w:sz w:val="28"/>
+          <w:szCs w:val="28"/>
+        </w:rPr>
+      </w:pPr>
+      <w:r>
+        <w:rPr>
+          <w:rFonts w:cs="Times New Roman" w:ascii="Times New Roman" w:hAnsi="Times New Roman"/>
+          <w:sz w:val="28"/>
+          <w:szCs w:val="28"/>
+        </w:rPr>
+        <w:t>To ensure that the result meets the business and the user’s requirements.</w:t>
       </w:r>
     </w:p>
     <w:p>
@@ -673,6 +787,7 @@
         <w:rPr>
           <w:rFonts w:ascii="Times New Roman" w:hAnsi="Times New Roman" w:cs="Times New Roman"/>
           <w:b/>
+          <w:b/>
           <w:color w:val="auto"/>
           <w:sz w:val="28"/>
           <w:szCs w:val="28"/>
@@ -680,75 +795,55 @@
       </w:pPr>
       <w:r>
         <w:rPr>
-          <w:rFonts w:ascii="Times New Roman" w:hAnsi="Times New Roman" w:cs="Times New Roman"/>
+          <w:rFonts w:cs="Times New Roman" w:ascii="Times New Roman" w:hAnsi="Times New Roman"/>
           <w:b/>
           <w:color w:val="auto"/>
           <w:sz w:val="28"/>
           <w:szCs w:val="28"/>
         </w:rPr>
-        <w:lastRenderedPageBreak/>
-        <w:t xml:space="preserve">Difference Between Unit Testing </w:t>
-      </w:r>
-      <w:r>
-        <w:rPr>
-          <w:rFonts w:ascii="Times New Roman" w:hAnsi="Times New Roman" w:cs="Times New Roman"/>
-          <w:b/>
-          <w:color w:val="auto"/>
-          <w:sz w:val="28"/>
-          <w:szCs w:val="28"/>
-        </w:rPr>
-        <w:t>a</w:t>
-      </w:r>
-      <w:r>
-        <w:rPr>
-          <w:rFonts w:ascii="Times New Roman" w:hAnsi="Times New Roman" w:cs="Times New Roman"/>
-          <w:b/>
-          <w:color w:val="auto"/>
-          <w:sz w:val="28"/>
-          <w:szCs w:val="28"/>
-        </w:rPr>
-        <w:t>nd Functional Testing</w:t>
+        <w:t>Difference Between Unit Testing and Functional Testing</w:t>
       </w:r>
     </w:p>
     <w:tbl>
       <w:tblPr>
         <w:tblW w:w="10380" w:type="dxa"/>
+        <w:jc w:val="left"/>
+        <w:tblInd w:w="0" w:type="dxa"/>
+        <w:tblLayout w:type="fixed"/>
         <w:tblCellMar>
-          <w:left w:w="0" w:type="dxa"/>
-          <w:right w:w="0" w:type="dxa"/>
+          <w:top w:w="150" w:type="dxa"/>
+          <w:left w:w="150" w:type="dxa"/>
+          <w:bottom w:w="150" w:type="dxa"/>
+          <w:right w:w="150" w:type="dxa"/>
         </w:tblCellMar>
-        <w:tblLook w:val="04A0" w:firstRow="1" w:lastRow="0" w:firstColumn="1" w:lastColumn="0" w:noHBand="0" w:noVBand="1"/>
+        <w:tblLook w:firstRow="1" w:noVBand="1" w:lastRow="0" w:firstColumn="1" w:lastColumn="0" w:noHBand="0" w:val="04a0"/>
       </w:tblPr>
       <w:tblGrid>
-        <w:gridCol w:w="3465"/>
-        <w:gridCol w:w="3451"/>
+        <w:gridCol w:w="3464"/>
+        <w:gridCol w:w="3452"/>
         <w:gridCol w:w="3464"/>
       </w:tblGrid>
       <w:tr>
         <w:trPr>
-          <w:trHeight w:val="330"/>
+          <w:trHeight w:val="330" w:hRule="atLeast"/>
         </w:trPr>
         <w:tc>
           <w:tcPr>
-            <w:tcW w:w="3465" w:type="dxa"/>
+            <w:tcW w:w="3464" w:type="dxa"/>
             <w:tcBorders>
               <w:top w:val="single" w:sz="6" w:space="0" w:color="B7B7B7"/>
               <w:left w:val="single" w:sz="6" w:space="0" w:color="B7B7B7"/>
               <w:bottom w:val="single" w:sz="6" w:space="0" w:color="B7B7B7"/>
               <w:right w:val="single" w:sz="6" w:space="0" w:color="B7B7B7"/>
             </w:tcBorders>
-            <w:shd w:val="clear" w:color="auto" w:fill="F5F8FB"/>
-            <w:tcMar>
-              <w:top w:w="150" w:type="dxa"/>
-              <w:left w:w="150" w:type="dxa"/>
-              <w:bottom w:w="150" w:type="dxa"/>
-              <w:right w:w="150" w:type="dxa"/>
-            </w:tcMar>
+            <w:shd w:color="auto" w:fill="F5F8FB" w:val="clear"/>
             <w:vAlign w:val="center"/>
-            <w:hideMark/>
           </w:tcPr>
           <w:p>
             <w:pPr>
+              <w:pStyle w:val="Normal"/>
+              <w:widowControl w:val="false"/>
+              <w:spacing w:before="0" w:after="160"/>
               <w:rPr>
                 <w:rFonts w:ascii="Times New Roman" w:hAnsi="Times New Roman" w:cs="Times New Roman"/>
                 <w:sz w:val="28"/>
@@ -758,7 +853,7 @@
             <w:r>
               <w:rPr>
                 <w:rStyle w:val="Strong"/>
-                <w:rFonts w:ascii="Times New Roman" w:hAnsi="Times New Roman" w:cs="Times New Roman"/>
+                <w:rFonts w:cs="Times New Roman" w:ascii="Times New Roman" w:hAnsi="Times New Roman"/>
                 <w:sz w:val="28"/>
                 <w:szCs w:val="28"/>
               </w:rPr>
@@ -768,25 +863,21 @@
         </w:tc>
         <w:tc>
           <w:tcPr>
-            <w:tcW w:w="3451" w:type="dxa"/>
+            <w:tcW w:w="3452" w:type="dxa"/>
             <w:tcBorders>
               <w:top w:val="single" w:sz="6" w:space="0" w:color="B7B7B7"/>
               <w:left w:val="single" w:sz="6" w:space="0" w:color="B7B7B7"/>
               <w:bottom w:val="single" w:sz="6" w:space="0" w:color="B7B7B7"/>
               <w:right w:val="single" w:sz="6" w:space="0" w:color="B7B7B7"/>
             </w:tcBorders>
-            <w:shd w:val="clear" w:color="auto" w:fill="F5F8FB"/>
-            <w:tcMar>
-              <w:top w:w="150" w:type="dxa"/>
-              <w:left w:w="150" w:type="dxa"/>
-              <w:bottom w:w="150" w:type="dxa"/>
-              <w:right w:w="150" w:type="dxa"/>
-            </w:tcMar>
+            <w:shd w:color="auto" w:fill="F5F8FB" w:val="clear"/>
             <w:vAlign w:val="center"/>
-            <w:hideMark/>
           </w:tcPr>
           <w:p>
             <w:pPr>
+              <w:pStyle w:val="Normal"/>
+              <w:widowControl w:val="false"/>
+              <w:spacing w:before="0" w:after="160"/>
               <w:rPr>
                 <w:rFonts w:ascii="Times New Roman" w:hAnsi="Times New Roman" w:cs="Times New Roman"/>
                 <w:sz w:val="28"/>
@@ -796,7 +887,7 @@
             <w:r>
               <w:rPr>
                 <w:rStyle w:val="Strong"/>
-                <w:rFonts w:ascii="Times New Roman" w:hAnsi="Times New Roman" w:cs="Times New Roman"/>
+                <w:rFonts w:cs="Times New Roman" w:ascii="Times New Roman" w:hAnsi="Times New Roman"/>
                 <w:sz w:val="28"/>
                 <w:szCs w:val="28"/>
               </w:rPr>
@@ -813,18 +904,14 @@
               <w:bottom w:val="single" w:sz="6" w:space="0" w:color="B7B7B7"/>
               <w:right w:val="single" w:sz="6" w:space="0" w:color="B7B7B7"/>
             </w:tcBorders>
-            <w:shd w:val="clear" w:color="auto" w:fill="F5F8FB"/>
-            <w:tcMar>
-              <w:top w:w="150" w:type="dxa"/>
-              <w:left w:w="150" w:type="dxa"/>
-              <w:bottom w:w="150" w:type="dxa"/>
-              <w:right w:w="150" w:type="dxa"/>
-            </w:tcMar>
+            <w:shd w:color="auto" w:fill="F5F8FB" w:val="clear"/>
             <w:vAlign w:val="center"/>
-            <w:hideMark/>
           </w:tcPr>
           <w:p>
             <w:pPr>
+              <w:pStyle w:val="Normal"/>
+              <w:widowControl w:val="false"/>
+              <w:spacing w:before="0" w:after="160"/>
               <w:rPr>
                 <w:rFonts w:ascii="Times New Roman" w:hAnsi="Times New Roman" w:cs="Times New Roman"/>
                 <w:sz w:val="28"/>
@@ -834,7 +921,7 @@
             <w:r>
               <w:rPr>
                 <w:rStyle w:val="Strong"/>
-                <w:rFonts w:ascii="Times New Roman" w:hAnsi="Times New Roman" w:cs="Times New Roman"/>
+                <w:rFonts w:cs="Times New Roman" w:ascii="Times New Roman" w:hAnsi="Times New Roman"/>
                 <w:sz w:val="28"/>
                 <w:szCs w:val="28"/>
               </w:rPr>
@@ -845,29 +932,25 @@
       </w:tr>
       <w:tr>
         <w:trPr>
-          <w:trHeight w:val="330"/>
+          <w:trHeight w:val="330" w:hRule="atLeast"/>
         </w:trPr>
         <w:tc>
           <w:tcPr>
-            <w:tcW w:w="3465" w:type="dxa"/>
+            <w:tcW w:w="3464" w:type="dxa"/>
             <w:tcBorders>
               <w:top w:val="single" w:sz="6" w:space="0" w:color="B7B7B7"/>
               <w:left w:val="single" w:sz="6" w:space="0" w:color="B7B7B7"/>
               <w:bottom w:val="single" w:sz="6" w:space="0" w:color="B7B7B7"/>
               <w:right w:val="single" w:sz="6" w:space="0" w:color="B7B7B7"/>
             </w:tcBorders>
-            <w:shd w:val="clear" w:color="auto" w:fill="E7EEF4"/>
-            <w:tcMar>
-              <w:top w:w="150" w:type="dxa"/>
-              <w:left w:w="150" w:type="dxa"/>
-              <w:bottom w:w="150" w:type="dxa"/>
-              <w:right w:w="150" w:type="dxa"/>
-            </w:tcMar>
+            <w:shd w:color="auto" w:fill="E7EEF4" w:val="clear"/>
             <w:vAlign w:val="center"/>
-            <w:hideMark/>
           </w:tcPr>
           <w:p>
             <w:pPr>
+              <w:pStyle w:val="Normal"/>
+              <w:widowControl w:val="false"/>
+              <w:spacing w:before="0" w:after="160"/>
               <w:rPr>
                 <w:rFonts w:ascii="Times New Roman" w:hAnsi="Times New Roman" w:cs="Times New Roman"/>
                 <w:sz w:val="28"/>
@@ -876,51 +959,31 @@
             </w:pPr>
             <w:r>
               <w:rPr>
-                <w:rFonts w:ascii="Times New Roman" w:hAnsi="Times New Roman" w:cs="Times New Roman"/>
-                <w:sz w:val="28"/>
-                <w:szCs w:val="28"/>
-              </w:rPr>
-              <w:t xml:space="preserve">Definition </w:t>
-            </w:r>
-            <w:r>
-              <w:rPr>
-                <w:rFonts w:ascii="Times New Roman" w:hAnsi="Times New Roman" w:cs="Times New Roman"/>
-                <w:sz w:val="28"/>
-                <w:szCs w:val="28"/>
-              </w:rPr>
-              <w:t>a</w:t>
-            </w:r>
-            <w:r>
-              <w:rPr>
-                <w:rFonts w:ascii="Times New Roman" w:hAnsi="Times New Roman" w:cs="Times New Roman"/>
-                <w:sz w:val="28"/>
-                <w:szCs w:val="28"/>
-              </w:rPr>
-              <w:t>nd Purpose</w:t>
+                <w:rFonts w:cs="Times New Roman" w:ascii="Times New Roman" w:hAnsi="Times New Roman"/>
+                <w:sz w:val="28"/>
+                <w:szCs w:val="28"/>
+              </w:rPr>
+              <w:t>Definition and Purpose</w:t>
             </w:r>
           </w:p>
         </w:tc>
         <w:tc>
           <w:tcPr>
-            <w:tcW w:w="3451" w:type="dxa"/>
+            <w:tcW w:w="3452" w:type="dxa"/>
             <w:tcBorders>
               <w:top w:val="single" w:sz="6" w:space="0" w:color="B7B7B7"/>
               <w:left w:val="single" w:sz="6" w:space="0" w:color="B7B7B7"/>
               <w:bottom w:val="single" w:sz="6" w:space="0" w:color="B7B7B7"/>
               <w:right w:val="single" w:sz="6" w:space="0" w:color="B7B7B7"/>
             </w:tcBorders>
-            <w:shd w:val="clear" w:color="auto" w:fill="E7EEF4"/>
-            <w:tcMar>
-              <w:top w:w="150" w:type="dxa"/>
-              <w:left w:w="150" w:type="dxa"/>
-              <w:bottom w:w="150" w:type="dxa"/>
-              <w:right w:w="150" w:type="dxa"/>
-            </w:tcMar>
+            <w:shd w:color="auto" w:fill="E7EEF4" w:val="clear"/>
             <w:vAlign w:val="center"/>
-            <w:hideMark/>
           </w:tcPr>
           <w:p>
             <w:pPr>
+              <w:pStyle w:val="Normal"/>
+              <w:widowControl w:val="false"/>
+              <w:spacing w:before="0" w:after="160"/>
               <w:rPr>
                 <w:rFonts w:ascii="Times New Roman" w:hAnsi="Times New Roman" w:cs="Times New Roman"/>
                 <w:sz w:val="28"/>
@@ -929,7 +992,7 @@
             </w:pPr>
             <w:r>
               <w:rPr>
-                <w:rFonts w:ascii="Times New Roman" w:hAnsi="Times New Roman" w:cs="Times New Roman"/>
+                <w:rFonts w:cs="Times New Roman" w:ascii="Times New Roman" w:hAnsi="Times New Roman"/>
                 <w:sz w:val="28"/>
                 <w:szCs w:val="28"/>
               </w:rPr>
@@ -946,18 +1009,14 @@
               <w:bottom w:val="single" w:sz="6" w:space="0" w:color="B7B7B7"/>
               <w:right w:val="single" w:sz="6" w:space="0" w:color="B7B7B7"/>
             </w:tcBorders>
-            <w:shd w:val="clear" w:color="auto" w:fill="E7EEF4"/>
-            <w:tcMar>
-              <w:top w:w="150" w:type="dxa"/>
-              <w:left w:w="150" w:type="dxa"/>
-              <w:bottom w:w="150" w:type="dxa"/>
-              <w:right w:w="150" w:type="dxa"/>
-            </w:tcMar>
+            <w:shd w:color="auto" w:fill="E7EEF4" w:val="clear"/>
             <w:vAlign w:val="center"/>
-            <w:hideMark/>
           </w:tcPr>
           <w:p>
             <w:pPr>
+              <w:pStyle w:val="Normal"/>
+              <w:widowControl w:val="false"/>
+              <w:spacing w:before="0" w:after="160"/>
               <w:rPr>
                 <w:rFonts w:ascii="Times New Roman" w:hAnsi="Times New Roman" w:cs="Times New Roman"/>
                 <w:sz w:val="28"/>
@@ -966,7 +1025,7 @@
             </w:pPr>
             <w:r>
               <w:rPr>
-                <w:rFonts w:ascii="Times New Roman" w:hAnsi="Times New Roman" w:cs="Times New Roman"/>
+                <w:rFonts w:cs="Times New Roman" w:ascii="Times New Roman" w:hAnsi="Times New Roman"/>
                 <w:sz w:val="28"/>
                 <w:szCs w:val="28"/>
               </w:rPr>
@@ -977,29 +1036,25 @@
       </w:tr>
       <w:tr>
         <w:trPr>
-          <w:trHeight w:val="330"/>
+          <w:trHeight w:val="330" w:hRule="atLeast"/>
         </w:trPr>
         <w:tc>
           <w:tcPr>
-            <w:tcW w:w="3465" w:type="dxa"/>
+            <w:tcW w:w="3464" w:type="dxa"/>
             <w:tcBorders>
               <w:top w:val="single" w:sz="6" w:space="0" w:color="B7B7B7"/>
               <w:left w:val="single" w:sz="6" w:space="0" w:color="B7B7B7"/>
               <w:bottom w:val="single" w:sz="6" w:space="0" w:color="B7B7B7"/>
               <w:right w:val="single" w:sz="6" w:space="0" w:color="B7B7B7"/>
             </w:tcBorders>
-            <w:shd w:val="clear" w:color="auto" w:fill="F5F8FB"/>
-            <w:tcMar>
-              <w:top w:w="150" w:type="dxa"/>
-              <w:left w:w="150" w:type="dxa"/>
-              <w:bottom w:w="150" w:type="dxa"/>
-              <w:right w:w="150" w:type="dxa"/>
-            </w:tcMar>
+            <w:shd w:color="auto" w:fill="F5F8FB" w:val="clear"/>
             <w:vAlign w:val="center"/>
-            <w:hideMark/>
           </w:tcPr>
           <w:p>
             <w:pPr>
+              <w:pStyle w:val="Normal"/>
+              <w:widowControl w:val="false"/>
+              <w:spacing w:before="0" w:after="160"/>
               <w:rPr>
                 <w:rFonts w:ascii="Times New Roman" w:hAnsi="Times New Roman" w:cs="Times New Roman"/>
                 <w:sz w:val="28"/>
@@ -1008,7 +1063,7 @@
             </w:pPr>
             <w:r>
               <w:rPr>
-                <w:rFonts w:ascii="Times New Roman" w:hAnsi="Times New Roman" w:cs="Times New Roman"/>
+                <w:rFonts w:cs="Times New Roman" w:ascii="Times New Roman" w:hAnsi="Times New Roman"/>
                 <w:sz w:val="28"/>
                 <w:szCs w:val="28"/>
               </w:rPr>
@@ -1018,25 +1073,21 @@
         </w:tc>
         <w:tc>
           <w:tcPr>
-            <w:tcW w:w="3451" w:type="dxa"/>
+            <w:tcW w:w="3452" w:type="dxa"/>
             <w:tcBorders>
               <w:top w:val="single" w:sz="6" w:space="0" w:color="B7B7B7"/>
               <w:left w:val="single" w:sz="6" w:space="0" w:color="B7B7B7"/>
               <w:bottom w:val="single" w:sz="6" w:space="0" w:color="B7B7B7"/>
               <w:right w:val="single" w:sz="6" w:space="0" w:color="B7B7B7"/>
             </w:tcBorders>
-            <w:shd w:val="clear" w:color="auto" w:fill="F5F8FB"/>
-            <w:tcMar>
-              <w:top w:w="150" w:type="dxa"/>
-              <w:left w:w="150" w:type="dxa"/>
-              <w:bottom w:w="150" w:type="dxa"/>
-              <w:right w:w="150" w:type="dxa"/>
-            </w:tcMar>
+            <w:shd w:color="auto" w:fill="F5F8FB" w:val="clear"/>
             <w:vAlign w:val="center"/>
-            <w:hideMark/>
           </w:tcPr>
           <w:p>
             <w:pPr>
+              <w:pStyle w:val="Normal"/>
+              <w:widowControl w:val="false"/>
+              <w:spacing w:before="0" w:after="160"/>
               <w:rPr>
                 <w:rFonts w:ascii="Times New Roman" w:hAnsi="Times New Roman" w:cs="Times New Roman"/>
                 <w:sz w:val="28"/>
@@ -1045,7 +1096,7 @@
             </w:pPr>
             <w:r>
               <w:rPr>
-                <w:rFonts w:ascii="Times New Roman" w:hAnsi="Times New Roman" w:cs="Times New Roman"/>
+                <w:rFonts w:cs="Times New Roman" w:ascii="Times New Roman" w:hAnsi="Times New Roman"/>
                 <w:sz w:val="28"/>
                 <w:szCs w:val="28"/>
               </w:rPr>
@@ -1062,18 +1113,14 @@
               <w:bottom w:val="single" w:sz="6" w:space="0" w:color="B7B7B7"/>
               <w:right w:val="single" w:sz="6" w:space="0" w:color="B7B7B7"/>
             </w:tcBorders>
-            <w:shd w:val="clear" w:color="auto" w:fill="F5F8FB"/>
-            <w:tcMar>
-              <w:top w:w="150" w:type="dxa"/>
-              <w:left w:w="150" w:type="dxa"/>
-              <w:bottom w:w="150" w:type="dxa"/>
-              <w:right w:w="150" w:type="dxa"/>
-            </w:tcMar>
+            <w:shd w:color="auto" w:fill="F5F8FB" w:val="clear"/>
             <w:vAlign w:val="center"/>
-            <w:hideMark/>
           </w:tcPr>
           <w:p>
             <w:pPr>
+              <w:pStyle w:val="Normal"/>
+              <w:widowControl w:val="false"/>
+              <w:spacing w:before="0" w:after="160"/>
               <w:rPr>
                 <w:rFonts w:ascii="Times New Roman" w:hAnsi="Times New Roman" w:cs="Times New Roman"/>
                 <w:sz w:val="28"/>
@@ -1082,7 +1129,7 @@
             </w:pPr>
             <w:r>
               <w:rPr>
-                <w:rFonts w:ascii="Times New Roman" w:hAnsi="Times New Roman" w:cs="Times New Roman"/>
+                <w:rFonts w:cs="Times New Roman" w:ascii="Times New Roman" w:hAnsi="Times New Roman"/>
                 <w:sz w:val="28"/>
                 <w:szCs w:val="28"/>
               </w:rPr>
@@ -1093,29 +1140,25 @@
       </w:tr>
       <w:tr>
         <w:trPr>
-          <w:trHeight w:val="330"/>
+          <w:trHeight w:val="330" w:hRule="atLeast"/>
         </w:trPr>
         <w:tc>
           <w:tcPr>
-            <w:tcW w:w="3465" w:type="dxa"/>
+            <w:tcW w:w="3464" w:type="dxa"/>
             <w:tcBorders>
               <w:top w:val="single" w:sz="6" w:space="0" w:color="B7B7B7"/>
               <w:left w:val="single" w:sz="6" w:space="0" w:color="B7B7B7"/>
               <w:bottom w:val="single" w:sz="6" w:space="0" w:color="B7B7B7"/>
               <w:right w:val="single" w:sz="6" w:space="0" w:color="B7B7B7"/>
             </w:tcBorders>
-            <w:shd w:val="clear" w:color="auto" w:fill="E7EEF4"/>
-            <w:tcMar>
-              <w:top w:w="150" w:type="dxa"/>
-              <w:left w:w="150" w:type="dxa"/>
-              <w:bottom w:w="150" w:type="dxa"/>
-              <w:right w:w="150" w:type="dxa"/>
-            </w:tcMar>
+            <w:shd w:color="auto" w:fill="E7EEF4" w:val="clear"/>
             <w:vAlign w:val="center"/>
-            <w:hideMark/>
           </w:tcPr>
           <w:p>
             <w:pPr>
+              <w:pStyle w:val="Normal"/>
+              <w:widowControl w:val="false"/>
+              <w:spacing w:before="0" w:after="160"/>
               <w:rPr>
                 <w:rFonts w:ascii="Times New Roman" w:hAnsi="Times New Roman" w:cs="Times New Roman"/>
                 <w:sz w:val="28"/>
@@ -1124,7 +1167,7 @@
             </w:pPr>
             <w:r>
               <w:rPr>
-                <w:rFonts w:ascii="Times New Roman" w:hAnsi="Times New Roman" w:cs="Times New Roman"/>
+                <w:rFonts w:cs="Times New Roman" w:ascii="Times New Roman" w:hAnsi="Times New Roman"/>
                 <w:sz w:val="28"/>
                 <w:szCs w:val="28"/>
               </w:rPr>
@@ -1134,25 +1177,21 @@
         </w:tc>
         <w:tc>
           <w:tcPr>
-            <w:tcW w:w="3451" w:type="dxa"/>
+            <w:tcW w:w="3452" w:type="dxa"/>
             <w:tcBorders>
               <w:top w:val="single" w:sz="6" w:space="0" w:color="B7B7B7"/>
               <w:left w:val="single" w:sz="6" w:space="0" w:color="B7B7B7"/>
               <w:bottom w:val="single" w:sz="6" w:space="0" w:color="B7B7B7"/>
               <w:right w:val="single" w:sz="6" w:space="0" w:color="B7B7B7"/>
             </w:tcBorders>
-            <w:shd w:val="clear" w:color="auto" w:fill="E7EEF4"/>
-            <w:tcMar>
-              <w:top w:w="150" w:type="dxa"/>
-              <w:left w:w="150" w:type="dxa"/>
-              <w:bottom w:w="150" w:type="dxa"/>
-              <w:right w:w="150" w:type="dxa"/>
-            </w:tcMar>
+            <w:shd w:color="auto" w:fill="E7EEF4" w:val="clear"/>
             <w:vAlign w:val="center"/>
-            <w:hideMark/>
           </w:tcPr>
           <w:p>
             <w:pPr>
+              <w:pStyle w:val="Normal"/>
+              <w:widowControl w:val="false"/>
+              <w:spacing w:before="0" w:after="160"/>
               <w:rPr>
                 <w:rFonts w:ascii="Times New Roman" w:hAnsi="Times New Roman" w:cs="Times New Roman"/>
                 <w:sz w:val="28"/>
@@ -1161,7 +1200,7 @@
             </w:pPr>
             <w:r>
               <w:rPr>
-                <w:rFonts w:ascii="Times New Roman" w:hAnsi="Times New Roman" w:cs="Times New Roman"/>
+                <w:rFonts w:cs="Times New Roman" w:ascii="Times New Roman" w:hAnsi="Times New Roman"/>
                 <w:sz w:val="28"/>
                 <w:szCs w:val="28"/>
               </w:rPr>
@@ -1178,18 +1217,14 @@
               <w:bottom w:val="single" w:sz="6" w:space="0" w:color="B7B7B7"/>
               <w:right w:val="single" w:sz="6" w:space="0" w:color="B7B7B7"/>
             </w:tcBorders>
-            <w:shd w:val="clear" w:color="auto" w:fill="E7EEF4"/>
-            <w:tcMar>
-              <w:top w:w="150" w:type="dxa"/>
-              <w:left w:w="150" w:type="dxa"/>
-              <w:bottom w:w="150" w:type="dxa"/>
-              <w:right w:w="150" w:type="dxa"/>
-            </w:tcMar>
+            <w:shd w:color="auto" w:fill="E7EEF4" w:val="clear"/>
             <w:vAlign w:val="center"/>
-            <w:hideMark/>
           </w:tcPr>
           <w:p>
             <w:pPr>
+              <w:pStyle w:val="Normal"/>
+              <w:widowControl w:val="false"/>
+              <w:spacing w:before="0" w:after="160"/>
               <w:rPr>
                 <w:rFonts w:ascii="Times New Roman" w:hAnsi="Times New Roman" w:cs="Times New Roman"/>
                 <w:sz w:val="28"/>
@@ -1198,7 +1233,7 @@
             </w:pPr>
             <w:r>
               <w:rPr>
-                <w:rFonts w:ascii="Times New Roman" w:hAnsi="Times New Roman" w:cs="Times New Roman"/>
+                <w:rFonts w:cs="Times New Roman" w:ascii="Times New Roman" w:hAnsi="Times New Roman"/>
                 <w:sz w:val="28"/>
                 <w:szCs w:val="28"/>
               </w:rPr>
@@ -1209,29 +1244,25 @@
       </w:tr>
       <w:tr>
         <w:trPr>
-          <w:trHeight w:val="330"/>
+          <w:trHeight w:val="330" w:hRule="atLeast"/>
         </w:trPr>
         <w:tc>
           <w:tcPr>
-            <w:tcW w:w="3465" w:type="dxa"/>
+            <w:tcW w:w="3464" w:type="dxa"/>
             <w:tcBorders>
               <w:top w:val="single" w:sz="6" w:space="0" w:color="B7B7B7"/>
               <w:left w:val="single" w:sz="6" w:space="0" w:color="B7B7B7"/>
               <w:bottom w:val="single" w:sz="6" w:space="0" w:color="B7B7B7"/>
               <w:right w:val="single" w:sz="6" w:space="0" w:color="B7B7B7"/>
             </w:tcBorders>
-            <w:shd w:val="clear" w:color="auto" w:fill="F5F8FB"/>
-            <w:tcMar>
-              <w:top w:w="150" w:type="dxa"/>
-              <w:left w:w="150" w:type="dxa"/>
-              <w:bottom w:w="150" w:type="dxa"/>
-              <w:right w:w="150" w:type="dxa"/>
-            </w:tcMar>
+            <w:shd w:color="auto" w:fill="F5F8FB" w:val="clear"/>
             <w:vAlign w:val="center"/>
-            <w:hideMark/>
           </w:tcPr>
           <w:p>
             <w:pPr>
+              <w:pStyle w:val="Normal"/>
+              <w:widowControl w:val="false"/>
+              <w:spacing w:before="0" w:after="160"/>
               <w:rPr>
                 <w:rFonts w:ascii="Times New Roman" w:hAnsi="Times New Roman" w:cs="Times New Roman"/>
                 <w:sz w:val="28"/>
@@ -1240,7 +1271,7 @@
             </w:pPr>
             <w:r>
               <w:rPr>
-                <w:rFonts w:ascii="Times New Roman" w:hAnsi="Times New Roman" w:cs="Times New Roman"/>
+                <w:rFonts w:cs="Times New Roman" w:ascii="Times New Roman" w:hAnsi="Times New Roman"/>
                 <w:sz w:val="28"/>
                 <w:szCs w:val="28"/>
               </w:rPr>
@@ -1250,25 +1281,21 @@
         </w:tc>
         <w:tc>
           <w:tcPr>
-            <w:tcW w:w="3451" w:type="dxa"/>
+            <w:tcW w:w="3452" w:type="dxa"/>
             <w:tcBorders>
               <w:top w:val="single" w:sz="6" w:space="0" w:color="B7B7B7"/>
               <w:left w:val="single" w:sz="6" w:space="0" w:color="B7B7B7"/>
               <w:bottom w:val="single" w:sz="6" w:space="0" w:color="B7B7B7"/>
               <w:right w:val="single" w:sz="6" w:space="0" w:color="B7B7B7"/>
             </w:tcBorders>
-            <w:shd w:val="clear" w:color="auto" w:fill="F5F8FB"/>
-            <w:tcMar>
-              <w:top w:w="150" w:type="dxa"/>
-              <w:left w:w="150" w:type="dxa"/>
-              <w:bottom w:w="150" w:type="dxa"/>
-              <w:right w:w="150" w:type="dxa"/>
-            </w:tcMar>
+            <w:shd w:color="auto" w:fill="F5F8FB" w:val="clear"/>
             <w:vAlign w:val="center"/>
-            <w:hideMark/>
           </w:tcPr>
           <w:p>
             <w:pPr>
+              <w:pStyle w:val="Normal"/>
+              <w:widowControl w:val="false"/>
+              <w:spacing w:before="0" w:after="160"/>
               <w:rPr>
                 <w:rFonts w:ascii="Times New Roman" w:hAnsi="Times New Roman" w:cs="Times New Roman"/>
                 <w:sz w:val="28"/>
@@ -1277,7 +1304,7 @@
             </w:pPr>
             <w:r>
               <w:rPr>
-                <w:rFonts w:ascii="Times New Roman" w:hAnsi="Times New Roman" w:cs="Times New Roman"/>
+                <w:rFonts w:cs="Times New Roman" w:ascii="Times New Roman" w:hAnsi="Times New Roman"/>
                 <w:sz w:val="28"/>
                 <w:szCs w:val="28"/>
               </w:rPr>
@@ -1294,18 +1321,14 @@
               <w:bottom w:val="single" w:sz="6" w:space="0" w:color="B7B7B7"/>
               <w:right w:val="single" w:sz="6" w:space="0" w:color="B7B7B7"/>
             </w:tcBorders>
-            <w:shd w:val="clear" w:color="auto" w:fill="F5F8FB"/>
-            <w:tcMar>
-              <w:top w:w="150" w:type="dxa"/>
-              <w:left w:w="150" w:type="dxa"/>
-              <w:bottom w:w="150" w:type="dxa"/>
-              <w:right w:w="150" w:type="dxa"/>
-            </w:tcMar>
+            <w:shd w:color="auto" w:fill="F5F8FB" w:val="clear"/>
             <w:vAlign w:val="center"/>
-            <w:hideMark/>
           </w:tcPr>
           <w:p>
             <w:pPr>
+              <w:pStyle w:val="Normal"/>
+              <w:widowControl w:val="false"/>
+              <w:spacing w:before="0" w:after="160"/>
               <w:rPr>
                 <w:rFonts w:ascii="Times New Roman" w:hAnsi="Times New Roman" w:cs="Times New Roman"/>
                 <w:sz w:val="28"/>
@@ -1314,7 +1337,7 @@
             </w:pPr>
             <w:r>
               <w:rPr>
-                <w:rFonts w:ascii="Times New Roman" w:hAnsi="Times New Roman" w:cs="Times New Roman"/>
+                <w:rFonts w:cs="Times New Roman" w:ascii="Times New Roman" w:hAnsi="Times New Roman"/>
                 <w:sz w:val="28"/>
                 <w:szCs w:val="28"/>
               </w:rPr>
@@ -1325,29 +1348,25 @@
       </w:tr>
       <w:tr>
         <w:trPr>
-          <w:trHeight w:val="330"/>
+          <w:trHeight w:val="330" w:hRule="atLeast"/>
         </w:trPr>
         <w:tc>
           <w:tcPr>
-            <w:tcW w:w="3465" w:type="dxa"/>
+            <w:tcW w:w="3464" w:type="dxa"/>
             <w:tcBorders>
               <w:top w:val="single" w:sz="6" w:space="0" w:color="B7B7B7"/>
               <w:left w:val="single" w:sz="6" w:space="0" w:color="B7B7B7"/>
               <w:bottom w:val="single" w:sz="6" w:space="0" w:color="B7B7B7"/>
               <w:right w:val="single" w:sz="6" w:space="0" w:color="B7B7B7"/>
             </w:tcBorders>
-            <w:shd w:val="clear" w:color="auto" w:fill="E7EEF4"/>
-            <w:tcMar>
-              <w:top w:w="150" w:type="dxa"/>
-              <w:left w:w="150" w:type="dxa"/>
-              <w:bottom w:w="150" w:type="dxa"/>
-              <w:right w:w="150" w:type="dxa"/>
-            </w:tcMar>
+            <w:shd w:color="auto" w:fill="E7EEF4" w:val="clear"/>
             <w:vAlign w:val="center"/>
-            <w:hideMark/>
           </w:tcPr>
           <w:p>
             <w:pPr>
+              <w:pStyle w:val="Normal"/>
+              <w:widowControl w:val="false"/>
+              <w:spacing w:before="0" w:after="160"/>
               <w:rPr>
                 <w:rFonts w:ascii="Times New Roman" w:hAnsi="Times New Roman" w:cs="Times New Roman"/>
                 <w:sz w:val="28"/>
@@ -1356,7 +1375,7 @@
             </w:pPr>
             <w:r>
               <w:rPr>
-                <w:rFonts w:ascii="Times New Roman" w:hAnsi="Times New Roman" w:cs="Times New Roman"/>
+                <w:rFonts w:cs="Times New Roman" w:ascii="Times New Roman" w:hAnsi="Times New Roman"/>
                 <w:sz w:val="28"/>
                 <w:szCs w:val="28"/>
               </w:rPr>
@@ -1366,25 +1385,21 @@
         </w:tc>
         <w:tc>
           <w:tcPr>
-            <w:tcW w:w="3451" w:type="dxa"/>
+            <w:tcW w:w="3452" w:type="dxa"/>
             <w:tcBorders>
               <w:top w:val="single" w:sz="6" w:space="0" w:color="B7B7B7"/>
               <w:left w:val="single" w:sz="6" w:space="0" w:color="B7B7B7"/>
               <w:bottom w:val="single" w:sz="6" w:space="0" w:color="B7B7B7"/>
               <w:right w:val="single" w:sz="6" w:space="0" w:color="B7B7B7"/>
             </w:tcBorders>
-            <w:shd w:val="clear" w:color="auto" w:fill="E7EEF4"/>
-            <w:tcMar>
-              <w:top w:w="150" w:type="dxa"/>
-              <w:left w:w="150" w:type="dxa"/>
-              <w:bottom w:w="150" w:type="dxa"/>
-              <w:right w:w="150" w:type="dxa"/>
-            </w:tcMar>
+            <w:shd w:color="auto" w:fill="E7EEF4" w:val="clear"/>
             <w:vAlign w:val="center"/>
-            <w:hideMark/>
           </w:tcPr>
           <w:p>
             <w:pPr>
+              <w:pStyle w:val="Normal"/>
+              <w:widowControl w:val="false"/>
+              <w:spacing w:before="0" w:after="160"/>
               <w:rPr>
                 <w:rFonts w:ascii="Times New Roman" w:hAnsi="Times New Roman" w:cs="Times New Roman"/>
                 <w:sz w:val="28"/>
@@ -1393,7 +1408,7 @@
             </w:pPr>
             <w:r>
               <w:rPr>
-                <w:rFonts w:ascii="Times New Roman" w:hAnsi="Times New Roman" w:cs="Times New Roman"/>
+                <w:rFonts w:cs="Times New Roman" w:ascii="Times New Roman" w:hAnsi="Times New Roman"/>
                 <w:sz w:val="28"/>
                 <w:szCs w:val="28"/>
               </w:rPr>
@@ -1410,18 +1425,14 @@
               <w:bottom w:val="single" w:sz="6" w:space="0" w:color="B7B7B7"/>
               <w:right w:val="single" w:sz="6" w:space="0" w:color="B7B7B7"/>
             </w:tcBorders>
-            <w:shd w:val="clear" w:color="auto" w:fill="E7EEF4"/>
-            <w:tcMar>
-              <w:top w:w="150" w:type="dxa"/>
-              <w:left w:w="150" w:type="dxa"/>
-              <w:bottom w:w="150" w:type="dxa"/>
-              <w:right w:w="150" w:type="dxa"/>
-            </w:tcMar>
+            <w:shd w:color="auto" w:fill="E7EEF4" w:val="clear"/>
             <w:vAlign w:val="center"/>
-            <w:hideMark/>
           </w:tcPr>
           <w:p>
             <w:pPr>
+              <w:pStyle w:val="Normal"/>
+              <w:widowControl w:val="false"/>
+              <w:spacing w:before="0" w:after="160"/>
               <w:rPr>
                 <w:rFonts w:ascii="Times New Roman" w:hAnsi="Times New Roman" w:cs="Times New Roman"/>
                 <w:sz w:val="28"/>
@@ -1430,7 +1441,7 @@
             </w:pPr>
             <w:r>
               <w:rPr>
-                <w:rFonts w:ascii="Times New Roman" w:hAnsi="Times New Roman" w:cs="Times New Roman"/>
+                <w:rFonts w:cs="Times New Roman" w:ascii="Times New Roman" w:hAnsi="Times New Roman"/>
                 <w:sz w:val="28"/>
                 <w:szCs w:val="28"/>
               </w:rPr>
@@ -1441,29 +1452,25 @@
       </w:tr>
       <w:tr>
         <w:trPr>
-          <w:trHeight w:val="330"/>
+          <w:trHeight w:val="330" w:hRule="atLeast"/>
         </w:trPr>
         <w:tc>
           <w:tcPr>
-            <w:tcW w:w="3465" w:type="dxa"/>
+            <w:tcW w:w="3464" w:type="dxa"/>
             <w:tcBorders>
               <w:top w:val="single" w:sz="6" w:space="0" w:color="B7B7B7"/>
               <w:left w:val="single" w:sz="6" w:space="0" w:color="B7B7B7"/>
               <w:bottom w:val="single" w:sz="6" w:space="0" w:color="B7B7B7"/>
               <w:right w:val="single" w:sz="6" w:space="0" w:color="B7B7B7"/>
             </w:tcBorders>
-            <w:shd w:val="clear" w:color="auto" w:fill="F5F8FB"/>
-            <w:tcMar>
-              <w:top w:w="150" w:type="dxa"/>
-              <w:left w:w="150" w:type="dxa"/>
-              <w:bottom w:w="150" w:type="dxa"/>
-              <w:right w:w="150" w:type="dxa"/>
-            </w:tcMar>
+            <w:shd w:color="auto" w:fill="F5F8FB" w:val="clear"/>
             <w:vAlign w:val="center"/>
-            <w:hideMark/>
           </w:tcPr>
           <w:p>
             <w:pPr>
+              <w:pStyle w:val="Normal"/>
+              <w:widowControl w:val="false"/>
+              <w:spacing w:before="0" w:after="160"/>
               <w:rPr>
                 <w:rFonts w:ascii="Times New Roman" w:hAnsi="Times New Roman" w:cs="Times New Roman"/>
                 <w:sz w:val="28"/>
@@ -1472,51 +1479,31 @@
             </w:pPr>
             <w:r>
               <w:rPr>
-                <w:rFonts w:ascii="Times New Roman" w:hAnsi="Times New Roman" w:cs="Times New Roman"/>
-                <w:sz w:val="28"/>
-                <w:szCs w:val="28"/>
-              </w:rPr>
-              <w:t xml:space="preserve">Cost </w:t>
-            </w:r>
-            <w:r>
-              <w:rPr>
-                <w:rFonts w:ascii="Times New Roman" w:hAnsi="Times New Roman" w:cs="Times New Roman"/>
-                <w:sz w:val="28"/>
-                <w:szCs w:val="28"/>
-              </w:rPr>
-              <w:t>a</w:t>
-            </w:r>
-            <w:r>
-              <w:rPr>
-                <w:rFonts w:ascii="Times New Roman" w:hAnsi="Times New Roman" w:cs="Times New Roman"/>
-                <w:sz w:val="28"/>
-                <w:szCs w:val="28"/>
-              </w:rPr>
-              <w:t>nd Maintains</w:t>
+                <w:rFonts w:cs="Times New Roman" w:ascii="Times New Roman" w:hAnsi="Times New Roman"/>
+                <w:sz w:val="28"/>
+                <w:szCs w:val="28"/>
+              </w:rPr>
+              <w:t>Cost and Maintains</w:t>
             </w:r>
           </w:p>
         </w:tc>
         <w:tc>
           <w:tcPr>
-            <w:tcW w:w="3451" w:type="dxa"/>
+            <w:tcW w:w="3452" w:type="dxa"/>
             <w:tcBorders>
               <w:top w:val="single" w:sz="6" w:space="0" w:color="B7B7B7"/>
               <w:left w:val="single" w:sz="6" w:space="0" w:color="B7B7B7"/>
               <w:bottom w:val="single" w:sz="6" w:space="0" w:color="B7B7B7"/>
               <w:right w:val="single" w:sz="6" w:space="0" w:color="B7B7B7"/>
             </w:tcBorders>
-            <w:shd w:val="clear" w:color="auto" w:fill="F5F8FB"/>
-            <w:tcMar>
-              <w:top w:w="150" w:type="dxa"/>
-              <w:left w:w="150" w:type="dxa"/>
-              <w:bottom w:w="150" w:type="dxa"/>
-              <w:right w:w="150" w:type="dxa"/>
-            </w:tcMar>
+            <w:shd w:color="auto" w:fill="F5F8FB" w:val="clear"/>
             <w:vAlign w:val="center"/>
-            <w:hideMark/>
           </w:tcPr>
           <w:p>
             <w:pPr>
+              <w:pStyle w:val="Normal"/>
+              <w:widowControl w:val="false"/>
+              <w:spacing w:before="0" w:after="160"/>
               <w:rPr>
                 <w:rFonts w:ascii="Times New Roman" w:hAnsi="Times New Roman" w:cs="Times New Roman"/>
                 <w:sz w:val="28"/>
@@ -1525,7 +1512,7 @@
             </w:pPr>
             <w:r>
               <w:rPr>
-                <w:rFonts w:ascii="Times New Roman" w:hAnsi="Times New Roman" w:cs="Times New Roman"/>
+                <w:rFonts w:cs="Times New Roman" w:ascii="Times New Roman" w:hAnsi="Times New Roman"/>
                 <w:sz w:val="28"/>
                 <w:szCs w:val="28"/>
               </w:rPr>
@@ -1542,18 +1529,14 @@
               <w:bottom w:val="single" w:sz="6" w:space="0" w:color="B7B7B7"/>
               <w:right w:val="single" w:sz="6" w:space="0" w:color="B7B7B7"/>
             </w:tcBorders>
-            <w:shd w:val="clear" w:color="auto" w:fill="F5F8FB"/>
-            <w:tcMar>
-              <w:top w:w="150" w:type="dxa"/>
-              <w:left w:w="150" w:type="dxa"/>
-              <w:bottom w:w="150" w:type="dxa"/>
-              <w:right w:w="150" w:type="dxa"/>
-            </w:tcMar>
+            <w:shd w:color="auto" w:fill="F5F8FB" w:val="clear"/>
             <w:vAlign w:val="center"/>
-            <w:hideMark/>
           </w:tcPr>
           <w:p>
             <w:pPr>
+              <w:pStyle w:val="Normal"/>
+              <w:widowControl w:val="false"/>
+              <w:spacing w:before="0" w:after="160"/>
               <w:rPr>
                 <w:rFonts w:ascii="Times New Roman" w:hAnsi="Times New Roman" w:cs="Times New Roman"/>
                 <w:sz w:val="28"/>
@@ -1562,7 +1545,7 @@
             </w:pPr>
             <w:r>
               <w:rPr>
-                <w:rFonts w:ascii="Times New Roman" w:hAnsi="Times New Roman" w:cs="Times New Roman"/>
+                <w:rFonts w:cs="Times New Roman" w:ascii="Times New Roman" w:hAnsi="Times New Roman"/>
                 <w:sz w:val="28"/>
                 <w:szCs w:val="28"/>
               </w:rPr>
@@ -1573,29 +1556,25 @@
       </w:tr>
       <w:tr>
         <w:trPr>
-          <w:trHeight w:val="330"/>
+          <w:trHeight w:val="330" w:hRule="atLeast"/>
         </w:trPr>
         <w:tc>
           <w:tcPr>
-            <w:tcW w:w="3465" w:type="dxa"/>
+            <w:tcW w:w="3464" w:type="dxa"/>
             <w:tcBorders>
               <w:top w:val="single" w:sz="6" w:space="0" w:color="B7B7B7"/>
               <w:left w:val="single" w:sz="6" w:space="0" w:color="B7B7B7"/>
               <w:bottom w:val="single" w:sz="6" w:space="0" w:color="B7B7B7"/>
               <w:right w:val="single" w:sz="6" w:space="0" w:color="B7B7B7"/>
             </w:tcBorders>
-            <w:shd w:val="clear" w:color="auto" w:fill="E7EEF4"/>
-            <w:tcMar>
-              <w:top w:w="150" w:type="dxa"/>
-              <w:left w:w="150" w:type="dxa"/>
-              <w:bottom w:w="150" w:type="dxa"/>
-              <w:right w:w="150" w:type="dxa"/>
-            </w:tcMar>
+            <w:shd w:color="auto" w:fill="E7EEF4" w:val="clear"/>
             <w:vAlign w:val="center"/>
-            <w:hideMark/>
           </w:tcPr>
           <w:p>
             <w:pPr>
+              <w:pStyle w:val="Normal"/>
+              <w:widowControl w:val="false"/>
+              <w:spacing w:before="0" w:after="160"/>
               <w:rPr>
                 <w:rFonts w:ascii="Times New Roman" w:hAnsi="Times New Roman" w:cs="Times New Roman"/>
                 <w:sz w:val="28"/>
@@ -1604,7 +1583,7 @@
             </w:pPr>
             <w:r>
               <w:rPr>
-                <w:rFonts w:ascii="Times New Roman" w:hAnsi="Times New Roman" w:cs="Times New Roman"/>
+                <w:rFonts w:cs="Times New Roman" w:ascii="Times New Roman" w:hAnsi="Times New Roman"/>
                 <w:sz w:val="28"/>
                 <w:szCs w:val="28"/>
               </w:rPr>
@@ -1614,25 +1593,21 @@
         </w:tc>
         <w:tc>
           <w:tcPr>
-            <w:tcW w:w="3451" w:type="dxa"/>
+            <w:tcW w:w="3452" w:type="dxa"/>
             <w:tcBorders>
               <w:top w:val="single" w:sz="6" w:space="0" w:color="B7B7B7"/>
               <w:left w:val="single" w:sz="6" w:space="0" w:color="B7B7B7"/>
               <w:bottom w:val="single" w:sz="6" w:space="0" w:color="B7B7B7"/>
               <w:right w:val="single" w:sz="6" w:space="0" w:color="B7B7B7"/>
             </w:tcBorders>
-            <w:shd w:val="clear" w:color="auto" w:fill="E7EEF4"/>
-            <w:tcMar>
-              <w:top w:w="150" w:type="dxa"/>
-              <w:left w:w="150" w:type="dxa"/>
-              <w:bottom w:w="150" w:type="dxa"/>
-              <w:right w:w="150" w:type="dxa"/>
-            </w:tcMar>
+            <w:shd w:color="auto" w:fill="E7EEF4" w:val="clear"/>
             <w:vAlign w:val="center"/>
-            <w:hideMark/>
           </w:tcPr>
           <w:p>
             <w:pPr>
+              <w:pStyle w:val="Normal"/>
+              <w:widowControl w:val="false"/>
+              <w:spacing w:before="0" w:after="160"/>
               <w:rPr>
                 <w:rFonts w:ascii="Times New Roman" w:hAnsi="Times New Roman" w:cs="Times New Roman"/>
                 <w:sz w:val="28"/>
@@ -1641,7 +1616,7 @@
             </w:pPr>
             <w:r>
               <w:rPr>
-                <w:rFonts w:ascii="Times New Roman" w:hAnsi="Times New Roman" w:cs="Times New Roman"/>
+                <w:rFonts w:cs="Times New Roman" w:ascii="Times New Roman" w:hAnsi="Times New Roman"/>
                 <w:sz w:val="28"/>
                 <w:szCs w:val="28"/>
               </w:rPr>
@@ -1658,18 +1633,14 @@
               <w:bottom w:val="single" w:sz="6" w:space="0" w:color="B7B7B7"/>
               <w:right w:val="single" w:sz="6" w:space="0" w:color="B7B7B7"/>
             </w:tcBorders>
-            <w:shd w:val="clear" w:color="auto" w:fill="E7EEF4"/>
-            <w:tcMar>
-              <w:top w:w="150" w:type="dxa"/>
-              <w:left w:w="150" w:type="dxa"/>
-              <w:bottom w:w="150" w:type="dxa"/>
-              <w:right w:w="150" w:type="dxa"/>
-            </w:tcMar>
+            <w:shd w:color="auto" w:fill="E7EEF4" w:val="clear"/>
             <w:vAlign w:val="center"/>
-            <w:hideMark/>
           </w:tcPr>
           <w:p>
             <w:pPr>
+              <w:pStyle w:val="Normal"/>
+              <w:widowControl w:val="false"/>
+              <w:spacing w:before="0" w:after="160"/>
               <w:rPr>
                 <w:rFonts w:ascii="Times New Roman" w:hAnsi="Times New Roman" w:cs="Times New Roman"/>
                 <w:sz w:val="28"/>
@@ -1678,7 +1649,7 @@
             </w:pPr>
             <w:r>
               <w:rPr>
-                <w:rFonts w:ascii="Times New Roman" w:hAnsi="Times New Roman" w:cs="Times New Roman"/>
+                <w:rFonts w:cs="Times New Roman" w:ascii="Times New Roman" w:hAnsi="Times New Roman"/>
                 <w:sz w:val="28"/>
                 <w:szCs w:val="28"/>
               </w:rPr>
@@ -1697,14 +1668,22 @@
           <w:szCs w:val="28"/>
         </w:rPr>
       </w:pPr>
+      <w:r>
+        <w:rPr>
+          <w:rFonts w:cs="Times New Roman" w:ascii="Times New Roman" w:hAnsi="Times New Roman"/>
+          <w:sz w:val="28"/>
+          <w:szCs w:val="28"/>
+        </w:rPr>
+      </w:r>
     </w:p>
     <w:p>
       <w:pPr>
         <w:pStyle w:val="Heading2"/>
         <w:shd w:val="clear" w:color="auto" w:fill="FFFFFF"/>
-        <w:spacing w:before="413" w:line="420" w:lineRule="atLeast"/>
-        <w:rPr>
-          <w:rFonts w:ascii="Times New Roman" w:hAnsi="Times New Roman" w:cs="Times New Roman"/>
+        <w:spacing w:lineRule="atLeast" w:line="420" w:before="413" w:after="0"/>
+        <w:rPr>
+          <w:rFonts w:ascii="Times New Roman" w:hAnsi="Times New Roman" w:cs="Times New Roman"/>
+          <w:b/>
           <w:b/>
           <w:bCs/>
           <w:color w:val="auto"/>
@@ -1714,45 +1693,42 @@
       </w:pPr>
       <w:r>
         <w:rPr>
-          <w:rFonts w:ascii="Times New Roman" w:hAnsi="Times New Roman" w:cs="Times New Roman"/>
+          <w:rFonts w:cs="Times New Roman" w:ascii="Times New Roman" w:hAnsi="Times New Roman"/>
           <w:b/>
           <w:bCs/>
           <w:color w:val="auto"/>
           <w:sz w:val="28"/>
           <w:szCs w:val="28"/>
         </w:rPr>
-        <w:t>Benefits of Testing</w:t>
-      </w:r>
-      <w:r>
-        <w:rPr>
-          <w:rFonts w:ascii="Times New Roman" w:hAnsi="Times New Roman" w:cs="Times New Roman"/>
-          <w:b/>
-          <w:bCs/>
-          <w:color w:val="auto"/>
-          <w:sz w:val="28"/>
-          <w:szCs w:val="28"/>
-        </w:rPr>
-        <w:t>:</w:t>
-      </w:r>
-    </w:p>
-    <w:p>
-      <w:pPr>
-        <w:rPr>
-          <w:rFonts w:ascii="Times New Roman" w:hAnsi="Times New Roman" w:cs="Times New Roman"/>
-          <w:sz w:val="28"/>
-          <w:szCs w:val="28"/>
-        </w:rPr>
-      </w:pPr>
-    </w:p>
-    <w:p>
-      <w:pPr>
-        <w:pStyle w:val="trt0xe"/>
+        <w:t>Benefits of Testing:</w:t>
+      </w:r>
+    </w:p>
+    <w:p>
+      <w:pPr>
+        <w:pStyle w:val="Normal"/>
+        <w:rPr>
+          <w:rFonts w:ascii="Times New Roman" w:hAnsi="Times New Roman" w:cs="Times New Roman"/>
+          <w:sz w:val="28"/>
+          <w:szCs w:val="28"/>
+        </w:rPr>
+      </w:pPr>
+      <w:r>
+        <w:rPr>
+          <w:rFonts w:cs="Times New Roman" w:ascii="Times New Roman" w:hAnsi="Times New Roman"/>
+          <w:sz w:val="28"/>
+          <w:szCs w:val="28"/>
+        </w:rPr>
+      </w:r>
+    </w:p>
+    <w:p>
+      <w:pPr>
+        <w:pStyle w:val="Trt0xe"/>
         <w:numPr>
           <w:ilvl w:val="0"/>
-          <w:numId w:val="7"/>
+          <w:numId w:val="4"/>
         </w:numPr>
         <w:shd w:val="clear" w:color="auto" w:fill="FFFFFF"/>
-        <w:spacing w:before="0" w:beforeAutospacing="0" w:after="60" w:afterAutospacing="0"/>
+        <w:spacing w:beforeAutospacing="0" w:before="0" w:afterAutospacing="0" w:after="0"/>
         <w:jc w:val="both"/>
         <w:rPr>
           <w:sz w:val="28"/>
@@ -1769,13 +1745,13 @@
     </w:p>
     <w:p>
       <w:pPr>
-        <w:pStyle w:val="trt0xe"/>
+        <w:pStyle w:val="Trt0xe"/>
         <w:numPr>
           <w:ilvl w:val="0"/>
-          <w:numId w:val="7"/>
+          <w:numId w:val="4"/>
         </w:numPr>
         <w:shd w:val="clear" w:color="auto" w:fill="FFFFFF"/>
-        <w:spacing w:before="0" w:beforeAutospacing="0" w:after="60" w:afterAutospacing="0"/>
+        <w:spacing w:beforeAutospacing="0" w:before="0" w:afterAutospacing="0" w:after="0"/>
         <w:jc w:val="both"/>
         <w:rPr>
           <w:sz w:val="28"/>
@@ -1792,13 +1768,13 @@
     </w:p>
     <w:p>
       <w:pPr>
-        <w:pStyle w:val="trt0xe"/>
+        <w:pStyle w:val="Trt0xe"/>
         <w:numPr>
           <w:ilvl w:val="0"/>
-          <w:numId w:val="7"/>
+          <w:numId w:val="4"/>
         </w:numPr>
         <w:shd w:val="clear" w:color="auto" w:fill="FFFFFF"/>
-        <w:spacing w:before="0" w:beforeAutospacing="0" w:after="60" w:afterAutospacing="0"/>
+        <w:spacing w:beforeAutospacing="0" w:before="0" w:afterAutospacing="0" w:after="0"/>
         <w:jc w:val="both"/>
         <w:rPr>
           <w:sz w:val="28"/>
@@ -1815,13 +1791,13 @@
     </w:p>
     <w:p>
       <w:pPr>
-        <w:pStyle w:val="trt0xe"/>
+        <w:pStyle w:val="Trt0xe"/>
         <w:numPr>
           <w:ilvl w:val="0"/>
-          <w:numId w:val="7"/>
+          <w:numId w:val="4"/>
         </w:numPr>
         <w:shd w:val="clear" w:color="auto" w:fill="FFFFFF"/>
-        <w:spacing w:before="0" w:beforeAutospacing="0" w:after="60" w:afterAutospacing="0"/>
+        <w:spacing w:beforeAutospacing="0" w:before="0" w:afterAutospacing="0" w:after="0"/>
         <w:jc w:val="both"/>
         <w:rPr>
           <w:sz w:val="28"/>
@@ -1838,13 +1814,13 @@
     </w:p>
     <w:p>
       <w:pPr>
-        <w:pStyle w:val="trt0xe"/>
+        <w:pStyle w:val="Trt0xe"/>
         <w:numPr>
           <w:ilvl w:val="0"/>
-          <w:numId w:val="7"/>
+          <w:numId w:val="4"/>
         </w:numPr>
         <w:shd w:val="clear" w:color="auto" w:fill="FFFFFF"/>
-        <w:spacing w:before="0" w:beforeAutospacing="0" w:after="60" w:afterAutospacing="0"/>
+        <w:spacing w:beforeAutospacing="0" w:before="0" w:afterAutospacing="0" w:after="0"/>
         <w:jc w:val="both"/>
         <w:rPr>
           <w:sz w:val="28"/>
@@ -1861,13 +1837,13 @@
     </w:p>
     <w:p>
       <w:pPr>
-        <w:pStyle w:val="trt0xe"/>
+        <w:pStyle w:val="Trt0xe"/>
         <w:numPr>
           <w:ilvl w:val="0"/>
-          <w:numId w:val="7"/>
+          <w:numId w:val="4"/>
         </w:numPr>
         <w:shd w:val="clear" w:color="auto" w:fill="FFFFFF"/>
-        <w:spacing w:before="0" w:beforeAutospacing="0" w:after="60" w:afterAutospacing="0"/>
+        <w:spacing w:beforeAutospacing="0" w:before="0" w:afterAutospacing="0" w:after="0"/>
         <w:jc w:val="both"/>
         <w:rPr>
           <w:sz w:val="28"/>
@@ -1884,13 +1860,13 @@
     </w:p>
     <w:p>
       <w:pPr>
-        <w:pStyle w:val="trt0xe"/>
+        <w:pStyle w:val="Trt0xe"/>
         <w:numPr>
           <w:ilvl w:val="0"/>
-          <w:numId w:val="7"/>
+          <w:numId w:val="4"/>
         </w:numPr>
         <w:shd w:val="clear" w:color="auto" w:fill="FFFFFF"/>
-        <w:spacing w:before="0" w:beforeAutospacing="0" w:after="60" w:afterAutospacing="0"/>
+        <w:spacing w:beforeAutospacing="0" w:before="0" w:afterAutospacing="0" w:after="0"/>
         <w:jc w:val="both"/>
         <w:rPr>
           <w:sz w:val="28"/>
@@ -1907,13 +1883,13 @@
     </w:p>
     <w:p>
       <w:pPr>
-        <w:pStyle w:val="trt0xe"/>
+        <w:pStyle w:val="Trt0xe"/>
         <w:numPr>
           <w:ilvl w:val="0"/>
-          <w:numId w:val="7"/>
+          <w:numId w:val="4"/>
         </w:numPr>
         <w:shd w:val="clear" w:color="auto" w:fill="FFFFFF"/>
-        <w:spacing w:before="0" w:beforeAutospacing="0" w:after="60" w:afterAutospacing="0"/>
+        <w:spacing w:beforeAutospacing="0" w:before="0" w:afterAutospacing="0" w:after="60"/>
         <w:jc w:val="both"/>
         <w:rPr>
           <w:sz w:val="28"/>
@@ -1945,22 +1921,30 @@
     </w:p>
     <w:p>
       <w:pPr>
-        <w:rPr>
-          <w:rFonts w:ascii="Times New Roman" w:hAnsi="Times New Roman" w:cs="Times New Roman"/>
-          <w:sz w:val="28"/>
-          <w:szCs w:val="28"/>
-        </w:rPr>
-      </w:pPr>
-    </w:p>
-    <w:p>
-      <w:pPr>
-        <w:pStyle w:val="hp"/>
+        <w:pStyle w:val="Normal"/>
+        <w:rPr>
+          <w:rFonts w:ascii="Times New Roman" w:hAnsi="Times New Roman" w:cs="Times New Roman"/>
+          <w:sz w:val="28"/>
+          <w:szCs w:val="28"/>
+        </w:rPr>
+      </w:pPr>
+      <w:r>
+        <w:rPr>
+          <w:rFonts w:cs="Times New Roman" w:ascii="Times New Roman" w:hAnsi="Times New Roman"/>
+          <w:sz w:val="28"/>
+          <w:szCs w:val="28"/>
+        </w:rPr>
+      </w:r>
+    </w:p>
+    <w:p>
+      <w:pPr>
+        <w:pStyle w:val="Hp"/>
         <w:numPr>
           <w:ilvl w:val="0"/>
-          <w:numId w:val="7"/>
+          <w:numId w:val="4"/>
         </w:numPr>
         <w:shd w:val="clear" w:color="auto" w:fill="FFFFFF"/>
-        <w:spacing w:before="480" w:beforeAutospacing="0" w:after="0" w:afterAutospacing="0" w:line="480" w:lineRule="atLeast"/>
+        <w:spacing w:lineRule="atLeast" w:line="480" w:beforeAutospacing="0" w:before="480" w:afterAutospacing="0" w:after="0"/>
         <w:rPr>
           <w:spacing w:val="-1"/>
           <w:sz w:val="28"/>
@@ -1974,7 +1958,6 @@
           <w:sz w:val="28"/>
           <w:szCs w:val="28"/>
         </w:rPr>
-        <w:lastRenderedPageBreak/>
         <w:t>Improve the design of implementations.</w:t>
       </w:r>
       <w:r>
@@ -1989,13 +1972,13 @@
     </w:p>
     <w:p>
       <w:pPr>
-        <w:pStyle w:val="hp"/>
+        <w:pStyle w:val="Hp"/>
         <w:numPr>
           <w:ilvl w:val="0"/>
-          <w:numId w:val="7"/>
+          <w:numId w:val="4"/>
         </w:numPr>
         <w:shd w:val="clear" w:color="auto" w:fill="FFFFFF"/>
-        <w:spacing w:before="252" w:beforeAutospacing="0" w:after="0" w:afterAutospacing="0" w:line="480" w:lineRule="atLeast"/>
+        <w:spacing w:lineRule="atLeast" w:line="480" w:beforeAutospacing="0" w:before="0" w:afterAutospacing="0" w:after="0"/>
         <w:rPr>
           <w:spacing w:val="-1"/>
           <w:sz w:val="28"/>
@@ -2023,13 +2006,13 @@
     </w:p>
     <w:p>
       <w:pPr>
-        <w:pStyle w:val="hp"/>
+        <w:pStyle w:val="Hp"/>
         <w:numPr>
           <w:ilvl w:val="0"/>
-          <w:numId w:val="7"/>
+          <w:numId w:val="4"/>
         </w:numPr>
         <w:shd w:val="clear" w:color="auto" w:fill="FFFFFF"/>
-        <w:spacing w:before="252" w:beforeAutospacing="0" w:after="0" w:afterAutospacing="0" w:line="480" w:lineRule="atLeast"/>
+        <w:spacing w:lineRule="atLeast" w:line="480" w:beforeAutospacing="0" w:before="0" w:afterAutospacing="0" w:after="0"/>
         <w:rPr>
           <w:spacing w:val="-1"/>
           <w:sz w:val="28"/>
@@ -2060,35 +2043,20 @@
           <w:sz w:val="28"/>
           <w:szCs w:val="28"/>
         </w:rPr>
-        <w:t xml:space="preserve">When you are adding a new feature you can run the tests to ensure that you </w:t>
-      </w:r>
-      <w:r>
-        <w:rPr>
-          <w:spacing w:val="-1"/>
-          <w:sz w:val="28"/>
-          <w:szCs w:val="28"/>
-        </w:rPr>
-        <w:t>aren’t</w:t>
-      </w:r>
-      <w:r>
-        <w:rPr>
-          <w:spacing w:val="-1"/>
-          <w:sz w:val="28"/>
-          <w:szCs w:val="28"/>
-        </w:rPr>
-        <w:t xml:space="preserve"> breaking any other part of the application.</w:t>
-      </w:r>
-    </w:p>
-    <w:p>
-      <w:pPr>
-        <w:pStyle w:val="hp"/>
+        <w:t>When you are adding a new feature you can run the tests to ensure that you aren’t breaking any other part of the application.</w:t>
+      </w:r>
+    </w:p>
+    <w:p>
+      <w:pPr>
+        <w:pStyle w:val="Hp"/>
         <w:numPr>
           <w:ilvl w:val="0"/>
-          <w:numId w:val="7"/>
+          <w:numId w:val="4"/>
         </w:numPr>
         <w:shd w:val="clear" w:color="auto" w:fill="FFFFFF"/>
-        <w:spacing w:before="252" w:beforeAutospacing="0" w:after="0" w:afterAutospacing="0" w:line="480" w:lineRule="atLeast"/>
-        <w:rPr>
+        <w:spacing w:lineRule="atLeast" w:line="480" w:beforeAutospacing="0" w:before="0" w:afterAutospacing="0" w:after="0"/>
+        <w:rPr>
+          <w:b/>
           <w:b/>
           <w:spacing w:val="-1"/>
           <w:sz w:val="28"/>
@@ -2108,13 +2076,13 @@
     </w:p>
     <w:p>
       <w:pPr>
-        <w:pStyle w:val="hp"/>
+        <w:pStyle w:val="Hp"/>
         <w:numPr>
           <w:ilvl w:val="0"/>
-          <w:numId w:val="7"/>
+          <w:numId w:val="4"/>
         </w:numPr>
         <w:shd w:val="clear" w:color="auto" w:fill="FFFFFF"/>
-        <w:spacing w:before="252" w:beforeAutospacing="0" w:after="0" w:afterAutospacing="0" w:line="480" w:lineRule="atLeast"/>
+        <w:spacing w:lineRule="atLeast" w:line="480" w:beforeAutospacing="0" w:before="0" w:afterAutospacing="0" w:after="0"/>
         <w:rPr>
           <w:spacing w:val="-1"/>
           <w:sz w:val="28"/>
@@ -2134,138 +2102,213 @@
     </w:p>
     <w:p>
       <w:pPr>
-        <w:rPr>
-          <w:rFonts w:ascii="Times New Roman" w:hAnsi="Times New Roman" w:cs="Times New Roman"/>
-          <w:sz w:val="28"/>
-          <w:szCs w:val="28"/>
-        </w:rPr>
-      </w:pPr>
-    </w:p>
-    <w:p>
-      <w:pPr>
-        <w:rPr>
-          <w:rFonts w:ascii="Times New Roman" w:hAnsi="Times New Roman" w:cs="Times New Roman"/>
-          <w:sz w:val="28"/>
-          <w:szCs w:val="28"/>
-        </w:rPr>
-      </w:pPr>
-      <w:r>
-        <w:rPr>
-          <w:rFonts w:ascii="Times New Roman" w:hAnsi="Times New Roman" w:cs="Times New Roman"/>
-          <w:sz w:val="28"/>
-          <w:szCs w:val="28"/>
-        </w:rPr>
-        <w:t xml:space="preserve">I have Attached </w:t>
-      </w:r>
-      <w:r>
-        <w:rPr>
-          <w:rFonts w:ascii="Times New Roman" w:hAnsi="Times New Roman" w:cs="Times New Roman"/>
-          <w:sz w:val="28"/>
-          <w:szCs w:val="28"/>
-        </w:rPr>
-        <w:t>one type script file for above implementation which is based on your examples given in lecture classroom.</w:t>
-      </w:r>
-    </w:p>
-    <w:p>
-      <w:pPr>
-        <w:rPr>
-          <w:rFonts w:ascii="Times New Roman" w:hAnsi="Times New Roman" w:cs="Times New Roman"/>
-          <w:sz w:val="28"/>
-          <w:szCs w:val="28"/>
-        </w:rPr>
-      </w:pPr>
-      <w:r>
-        <w:object w:dxaOrig="1541" w:dyaOrig="1000">
-          <v:shapetype id="_x0000_t75" coordsize="21600,21600" o:spt="75" o:preferrelative="t" path="m@4@5l@4@11@9@11@9@5xe" filled="f" stroked="f">
-            <v:stroke joinstyle="miter"/>
-            <v:formulas>
-              <v:f eqn="if lineDrawn pixelLineWidth 0"/>
-              <v:f eqn="sum @0 1 0"/>
-              <v:f eqn="sum 0 0 @1"/>
-              <v:f eqn="prod @2 1 2"/>
-              <v:f eqn="prod @3 21600 pixelWidth"/>
-              <v:f eqn="prod @3 21600 pixelHeight"/>
-              <v:f eqn="sum @0 0 1"/>
-              <v:f eqn="prod @6 1 2"/>
-              <v:f eqn="prod @7 21600 pixelWidth"/>
-              <v:f eqn="sum @8 21600 0"/>
-              <v:f eqn="prod @7 21600 pixelHeight"/>
-              <v:f eqn="sum @10 21600 0"/>
-            </v:formulas>
-            <v:path o:extrusionok="f" gradientshapeok="t" o:connecttype="rect"/>
-            <o:lock v:ext="edit" aspectratio="t"/>
-          </v:shapetype>
-          <v:shape id="_x0000_i1025" type="#_x0000_t75" style="width:175.5pt;height:114pt" o:ole="">
-            <v:imagedata r:id="rId5" o:title=""/>
+        <w:pStyle w:val="Normal"/>
+        <w:rPr>
+          <w:rFonts w:ascii="Times New Roman" w:hAnsi="Times New Roman" w:cs="Times New Roman"/>
+          <w:sz w:val="28"/>
+          <w:szCs w:val="28"/>
+        </w:rPr>
+      </w:pPr>
+      <w:r>
+        <w:rPr>
+          <w:rFonts w:cs="Times New Roman" w:ascii="Times New Roman" w:hAnsi="Times New Roman"/>
+          <w:sz w:val="28"/>
+          <w:szCs w:val="28"/>
+        </w:rPr>
+      </w:r>
+    </w:p>
+    <w:p>
+      <w:pPr>
+        <w:pStyle w:val="Normal"/>
+        <w:rPr>
+          <w:rFonts w:ascii="Times New Roman" w:hAnsi="Times New Roman" w:cs="Times New Roman"/>
+          <w:sz w:val="28"/>
+          <w:szCs w:val="28"/>
+        </w:rPr>
+      </w:pPr>
+      <w:r>
+        <w:rPr>
+          <w:rFonts w:cs="Times New Roman" w:ascii="Times New Roman" w:hAnsi="Times New Roman"/>
+          <w:sz w:val="28"/>
+          <w:szCs w:val="28"/>
+        </w:rPr>
+        <w:t>I have Attached one type script file for above implementation which is based on your examples given in lecture classroom.</w:t>
+      </w:r>
+    </w:p>
+    <w:p>
+      <w:pPr>
+        <w:pStyle w:val="Normal"/>
+        <w:rPr>
+          <w:rFonts w:ascii="Times New Roman" w:hAnsi="Times New Roman" w:cs="Times New Roman"/>
+          <w:sz w:val="28"/>
+          <w:szCs w:val="28"/>
+        </w:rPr>
+      </w:pPr>
+      <w:r>
+        <w:rPr/>
+        <w:object>
+          <v:shape id="ole_rId2" style="width:175.5pt;height:114pt" o:ole="">
+            <v:imagedata r:id="rId3" o:title=""/>
           </v:shape>
-          <o:OLEObject Type="Embed" ProgID="Package" ShapeID="_x0000_i1025" DrawAspect="Icon" ObjectID="_1677508828" r:id="rId6"/>
+          <o:OLEObject Type="Embed" ProgID="Package" ShapeID="ole_rId2" DrawAspect="Icon" ObjectID="_1545385533" r:id="rId2"/>
         </w:object>
       </w:r>
     </w:p>
     <w:p>
       <w:pPr>
-        <w:rPr>
-          <w:rFonts w:ascii="Times New Roman" w:hAnsi="Times New Roman" w:cs="Times New Roman"/>
-          <w:sz w:val="28"/>
-          <w:szCs w:val="28"/>
-        </w:rPr>
-      </w:pPr>
-    </w:p>
-    <w:p>
-      <w:pPr>
-        <w:rPr>
-          <w:rFonts w:ascii="Times New Roman" w:hAnsi="Times New Roman" w:cs="Times New Roman"/>
-          <w:sz w:val="28"/>
-          <w:szCs w:val="28"/>
-        </w:rPr>
-      </w:pPr>
-    </w:p>
-    <w:p>
-      <w:pPr>
-        <w:rPr>
-          <w:rFonts w:ascii="Times New Roman" w:hAnsi="Times New Roman" w:cs="Times New Roman"/>
-          <w:sz w:val="28"/>
-          <w:szCs w:val="28"/>
-        </w:rPr>
-      </w:pPr>
-    </w:p>
-    <w:p>
-      <w:pPr>
-        <w:rPr>
-          <w:rFonts w:ascii="Times New Roman" w:hAnsi="Times New Roman" w:cs="Times New Roman"/>
-          <w:sz w:val="28"/>
-          <w:szCs w:val="28"/>
-        </w:rPr>
-      </w:pPr>
-    </w:p>
-    <w:p>
-      <w:pPr>
-        <w:rPr>
-          <w:rFonts w:ascii="Times New Roman" w:hAnsi="Times New Roman" w:cs="Times New Roman"/>
-          <w:sz w:val="28"/>
-          <w:szCs w:val="28"/>
-        </w:rPr>
-      </w:pPr>
-    </w:p>
-    <w:p>
-      <w:pPr>
-        <w:rPr>
-          <w:rFonts w:ascii="Times New Roman" w:hAnsi="Times New Roman" w:cs="Times New Roman"/>
-          <w:sz w:val="28"/>
-          <w:szCs w:val="28"/>
-        </w:rPr>
-      </w:pPr>
+        <w:pStyle w:val="Normal"/>
+        <w:rPr>
+          <w:rFonts w:ascii="Times New Roman" w:hAnsi="Times New Roman" w:cs="Times New Roman"/>
+          <w:sz w:val="28"/>
+          <w:szCs w:val="28"/>
+        </w:rPr>
+      </w:pPr>
+      <w:r>
+        <w:rPr>
+          <w:rFonts w:cs="Times New Roman" w:ascii="Times New Roman" w:hAnsi="Times New Roman"/>
+          <w:sz w:val="28"/>
+          <w:szCs w:val="28"/>
+        </w:rPr>
+      </w:r>
+    </w:p>
+    <w:p>
+      <w:pPr>
+        <w:pStyle w:val="Normal"/>
+        <w:rPr>
+          <w:rFonts w:ascii="Times New Roman" w:hAnsi="Times New Roman" w:cs="Times New Roman"/>
+          <w:sz w:val="28"/>
+          <w:szCs w:val="28"/>
+        </w:rPr>
+      </w:pPr>
+      <w:r>
+        <w:rPr>
+          <w:rFonts w:cs="Times New Roman" w:ascii="Times New Roman" w:hAnsi="Times New Roman"/>
+          <w:sz w:val="28"/>
+          <w:szCs w:val="28"/>
+        </w:rPr>
+      </w:r>
+    </w:p>
+    <w:p>
+      <w:pPr>
+        <w:pStyle w:val="Normal"/>
+        <w:rPr>
+          <w:rFonts w:ascii="Times New Roman" w:hAnsi="Times New Roman" w:cs="Times New Roman"/>
+          <w:sz w:val="28"/>
+          <w:szCs w:val="28"/>
+        </w:rPr>
+      </w:pPr>
+      <w:r>
+        <w:rPr>
+          <w:rFonts w:cs="Times New Roman" w:ascii="Times New Roman" w:hAnsi="Times New Roman"/>
+          <w:sz w:val="28"/>
+          <w:szCs w:val="28"/>
+        </w:rPr>
+      </w:r>
+    </w:p>
+    <w:p>
+      <w:pPr>
+        <w:pStyle w:val="Normal"/>
+        <w:rPr>
+          <w:rFonts w:ascii="Times New Roman" w:hAnsi="Times New Roman" w:cs="Times New Roman"/>
+          <w:sz w:val="28"/>
+          <w:szCs w:val="28"/>
+        </w:rPr>
+      </w:pPr>
+      <w:r>
+        <w:rPr>
+          <w:rFonts w:cs="Times New Roman" w:ascii="Times New Roman" w:hAnsi="Times New Roman"/>
+          <w:sz w:val="28"/>
+          <w:szCs w:val="28"/>
+        </w:rPr>
+      </w:r>
+    </w:p>
+    <w:p>
+      <w:pPr>
+        <w:pStyle w:val="Normal"/>
+        <w:rPr>
+          <w:rFonts w:ascii="Times New Roman" w:hAnsi="Times New Roman" w:cs="Times New Roman"/>
+          <w:sz w:val="28"/>
+          <w:szCs w:val="28"/>
+        </w:rPr>
+      </w:pPr>
+      <w:r>
+        <w:rPr>
+          <w:rFonts w:cs="Times New Roman" w:ascii="Times New Roman" w:hAnsi="Times New Roman"/>
+          <w:sz w:val="28"/>
+          <w:szCs w:val="28"/>
+        </w:rPr>
+      </w:r>
+    </w:p>
+    <w:p>
+      <w:pPr>
+        <w:pStyle w:val="Normal"/>
+        <w:rPr>
+          <w:rFonts w:ascii="Times New Roman" w:hAnsi="Times New Roman" w:cs="Times New Roman"/>
+          <w:sz w:val="28"/>
+          <w:szCs w:val="28"/>
+        </w:rPr>
+      </w:pPr>
+      <w:r>
+        <w:rPr>
+          <w:rFonts w:cs="Times New Roman" w:ascii="Times New Roman" w:hAnsi="Times New Roman"/>
+          <w:sz w:val="28"/>
+          <w:szCs w:val="28"/>
+        </w:rPr>
+      </w:r>
+    </w:p>
+    <w:p>
+      <w:pPr>
+        <w:pStyle w:val="Normal"/>
+        <w:rPr>
+          <w:rFonts w:ascii="Times New Roman" w:hAnsi="Times New Roman" w:cs="Times New Roman"/>
+          <w:sz w:val="28"/>
+          <w:szCs w:val="28"/>
+        </w:rPr>
+      </w:pPr>
+      <w:r>
+        <w:rPr>
+          <w:rFonts w:cs="Times New Roman" w:ascii="Times New Roman" w:hAnsi="Times New Roman"/>
+          <w:sz w:val="28"/>
+          <w:szCs w:val="28"/>
+        </w:rPr>
+      </w:r>
+    </w:p>
+    <w:p>
+      <w:pPr>
+        <w:pStyle w:val="Normal"/>
+        <w:rPr>
+          <w:rFonts w:ascii="Times New Roman" w:hAnsi="Times New Roman" w:cs="Times New Roman"/>
+          <w:sz w:val="28"/>
+          <w:szCs w:val="28"/>
+        </w:rPr>
+      </w:pPr>
+      <w:r>
+        <w:rPr>
+          <w:rFonts w:cs="Times New Roman" w:ascii="Times New Roman" w:hAnsi="Times New Roman"/>
+          <w:sz w:val="28"/>
+          <w:szCs w:val="28"/>
+        </w:rPr>
+      </w:r>
       <w:bookmarkStart w:id="0" w:name="_GoBack"/>
-      <w:bookmarkEnd w:id="0"/>
-    </w:p>
-    <w:p>
-      <w:pPr>
-        <w:rPr>
-          <w:rFonts w:ascii="Times New Roman" w:hAnsi="Times New Roman" w:cs="Times New Roman"/>
-          <w:sz w:val="28"/>
-          <w:szCs w:val="28"/>
-        </w:rPr>
-      </w:pPr>
+      <w:bookmarkStart w:id="1" w:name="_GoBack"/>
+      <w:bookmarkEnd w:id="1"/>
+    </w:p>
+    <w:p>
+      <w:pPr>
+        <w:pStyle w:val="Normal"/>
+        <w:rPr>
+          <w:rFonts w:ascii="Times New Roman" w:hAnsi="Times New Roman" w:cs="Times New Roman"/>
+          <w:sz w:val="28"/>
+          <w:szCs w:val="28"/>
+        </w:rPr>
+      </w:pPr>
+      <w:r>
+        <w:rPr>
+          <w:rFonts w:cs="Times New Roman" w:ascii="Times New Roman" w:hAnsi="Times New Roman"/>
+          <w:sz w:val="28"/>
+          <w:szCs w:val="28"/>
+        </w:rPr>
+      </w:r>
     </w:p>
     <w:p>
       <w:pPr>
@@ -2277,18 +2320,18 @@
         <w:rPr>
           <w:rFonts w:ascii="Times New Roman" w:hAnsi="Times New Roman" w:cs="Times New Roman"/>
           <w:b/>
+          <w:b/>
           <w:sz w:val="36"/>
           <w:szCs w:val="36"/>
         </w:rPr>
       </w:pPr>
       <w:r>
         <w:rPr>
-          <w:rFonts w:ascii="Times New Roman" w:hAnsi="Times New Roman" w:cs="Times New Roman"/>
+          <w:rFonts w:cs="Times New Roman" w:ascii="Times New Roman" w:hAnsi="Times New Roman"/>
           <w:b/>
           <w:sz w:val="36"/>
           <w:szCs w:val="36"/>
         </w:rPr>
-        <w:lastRenderedPageBreak/>
         <w:t>Where and why are you needed unit testing in your project?</w:t>
       </w:r>
     </w:p>
@@ -2301,6 +2344,13 @@
           <w:szCs w:val="28"/>
         </w:rPr>
       </w:pPr>
+      <w:r>
+        <w:rPr>
+          <w:rFonts w:cs="Times New Roman" w:ascii="Times New Roman" w:hAnsi="Times New Roman"/>
+          <w:sz w:val="28"/>
+          <w:szCs w:val="28"/>
+        </w:rPr>
+      </w:r>
     </w:p>
     <w:p>
       <w:pPr>
@@ -2310,189 +2360,160 @@
           <w:rFonts w:ascii="Times New Roman" w:hAnsi="Times New Roman" w:cs="Times New Roman"/>
           <w:sz w:val="28"/>
           <w:szCs w:val="28"/>
-          <w:shd w:val="clear" w:color="auto" w:fill="FFFFFF"/>
-        </w:rPr>
-      </w:pPr>
-      <w:r>
-        <w:rPr>
-          <w:rFonts w:ascii="Times New Roman" w:hAnsi="Times New Roman" w:cs="Times New Roman"/>
+          <w:shd w:fill="FFFFFF" w:val="clear"/>
+        </w:rPr>
+      </w:pPr>
+      <w:r>
+        <w:rPr>
+          <w:rFonts w:cs="Times New Roman" w:ascii="Times New Roman" w:hAnsi="Times New Roman"/>
           <w:bCs/>
           <w:sz w:val="28"/>
           <w:szCs w:val="28"/>
-          <w:shd w:val="clear" w:color="auto" w:fill="FFFFFF"/>
-        </w:rPr>
-        <w:t>Unit</w:t>
-      </w:r>
-      <w:r>
-        <w:rPr>
-          <w:rFonts w:ascii="Times New Roman" w:hAnsi="Times New Roman" w:cs="Times New Roman"/>
+          <w:shd w:fill="FFFFFF" w:val="clear"/>
+        </w:rPr>
+        <w:t>Unit testing</w:t>
+      </w:r>
+      <w:r>
+        <w:rPr>
+          <w:rFonts w:cs="Times New Roman" w:ascii="Times New Roman" w:hAnsi="Times New Roman"/>
+          <w:sz w:val="28"/>
+          <w:szCs w:val="28"/>
+          <w:shd w:fill="FFFFFF" w:val="clear"/>
+        </w:rPr>
+        <w:t> allows </w:t>
+      </w:r>
+      <w:r>
+        <w:rPr>
+          <w:rFonts w:cs="Times New Roman" w:ascii="Times New Roman" w:hAnsi="Times New Roman"/>
           <w:bCs/>
           <w:sz w:val="28"/>
           <w:szCs w:val="28"/>
-          <w:shd w:val="clear" w:color="auto" w:fill="FFFFFF"/>
-        </w:rPr>
-        <w:t xml:space="preserve"> </w:t>
-      </w:r>
-      <w:r>
-        <w:rPr>
-          <w:rFonts w:ascii="Times New Roman" w:hAnsi="Times New Roman" w:cs="Times New Roman"/>
+          <w:shd w:fill="FFFFFF" w:val="clear"/>
+        </w:rPr>
+        <w:t>the</w:t>
+      </w:r>
+      <w:r>
+        <w:rPr>
+          <w:rFonts w:cs="Times New Roman" w:ascii="Times New Roman" w:hAnsi="Times New Roman"/>
+          <w:sz w:val="28"/>
+          <w:szCs w:val="28"/>
+          <w:shd w:fill="FFFFFF" w:val="clear"/>
+        </w:rPr>
+        <w:t> programmer to refactor code at </w:t>
+      </w:r>
+      <w:r>
+        <w:rPr>
+          <w:rFonts w:cs="Times New Roman" w:ascii="Times New Roman" w:hAnsi="Times New Roman"/>
           <w:bCs/>
           <w:sz w:val="28"/>
           <w:szCs w:val="28"/>
-          <w:shd w:val="clear" w:color="auto" w:fill="FFFFFF"/>
-        </w:rPr>
-        <w:t>testing</w:t>
-      </w:r>
-      <w:r>
-        <w:rPr>
-          <w:rFonts w:ascii="Times New Roman" w:hAnsi="Times New Roman" w:cs="Times New Roman"/>
-          <w:sz w:val="28"/>
-          <w:szCs w:val="28"/>
-          <w:shd w:val="clear" w:color="auto" w:fill="FFFFFF"/>
-        </w:rPr>
-        <w:t> allows </w:t>
-      </w:r>
-      <w:r>
-        <w:rPr>
-          <w:rFonts w:ascii="Times New Roman" w:hAnsi="Times New Roman" w:cs="Times New Roman"/>
+          <w:shd w:fill="FFFFFF" w:val="clear"/>
+        </w:rPr>
+        <w:t>a</w:t>
+      </w:r>
+      <w:r>
+        <w:rPr>
+          <w:rFonts w:cs="Times New Roman" w:ascii="Times New Roman" w:hAnsi="Times New Roman"/>
+          <w:sz w:val="28"/>
+          <w:szCs w:val="28"/>
+          <w:shd w:fill="FFFFFF" w:val="clear"/>
+        </w:rPr>
+        <w:t> later date, and make sure </w:t>
+      </w:r>
+      <w:r>
+        <w:rPr>
+          <w:rFonts w:cs="Times New Roman" w:ascii="Times New Roman" w:hAnsi="Times New Roman"/>
           <w:bCs/>
           <w:sz w:val="28"/>
           <w:szCs w:val="28"/>
-          <w:shd w:val="clear" w:color="auto" w:fill="FFFFFF"/>
+          <w:shd w:fill="FFFFFF" w:val="clear"/>
         </w:rPr>
         <w:t>the</w:t>
       </w:r>
       <w:r>
         <w:rPr>
-          <w:rFonts w:ascii="Times New Roman" w:hAnsi="Times New Roman" w:cs="Times New Roman"/>
-          <w:sz w:val="28"/>
-          <w:szCs w:val="28"/>
-          <w:shd w:val="clear" w:color="auto" w:fill="FFFFFF"/>
-        </w:rPr>
-        <w:t> programmer to refactor code at </w:t>
-      </w:r>
-      <w:r>
-        <w:rPr>
-          <w:rFonts w:ascii="Times New Roman" w:hAnsi="Times New Roman" w:cs="Times New Roman"/>
+          <w:rFonts w:cs="Times New Roman" w:ascii="Times New Roman" w:hAnsi="Times New Roman"/>
+          <w:sz w:val="28"/>
+          <w:szCs w:val="28"/>
+          <w:shd w:fill="FFFFFF" w:val="clear"/>
+        </w:rPr>
+        <w:t> module still works correctly. </w:t>
+      </w:r>
+      <w:r>
+        <w:rPr>
+          <w:rFonts w:cs="Times New Roman" w:ascii="Times New Roman" w:hAnsi="Times New Roman"/>
           <w:bCs/>
           <w:sz w:val="28"/>
           <w:szCs w:val="28"/>
-          <w:shd w:val="clear" w:color="auto" w:fill="FFFFFF"/>
+          <w:shd w:fill="FFFFFF" w:val="clear"/>
+        </w:rPr>
+        <w:t>The</w:t>
+      </w:r>
+      <w:r>
+        <w:rPr>
+          <w:rFonts w:cs="Times New Roman" w:ascii="Times New Roman" w:hAnsi="Times New Roman"/>
+          <w:sz w:val="28"/>
+          <w:szCs w:val="28"/>
+          <w:shd w:fill="FFFFFF" w:val="clear"/>
+        </w:rPr>
+        <w:t> procedure is to write </w:t>
+      </w:r>
+      <w:r>
+        <w:rPr>
+          <w:rFonts w:cs="Times New Roman" w:ascii="Times New Roman" w:hAnsi="Times New Roman"/>
+          <w:bCs/>
+          <w:sz w:val="28"/>
+          <w:szCs w:val="28"/>
+          <w:shd w:fill="FFFFFF" w:val="clear"/>
+        </w:rPr>
+        <w:t>test</w:t>
+      </w:r>
+      <w:r>
+        <w:rPr>
+          <w:rFonts w:cs="Times New Roman" w:ascii="Times New Roman" w:hAnsi="Times New Roman"/>
+          <w:sz w:val="28"/>
+          <w:szCs w:val="28"/>
+          <w:shd w:fill="FFFFFF" w:val="clear"/>
+        </w:rPr>
+        <w:t> cases for all functions and methods so that whenever </w:t>
+      </w:r>
+      <w:r>
+        <w:rPr>
+          <w:rFonts w:cs="Times New Roman" w:ascii="Times New Roman" w:hAnsi="Times New Roman"/>
+          <w:bCs/>
+          <w:sz w:val="28"/>
+          <w:szCs w:val="28"/>
+          <w:shd w:fill="FFFFFF" w:val="clear"/>
         </w:rPr>
         <w:t>a</w:t>
       </w:r>
       <w:r>
         <w:rPr>
-          <w:rFonts w:ascii="Times New Roman" w:hAnsi="Times New Roman" w:cs="Times New Roman"/>
-          <w:sz w:val="28"/>
-          <w:szCs w:val="28"/>
-          <w:shd w:val="clear" w:color="auto" w:fill="FFFFFF"/>
-        </w:rPr>
-        <w:t> later date, and make sure </w:t>
-      </w:r>
-      <w:r>
-        <w:rPr>
-          <w:rFonts w:ascii="Times New Roman" w:hAnsi="Times New Roman" w:cs="Times New Roman"/>
+          <w:rFonts w:cs="Times New Roman" w:ascii="Times New Roman" w:hAnsi="Times New Roman"/>
+          <w:sz w:val="28"/>
+          <w:szCs w:val="28"/>
+          <w:shd w:fill="FFFFFF" w:val="clear"/>
+        </w:rPr>
+        <w:t> change causes </w:t>
+      </w:r>
+      <w:r>
+        <w:rPr>
+          <w:rFonts w:cs="Times New Roman" w:ascii="Times New Roman" w:hAnsi="Times New Roman"/>
           <w:bCs/>
           <w:sz w:val="28"/>
           <w:szCs w:val="28"/>
-          <w:shd w:val="clear" w:color="auto" w:fill="FFFFFF"/>
-        </w:rPr>
-        <w:t>the</w:t>
-      </w:r>
-      <w:r>
-        <w:rPr>
-          <w:rFonts w:ascii="Times New Roman" w:hAnsi="Times New Roman" w:cs="Times New Roman"/>
-          <w:sz w:val="28"/>
-          <w:szCs w:val="28"/>
-          <w:shd w:val="clear" w:color="auto" w:fill="FFFFFF"/>
-        </w:rPr>
-        <w:t> module still works correctly. </w:t>
-      </w:r>
-      <w:r>
-        <w:rPr>
-          <w:rFonts w:ascii="Times New Roman" w:hAnsi="Times New Roman" w:cs="Times New Roman"/>
-          <w:bCs/>
-          <w:sz w:val="28"/>
-          <w:szCs w:val="28"/>
-          <w:shd w:val="clear" w:color="auto" w:fill="FFFFFF"/>
-        </w:rPr>
-        <w:t>The</w:t>
-      </w:r>
-      <w:r>
-        <w:rPr>
-          <w:rFonts w:ascii="Times New Roman" w:hAnsi="Times New Roman" w:cs="Times New Roman"/>
-          <w:sz w:val="28"/>
-          <w:szCs w:val="28"/>
-          <w:shd w:val="clear" w:color="auto" w:fill="FFFFFF"/>
-        </w:rPr>
-        <w:t> procedure is to write </w:t>
-      </w:r>
-      <w:r>
-        <w:rPr>
-          <w:rFonts w:ascii="Times New Roman" w:hAnsi="Times New Roman" w:cs="Times New Roman"/>
-          <w:bCs/>
-          <w:sz w:val="28"/>
-          <w:szCs w:val="28"/>
-          <w:shd w:val="clear" w:color="auto" w:fill="FFFFFF"/>
-        </w:rPr>
-        <w:t>test</w:t>
-      </w:r>
-      <w:r>
-        <w:rPr>
-          <w:rFonts w:ascii="Times New Roman" w:hAnsi="Times New Roman" w:cs="Times New Roman"/>
-          <w:sz w:val="28"/>
-          <w:szCs w:val="28"/>
-          <w:shd w:val="clear" w:color="auto" w:fill="FFFFFF"/>
-        </w:rPr>
-        <w:t> cases for all functions and methods so that whenever </w:t>
-      </w:r>
-      <w:r>
-        <w:rPr>
-          <w:rFonts w:ascii="Times New Roman" w:hAnsi="Times New Roman" w:cs="Times New Roman"/>
-          <w:bCs/>
-          <w:sz w:val="28"/>
-          <w:szCs w:val="28"/>
-          <w:shd w:val="clear" w:color="auto" w:fill="FFFFFF"/>
+          <w:shd w:fill="FFFFFF" w:val="clear"/>
         </w:rPr>
         <w:t>a</w:t>
       </w:r>
       <w:r>
         <w:rPr>
-          <w:rFonts w:ascii="Times New Roman" w:hAnsi="Times New Roman" w:cs="Times New Roman"/>
-          <w:sz w:val="28"/>
-          <w:szCs w:val="28"/>
-          <w:shd w:val="clear" w:color="auto" w:fill="FFFFFF"/>
-        </w:rPr>
-        <w:t> change causes </w:t>
-      </w:r>
-      <w:r>
-        <w:rPr>
-          <w:rFonts w:ascii="Times New Roman" w:hAnsi="Times New Roman" w:cs="Times New Roman"/>
-          <w:bCs/>
-          <w:sz w:val="28"/>
-          <w:szCs w:val="28"/>
-          <w:shd w:val="clear" w:color="auto" w:fill="FFFFFF"/>
-        </w:rPr>
-        <w:t>a</w:t>
-      </w:r>
-      <w:r>
-        <w:rPr>
-          <w:rFonts w:ascii="Times New Roman" w:hAnsi="Times New Roman" w:cs="Times New Roman"/>
-          <w:sz w:val="28"/>
-          <w:szCs w:val="28"/>
-          <w:shd w:val="clear" w:color="auto" w:fill="FFFFFF"/>
-        </w:rPr>
-        <w:t> fault, it can be quickly identified and fixed</w:t>
-      </w:r>
-      <w:r>
-        <w:rPr>
-          <w:rFonts w:ascii="Times New Roman" w:hAnsi="Times New Roman" w:cs="Times New Roman"/>
-          <w:sz w:val="28"/>
-          <w:szCs w:val="28"/>
-          <w:shd w:val="clear" w:color="auto" w:fill="FFFFFF"/>
-        </w:rPr>
-        <w:t>.</w:t>
+          <w:rFonts w:cs="Times New Roman" w:ascii="Times New Roman" w:hAnsi="Times New Roman"/>
+          <w:sz w:val="28"/>
+          <w:szCs w:val="28"/>
+          <w:shd w:fill="FFFFFF" w:val="clear"/>
+        </w:rPr>
+        <w:t> fault, it can be quickly identified and fixed.</w:t>
       </w:r>
     </w:p>
     <w:p>
@@ -2504,16 +2525,24 @@
           <w:szCs w:val="28"/>
         </w:rPr>
       </w:pPr>
+      <w:r>
+        <w:rPr>
+          <w:rFonts w:cs="Times New Roman" w:ascii="Times New Roman" w:hAnsi="Times New Roman"/>
+          <w:sz w:val="28"/>
+          <w:szCs w:val="28"/>
+        </w:rPr>
+        <w:t xml:space="preserve">Here some reasons are mentioned below. </w:t>
+      </w:r>
     </w:p>
     <w:p>
       <w:pPr>
         <w:pStyle w:val="Heading2"/>
         <w:numPr>
           <w:ilvl w:val="0"/>
-          <w:numId w:val="8"/>
+          <w:numId w:val="5"/>
         </w:numPr>
         <w:shd w:val="clear" w:color="auto" w:fill="FFFFFF"/>
-        <w:spacing w:before="0" w:after="225" w:line="312" w:lineRule="atLeast"/>
+        <w:spacing w:lineRule="atLeast" w:line="312" w:before="0" w:after="225"/>
         <w:rPr>
           <w:rFonts w:ascii="Times New Roman" w:hAnsi="Times New Roman" w:cs="Times New Roman"/>
           <w:color w:val="auto"/>
@@ -2523,7 +2552,7 @@
       </w:pPr>
       <w:r>
         <w:rPr>
-          <w:rFonts w:ascii="Times New Roman" w:hAnsi="Times New Roman" w:cs="Times New Roman"/>
+          <w:rFonts w:cs="Times New Roman" w:ascii="Times New Roman" w:hAnsi="Times New Roman"/>
           <w:color w:val="auto"/>
           <w:sz w:val="28"/>
           <w:szCs w:val="28"/>
@@ -2536,10 +2565,10 @@
         <w:pStyle w:val="Heading2"/>
         <w:numPr>
           <w:ilvl w:val="0"/>
-          <w:numId w:val="8"/>
+          <w:numId w:val="5"/>
         </w:numPr>
         <w:shd w:val="clear" w:color="auto" w:fill="FFFFFF"/>
-        <w:spacing w:before="0" w:after="225" w:line="312" w:lineRule="atLeast"/>
+        <w:spacing w:lineRule="atLeast" w:line="312" w:before="0" w:after="225"/>
         <w:rPr>
           <w:rFonts w:ascii="Times New Roman" w:hAnsi="Times New Roman" w:cs="Times New Roman"/>
           <w:color w:val="auto"/>
@@ -2549,7 +2578,7 @@
       </w:pPr>
       <w:r>
         <w:rPr>
-          <w:rFonts w:ascii="Times New Roman" w:hAnsi="Times New Roman" w:cs="Times New Roman"/>
+          <w:rFonts w:cs="Times New Roman" w:ascii="Times New Roman" w:hAnsi="Times New Roman"/>
           <w:color w:val="auto"/>
           <w:sz w:val="28"/>
           <w:szCs w:val="28"/>
@@ -2562,10 +2591,10 @@
         <w:pStyle w:val="Heading2"/>
         <w:numPr>
           <w:ilvl w:val="0"/>
-          <w:numId w:val="8"/>
+          <w:numId w:val="5"/>
         </w:numPr>
         <w:shd w:val="clear" w:color="auto" w:fill="FFFFFF"/>
-        <w:spacing w:before="0" w:after="225" w:line="312" w:lineRule="atLeast"/>
+        <w:spacing w:lineRule="atLeast" w:line="312" w:before="0" w:after="225"/>
         <w:rPr>
           <w:rFonts w:ascii="Times New Roman" w:hAnsi="Times New Roman" w:cs="Times New Roman"/>
           <w:color w:val="auto"/>
@@ -2575,7 +2604,7 @@
       </w:pPr>
       <w:r>
         <w:rPr>
-          <w:rFonts w:ascii="Times New Roman" w:hAnsi="Times New Roman" w:cs="Times New Roman"/>
+          <w:rFonts w:cs="Times New Roman" w:ascii="Times New Roman" w:hAnsi="Times New Roman"/>
           <w:color w:val="auto"/>
           <w:sz w:val="28"/>
           <w:szCs w:val="28"/>
@@ -2588,10 +2617,10 @@
         <w:pStyle w:val="Heading2"/>
         <w:numPr>
           <w:ilvl w:val="0"/>
-          <w:numId w:val="8"/>
+          <w:numId w:val="5"/>
         </w:numPr>
         <w:shd w:val="clear" w:color="auto" w:fill="FFFFFF"/>
-        <w:spacing w:before="0" w:after="225" w:line="312" w:lineRule="atLeast"/>
+        <w:spacing w:lineRule="atLeast" w:line="312" w:before="0" w:after="225"/>
         <w:rPr>
           <w:rFonts w:ascii="Times New Roman" w:hAnsi="Times New Roman" w:cs="Times New Roman"/>
           <w:color w:val="auto"/>
@@ -2601,7 +2630,7 @@
       </w:pPr>
       <w:r>
         <w:rPr>
-          <w:rFonts w:ascii="Times New Roman" w:hAnsi="Times New Roman" w:cs="Times New Roman"/>
+          <w:rFonts w:cs="Times New Roman" w:ascii="Times New Roman" w:hAnsi="Times New Roman"/>
           <w:color w:val="auto"/>
           <w:sz w:val="28"/>
           <w:szCs w:val="28"/>
@@ -2614,10 +2643,10 @@
         <w:pStyle w:val="Heading2"/>
         <w:numPr>
           <w:ilvl w:val="0"/>
-          <w:numId w:val="8"/>
+          <w:numId w:val="5"/>
         </w:numPr>
         <w:shd w:val="clear" w:color="auto" w:fill="FFFFFF"/>
-        <w:spacing w:before="0" w:after="225" w:line="312" w:lineRule="atLeast"/>
+        <w:spacing w:lineRule="atLeast" w:line="312" w:before="0" w:after="225"/>
         <w:rPr>
           <w:rFonts w:ascii="Times New Roman" w:hAnsi="Times New Roman" w:cs="Times New Roman"/>
           <w:color w:val="auto"/>
@@ -2627,7 +2656,7 @@
       </w:pPr>
       <w:r>
         <w:rPr>
-          <w:rFonts w:ascii="Times New Roman" w:hAnsi="Times New Roman" w:cs="Times New Roman"/>
+          <w:rFonts w:cs="Times New Roman" w:ascii="Times New Roman" w:hAnsi="Times New Roman"/>
           <w:color w:val="auto"/>
           <w:sz w:val="28"/>
           <w:szCs w:val="28"/>
@@ -2640,10 +2669,10 @@
         <w:pStyle w:val="Heading2"/>
         <w:numPr>
           <w:ilvl w:val="0"/>
-          <w:numId w:val="8"/>
+          <w:numId w:val="5"/>
         </w:numPr>
         <w:shd w:val="clear" w:color="auto" w:fill="FFFFFF"/>
-        <w:spacing w:before="0" w:after="225" w:line="312" w:lineRule="atLeast"/>
+        <w:spacing w:lineRule="atLeast" w:line="312" w:before="0" w:after="225"/>
         <w:rPr>
           <w:rFonts w:ascii="Times New Roman" w:hAnsi="Times New Roman" w:cs="Times New Roman"/>
           <w:color w:val="auto"/>
@@ -2653,7 +2682,7 @@
       </w:pPr>
       <w:r>
         <w:rPr>
-          <w:rFonts w:ascii="Times New Roman" w:hAnsi="Times New Roman" w:cs="Times New Roman"/>
+          <w:rFonts w:cs="Times New Roman" w:ascii="Times New Roman" w:hAnsi="Times New Roman"/>
           <w:color w:val="auto"/>
           <w:sz w:val="28"/>
           <w:szCs w:val="28"/>
@@ -2666,10 +2695,10 @@
         <w:pStyle w:val="Heading2"/>
         <w:numPr>
           <w:ilvl w:val="0"/>
-          <w:numId w:val="8"/>
+          <w:numId w:val="5"/>
         </w:numPr>
         <w:shd w:val="clear" w:color="auto" w:fill="FFFFFF"/>
-        <w:spacing w:before="0" w:after="225" w:line="312" w:lineRule="atLeast"/>
+        <w:spacing w:lineRule="atLeast" w:line="312" w:before="0" w:after="225"/>
         <w:rPr>
           <w:rFonts w:ascii="Times New Roman" w:hAnsi="Times New Roman" w:cs="Times New Roman"/>
           <w:color w:val="auto"/>
@@ -2679,7 +2708,7 @@
       </w:pPr>
       <w:r>
         <w:rPr>
-          <w:rFonts w:ascii="Times New Roman" w:hAnsi="Times New Roman" w:cs="Times New Roman"/>
+          <w:rFonts w:cs="Times New Roman" w:ascii="Times New Roman" w:hAnsi="Times New Roman"/>
           <w:color w:val="auto"/>
           <w:sz w:val="28"/>
           <w:szCs w:val="28"/>
@@ -2692,10 +2721,10 @@
         <w:pStyle w:val="Heading2"/>
         <w:numPr>
           <w:ilvl w:val="0"/>
-          <w:numId w:val="8"/>
+          <w:numId w:val="5"/>
         </w:numPr>
         <w:shd w:val="clear" w:color="auto" w:fill="FFFFFF"/>
-        <w:spacing w:before="0" w:after="225" w:line="312" w:lineRule="atLeast"/>
+        <w:spacing w:lineRule="atLeast" w:line="312" w:before="0" w:after="225"/>
         <w:rPr>
           <w:rFonts w:ascii="Times New Roman" w:hAnsi="Times New Roman" w:cs="Times New Roman"/>
           <w:color w:val="auto"/>
@@ -2705,7 +2734,7 @@
       </w:pPr>
       <w:r>
         <w:rPr>
-          <w:rFonts w:ascii="Times New Roman" w:hAnsi="Times New Roman" w:cs="Times New Roman"/>
+          <w:rFonts w:cs="Times New Roman" w:ascii="Times New Roman" w:hAnsi="Times New Roman"/>
           <w:color w:val="auto"/>
           <w:sz w:val="28"/>
           <w:szCs w:val="28"/>
@@ -2716,30 +2745,147 @@
     <w:p>
       <w:pPr>
         <w:pStyle w:val="ListParagraph"/>
-      </w:pPr>
+        <w:spacing w:before="0" w:after="160"/>
+        <w:ind w:left="720" w:hanging="0"/>
+        <w:contextualSpacing/>
+        <w:rPr/>
+      </w:pPr>
+      <w:r>
+        <w:rPr/>
+      </w:r>
     </w:p>
     <w:sectPr>
+      <w:type w:val="nextPage"/>
       <w:pgSz w:w="12240" w:h="15840"/>
-      <w:pgMar w:top="720" w:right="720" w:bottom="720" w:left="720" w:header="720" w:footer="720" w:gutter="0"/>
-      <w:pgBorders w:offsetFrom="page">
-        <w:top w:val="single" w:sz="4" w:space="24" w:color="auto"/>
-        <w:left w:val="single" w:sz="4" w:space="24" w:color="auto"/>
-        <w:bottom w:val="single" w:sz="4" w:space="24" w:color="auto"/>
-        <w:right w:val="single" w:sz="4" w:space="24" w:color="auto"/>
+      <w:pgMar w:left="720" w:right="720" w:header="0" w:top="720" w:footer="0" w:bottom="720" w:gutter="0"/>
+      <w:pgBorders w:display="allPages" w:offsetFrom="text">
+        <w:top w:val="single" w:sz="4" w:space="11" w:color="000000"/>
+        <w:left w:val="single" w:sz="4" w:space="11" w:color="000000"/>
+        <w:bottom w:val="single" w:sz="4" w:space="11" w:color="000000"/>
+        <w:right w:val="single" w:sz="4" w:space="11" w:color="000000"/>
       </w:pgBorders>
-      <w:cols w:space="720"/>
-      <w:docGrid w:linePitch="360"/>
+      <w:pgNumType w:fmt="decimal"/>
+      <w:formProt w:val="false"/>
+      <w:textDirection w:val="lrTb"/>
+      <w:docGrid w:type="default" w:linePitch="360" w:charSpace="4096"/>
     </w:sectPr>
   </w:body>
 </w:document>
 </file>
 
 <file path=word/numbering.xml><?xml version="1.0" encoding="utf-8"?>
-<w:numbering xmlns:wpc="http://schemas.microsoft.com/office/word/2010/wordprocessingCanvas" xmlns:cx="http://schemas.microsoft.com/office/drawing/2014/chartex" xmlns:cx1="http://schemas.microsoft.com/office/drawing/2015/9/8/chartex" xmlns:cx2="http://schemas.microsoft.com/office/drawing/2015/10/21/chartex" xmlns:cx3="http://schemas.microsoft.com/office/drawing/2016/5/9/chartex" xmlns:cx4="http://schemas.microsoft.com/office/drawing/2016/5/10/chartex" xmlns:cx5="http://schemas.microsoft.com/office/drawing/2016/5/11/chartex" xmlns:cx6="http://schemas.microsoft.com/office/drawing/2016/5/12/chartex" xmlns:cx7="http://schemas.microsoft.com/office/drawing/2016/5/13/chartex" xmlns:cx8="http://schemas.microsoft.com/office/drawing/2016/5/14/chartex" xmlns:mc="http://schemas.openxmlformats.org/markup-compatibility/2006" xmlns:aink="http://schemas.microsoft.com/office/drawing/2016/ink" xmlns:am3d="http://schemas.microsoft.com/office/drawing/2017/model3d" xmlns:o="urn:schemas-microsoft-com:office:office" xmlns:r="http://schemas.openxmlformats.org/officeDocument/2006/relationships" xmlns:m="http://schemas.openxmlformats.org/officeDocument/2006/math" xmlns:v="urn:schemas-microsoft-com:vml" xmlns:wp14="http://schemas.microsoft.com/office/word/2010/wordprocessingDrawing" xmlns:wp="http://schemas.openxmlformats.org/drawingml/2006/wordprocessingDrawing" xmlns:w10="urn:schemas-microsoft-com:office:word" xmlns:w="http://schemas.openxmlformats.org/wordprocessingml/2006/main" xmlns:w14="http://schemas.microsoft.com/office/word/2010/wordml" xmlns:w15="http://schemas.microsoft.com/office/word/2012/wordml" xmlns:w16cid="http://schemas.microsoft.com/office/word/2016/wordml/cid" xmlns:w16se="http://schemas.microsoft.com/office/word/2015/wordml/symex" xmlns:wpg="http://schemas.microsoft.com/office/word/2010/wordprocessingGroup" xmlns:wpi="http://schemas.microsoft.com/office/word/2010/wordprocessingInk" xmlns:wne="http://schemas.microsoft.com/office/word/2006/wordml" xmlns:wps="http://schemas.microsoft.com/office/word/2010/wordprocessingShape" mc:Ignorable="w14 w15 w16se w16cid wp14">
-  <w:abstractNum w:abstractNumId="0" w15:restartNumberingAfterBreak="0">
-    <w:nsid w:val="1C120C34"/>
-    <w:multiLevelType w:val="multilevel"/>
-    <w:tmpl w:val="E1925518"/>
+<w:numbering xmlns:w="http://schemas.openxmlformats.org/wordprocessingml/2006/main" xmlns:o="urn:schemas-microsoft-com:office:office" xmlns:r="http://schemas.openxmlformats.org/officeDocument/2006/relationships" xmlns:v="urn:schemas-microsoft-com:vml" xmlns:mc="http://schemas.openxmlformats.org/markup-compatibility/2006" xmlns:w14="http://schemas.microsoft.com/office/word/2010/wordml" mc:Ignorable="w14">
+  <w:abstractNum w:abstractNumId="1">
+    <w:lvl w:ilvl="0">
+      <w:start w:val="1"/>
+      <w:numFmt w:val="decimal"/>
+      <w:lvlText w:val="%1."/>
+      <w:lvlJc w:val="left"/>
+      <w:pPr>
+        <w:tabs>
+          <w:tab w:val="num" w:pos="0"/>
+        </w:tabs>
+        <w:ind w:left="720" w:hanging="360"/>
+      </w:pPr>
+    </w:lvl>
+    <w:lvl w:ilvl="1">
+      <w:start w:val="1"/>
+      <w:numFmt w:val="lowerLetter"/>
+      <w:lvlText w:val="%2."/>
+      <w:lvlJc w:val="left"/>
+      <w:pPr>
+        <w:tabs>
+          <w:tab w:val="num" w:pos="0"/>
+        </w:tabs>
+        <w:ind w:left="1440" w:hanging="360"/>
+      </w:pPr>
+    </w:lvl>
+    <w:lvl w:ilvl="2">
+      <w:start w:val="1"/>
+      <w:numFmt w:val="lowerRoman"/>
+      <w:lvlText w:val="%3."/>
+      <w:lvlJc w:val="right"/>
+      <w:pPr>
+        <w:tabs>
+          <w:tab w:val="num" w:pos="0"/>
+        </w:tabs>
+        <w:ind w:left="2160" w:hanging="180"/>
+      </w:pPr>
+    </w:lvl>
+    <w:lvl w:ilvl="3">
+      <w:start w:val="1"/>
+      <w:numFmt w:val="decimal"/>
+      <w:lvlText w:val="%4."/>
+      <w:lvlJc w:val="left"/>
+      <w:pPr>
+        <w:tabs>
+          <w:tab w:val="num" w:pos="0"/>
+        </w:tabs>
+        <w:ind w:left="2880" w:hanging="360"/>
+      </w:pPr>
+    </w:lvl>
+    <w:lvl w:ilvl="4">
+      <w:start w:val="1"/>
+      <w:numFmt w:val="lowerLetter"/>
+      <w:lvlText w:val="%5."/>
+      <w:lvlJc w:val="left"/>
+      <w:pPr>
+        <w:tabs>
+          <w:tab w:val="num" w:pos="0"/>
+        </w:tabs>
+        <w:ind w:left="3600" w:hanging="360"/>
+      </w:pPr>
+    </w:lvl>
+    <w:lvl w:ilvl="5">
+      <w:start w:val="1"/>
+      <w:numFmt w:val="lowerRoman"/>
+      <w:lvlText w:val="%6."/>
+      <w:lvlJc w:val="right"/>
+      <w:pPr>
+        <w:tabs>
+          <w:tab w:val="num" w:pos="0"/>
+        </w:tabs>
+        <w:ind w:left="4320" w:hanging="180"/>
+      </w:pPr>
+    </w:lvl>
+    <w:lvl w:ilvl="6">
+      <w:start w:val="1"/>
+      <w:numFmt w:val="decimal"/>
+      <w:lvlText w:val="%7."/>
+      <w:lvlJc w:val="left"/>
+      <w:pPr>
+        <w:tabs>
+          <w:tab w:val="num" w:pos="0"/>
+        </w:tabs>
+        <w:ind w:left="5040" w:hanging="360"/>
+      </w:pPr>
+    </w:lvl>
+    <w:lvl w:ilvl="7">
+      <w:start w:val="1"/>
+      <w:numFmt w:val="lowerLetter"/>
+      <w:lvlText w:val="%8."/>
+      <w:lvlJc w:val="left"/>
+      <w:pPr>
+        <w:tabs>
+          <w:tab w:val="num" w:pos="0"/>
+        </w:tabs>
+        <w:ind w:left="5760" w:hanging="360"/>
+      </w:pPr>
+    </w:lvl>
+    <w:lvl w:ilvl="8">
+      <w:start w:val="1"/>
+      <w:numFmt w:val="lowerRoman"/>
+      <w:lvlText w:val="%9."/>
+      <w:lvlJc w:val="right"/>
+      <w:pPr>
+        <w:tabs>
+          <w:tab w:val="num" w:pos="0"/>
+        </w:tabs>
+        <w:ind w:left="6480" w:hanging="180"/>
+      </w:pPr>
+    </w:lvl>
+  </w:abstractNum>
+  <w:abstractNum w:abstractNumId="2">
     <w:lvl w:ilvl="0">
       <w:start w:val="1"/>
       <w:numFmt w:val="bullet"/>
@@ -2752,11 +2898,10 @@
         <w:ind w:left="720" w:hanging="360"/>
       </w:pPr>
       <w:rPr>
-        <w:rFonts w:ascii="Symbol" w:hAnsi="Symbol" w:hint="default"/>
-        <w:sz w:val="20"/>
+        <w:rFonts w:ascii="Symbol" w:hAnsi="Symbol" w:cs="Symbol" w:hint="default"/>
       </w:rPr>
     </w:lvl>
-    <w:lvl w:ilvl="1" w:tentative="1">
+    <w:lvl w:ilvl="1">
       <w:start w:val="1"/>
       <w:numFmt w:val="bullet"/>
       <w:lvlText w:val="o"/>
@@ -2765,1070 +2910,675 @@
         <w:tabs>
           <w:tab w:val="num" w:pos="1440"/>
         </w:tabs>
-        <w:ind w:left="1440" w:hanging="360"/>
-      </w:pPr>
-      <w:rPr>
-        <w:rFonts w:ascii="Courier New" w:hAnsi="Courier New" w:hint="default"/>
-        <w:sz w:val="20"/>
-      </w:rPr>
-    </w:lvl>
-    <w:lvl w:ilvl="2" w:tentative="1">
-      <w:start w:val="1"/>
-      <w:numFmt w:val="bullet"/>
-      <w:lvlText w:val=""/>
-      <w:lvlJc w:val="left"/>
-      <w:pPr>
-        <w:tabs>
-          <w:tab w:val="num" w:pos="2160"/>
-        </w:tabs>
-        <w:ind w:left="2160" w:hanging="360"/>
-      </w:pPr>
-      <w:rPr>
-        <w:rFonts w:ascii="Wingdings" w:hAnsi="Wingdings" w:hint="default"/>
-        <w:sz w:val="20"/>
-      </w:rPr>
-    </w:lvl>
-    <w:lvl w:ilvl="3" w:tentative="1">
-      <w:start w:val="1"/>
-      <w:numFmt w:val="bullet"/>
-      <w:lvlText w:val=""/>
-      <w:lvlJc w:val="left"/>
-      <w:pPr>
-        <w:tabs>
-          <w:tab w:val="num" w:pos="2880"/>
-        </w:tabs>
-        <w:ind w:left="2880" w:hanging="360"/>
-      </w:pPr>
-      <w:rPr>
-        <w:rFonts w:ascii="Wingdings" w:hAnsi="Wingdings" w:hint="default"/>
-        <w:sz w:val="20"/>
-      </w:rPr>
-    </w:lvl>
-    <w:lvl w:ilvl="4" w:tentative="1">
-      <w:start w:val="1"/>
-      <w:numFmt w:val="bullet"/>
-      <w:lvlText w:val=""/>
-      <w:lvlJc w:val="left"/>
-      <w:pPr>
-        <w:tabs>
-          <w:tab w:val="num" w:pos="3600"/>
-        </w:tabs>
-        <w:ind w:left="3600" w:hanging="360"/>
-      </w:pPr>
-      <w:rPr>
-        <w:rFonts w:ascii="Wingdings" w:hAnsi="Wingdings" w:hint="default"/>
-        <w:sz w:val="20"/>
-      </w:rPr>
-    </w:lvl>
-    <w:lvl w:ilvl="5" w:tentative="1">
-      <w:start w:val="1"/>
-      <w:numFmt w:val="bullet"/>
-      <w:lvlText w:val=""/>
-      <w:lvlJc w:val="left"/>
-      <w:pPr>
-        <w:tabs>
-          <w:tab w:val="num" w:pos="4320"/>
-        </w:tabs>
-        <w:ind w:left="4320" w:hanging="360"/>
-      </w:pPr>
-      <w:rPr>
-        <w:rFonts w:ascii="Wingdings" w:hAnsi="Wingdings" w:hint="default"/>
-        <w:sz w:val="20"/>
-      </w:rPr>
-    </w:lvl>
-    <w:lvl w:ilvl="6" w:tentative="1">
-      <w:start w:val="1"/>
-      <w:numFmt w:val="bullet"/>
-      <w:lvlText w:val=""/>
-      <w:lvlJc w:val="left"/>
-      <w:pPr>
-        <w:tabs>
-          <w:tab w:val="num" w:pos="5040"/>
-        </w:tabs>
-        <w:ind w:left="5040" w:hanging="360"/>
-      </w:pPr>
-      <w:rPr>
-        <w:rFonts w:ascii="Wingdings" w:hAnsi="Wingdings" w:hint="default"/>
-        <w:sz w:val="20"/>
-      </w:rPr>
-    </w:lvl>
-    <w:lvl w:ilvl="7" w:tentative="1">
-      <w:start w:val="1"/>
-      <w:numFmt w:val="bullet"/>
-      <w:lvlText w:val=""/>
-      <w:lvlJc w:val="left"/>
-      <w:pPr>
-        <w:tabs>
-          <w:tab w:val="num" w:pos="5760"/>
-        </w:tabs>
-        <w:ind w:left="5760" w:hanging="360"/>
-      </w:pPr>
-      <w:rPr>
-        <w:rFonts w:ascii="Wingdings" w:hAnsi="Wingdings" w:hint="default"/>
-        <w:sz w:val="20"/>
-      </w:rPr>
-    </w:lvl>
-    <w:lvl w:ilvl="8" w:tentative="1">
-      <w:start w:val="1"/>
-      <w:numFmt w:val="bullet"/>
-      <w:lvlText w:val=""/>
-      <w:lvlJc w:val="left"/>
-      <w:pPr>
-        <w:tabs>
-          <w:tab w:val="num" w:pos="6480"/>
-        </w:tabs>
-        <w:ind w:left="6480" w:hanging="360"/>
-      </w:pPr>
-      <w:rPr>
-        <w:rFonts w:ascii="Wingdings" w:hAnsi="Wingdings" w:hint="default"/>
-        <w:sz w:val="20"/>
-      </w:rPr>
-    </w:lvl>
-  </w:abstractNum>
-  <w:abstractNum w:abstractNumId="1" w15:restartNumberingAfterBreak="0">
-    <w:nsid w:val="212E2C0F"/>
-    <w:multiLevelType w:val="multilevel"/>
-    <w:tmpl w:val="F4D8A39C"/>
-    <w:lvl w:ilvl="0">
-      <w:start w:val="1"/>
-      <w:numFmt w:val="bullet"/>
-      <w:lvlText w:val=""/>
-      <w:lvlJc w:val="left"/>
-      <w:pPr>
-        <w:tabs>
-          <w:tab w:val="num" w:pos="720"/>
-        </w:tabs>
-        <w:ind w:left="720" w:hanging="360"/>
-      </w:pPr>
-      <w:rPr>
-        <w:rFonts w:ascii="Symbol" w:hAnsi="Symbol" w:hint="default"/>
-        <w:sz w:val="20"/>
-      </w:rPr>
-    </w:lvl>
-    <w:lvl w:ilvl="1" w:tentative="1">
-      <w:start w:val="1"/>
-      <w:numFmt w:val="bullet"/>
-      <w:lvlText w:val="o"/>
-      <w:lvlJc w:val="left"/>
-      <w:pPr>
-        <w:tabs>
-          <w:tab w:val="num" w:pos="1440"/>
-        </w:tabs>
-        <w:ind w:left="1440" w:hanging="360"/>
-      </w:pPr>
-      <w:rPr>
-        <w:rFonts w:ascii="Courier New" w:hAnsi="Courier New" w:hint="default"/>
-        <w:sz w:val="20"/>
-      </w:rPr>
-    </w:lvl>
-    <w:lvl w:ilvl="2" w:tentative="1">
-      <w:start w:val="1"/>
-      <w:numFmt w:val="bullet"/>
-      <w:lvlText w:val=""/>
-      <w:lvlJc w:val="left"/>
-      <w:pPr>
-        <w:tabs>
-          <w:tab w:val="num" w:pos="2160"/>
-        </w:tabs>
-        <w:ind w:left="2160" w:hanging="360"/>
-      </w:pPr>
-      <w:rPr>
-        <w:rFonts w:ascii="Wingdings" w:hAnsi="Wingdings" w:hint="default"/>
-        <w:sz w:val="20"/>
-      </w:rPr>
-    </w:lvl>
-    <w:lvl w:ilvl="3" w:tentative="1">
-      <w:start w:val="1"/>
-      <w:numFmt w:val="bullet"/>
-      <w:lvlText w:val=""/>
-      <w:lvlJc w:val="left"/>
-      <w:pPr>
-        <w:tabs>
-          <w:tab w:val="num" w:pos="2880"/>
-        </w:tabs>
-        <w:ind w:left="2880" w:hanging="360"/>
-      </w:pPr>
-      <w:rPr>
-        <w:rFonts w:ascii="Wingdings" w:hAnsi="Wingdings" w:hint="default"/>
-        <w:sz w:val="20"/>
-      </w:rPr>
-    </w:lvl>
-    <w:lvl w:ilvl="4" w:tentative="1">
-      <w:start w:val="1"/>
-      <w:numFmt w:val="bullet"/>
-      <w:lvlText w:val=""/>
-      <w:lvlJc w:val="left"/>
-      <w:pPr>
-        <w:tabs>
-          <w:tab w:val="num" w:pos="3600"/>
-        </w:tabs>
-        <w:ind w:left="3600" w:hanging="360"/>
-      </w:pPr>
-      <w:rPr>
-        <w:rFonts w:ascii="Wingdings" w:hAnsi="Wingdings" w:hint="default"/>
-        <w:sz w:val="20"/>
-      </w:rPr>
-    </w:lvl>
-    <w:lvl w:ilvl="5" w:tentative="1">
-      <w:start w:val="1"/>
-      <w:numFmt w:val="bullet"/>
-      <w:lvlText w:val=""/>
-      <w:lvlJc w:val="left"/>
-      <w:pPr>
-        <w:tabs>
-          <w:tab w:val="num" w:pos="4320"/>
-        </w:tabs>
-        <w:ind w:left="4320" w:hanging="360"/>
-      </w:pPr>
-      <w:rPr>
-        <w:rFonts w:ascii="Wingdings" w:hAnsi="Wingdings" w:hint="default"/>
-        <w:sz w:val="20"/>
-      </w:rPr>
-    </w:lvl>
-    <w:lvl w:ilvl="6" w:tentative="1">
-      <w:start w:val="1"/>
-      <w:numFmt w:val="bullet"/>
-      <w:lvlText w:val=""/>
-      <w:lvlJc w:val="left"/>
-      <w:pPr>
-        <w:tabs>
-          <w:tab w:val="num" w:pos="5040"/>
-        </w:tabs>
-        <w:ind w:left="5040" w:hanging="360"/>
-      </w:pPr>
-      <w:rPr>
-        <w:rFonts w:ascii="Wingdings" w:hAnsi="Wingdings" w:hint="default"/>
-        <w:sz w:val="20"/>
-      </w:rPr>
-    </w:lvl>
-    <w:lvl w:ilvl="7" w:tentative="1">
-      <w:start w:val="1"/>
-      <w:numFmt w:val="bullet"/>
-      <w:lvlText w:val=""/>
-      <w:lvlJc w:val="left"/>
-      <w:pPr>
-        <w:tabs>
-          <w:tab w:val="num" w:pos="5760"/>
-        </w:tabs>
-        <w:ind w:left="5760" w:hanging="360"/>
-      </w:pPr>
-      <w:rPr>
-        <w:rFonts w:ascii="Wingdings" w:hAnsi="Wingdings" w:hint="default"/>
-        <w:sz w:val="20"/>
-      </w:rPr>
-    </w:lvl>
-    <w:lvl w:ilvl="8" w:tentative="1">
-      <w:start w:val="1"/>
-      <w:numFmt w:val="bullet"/>
-      <w:lvlText w:val=""/>
-      <w:lvlJc w:val="left"/>
-      <w:pPr>
-        <w:tabs>
-          <w:tab w:val="num" w:pos="6480"/>
-        </w:tabs>
-        <w:ind w:left="6480" w:hanging="360"/>
-      </w:pPr>
-      <w:rPr>
-        <w:rFonts w:ascii="Wingdings" w:hAnsi="Wingdings" w:hint="default"/>
-        <w:sz w:val="20"/>
-      </w:rPr>
-    </w:lvl>
-  </w:abstractNum>
-  <w:abstractNum w:abstractNumId="2" w15:restartNumberingAfterBreak="0">
-    <w:nsid w:val="2A9C57E6"/>
-    <w:multiLevelType w:val="hybridMultilevel"/>
-    <w:tmpl w:val="435C82D0"/>
-    <w:lvl w:ilvl="0" w:tplc="04090001">
-      <w:start w:val="1"/>
-      <w:numFmt w:val="bullet"/>
-      <w:lvlText w:val=""/>
-      <w:lvlJc w:val="left"/>
-      <w:pPr>
-        <w:ind w:left="720" w:hanging="360"/>
-      </w:pPr>
-      <w:rPr>
-        <w:rFonts w:ascii="Symbol" w:hAnsi="Symbol" w:hint="default"/>
-      </w:rPr>
-    </w:lvl>
-    <w:lvl w:ilvl="1" w:tplc="04090003" w:tentative="1">
-      <w:start w:val="1"/>
-      <w:numFmt w:val="bullet"/>
-      <w:lvlText w:val="o"/>
-      <w:lvlJc w:val="left"/>
-      <w:pPr>
         <w:ind w:left="1440" w:hanging="360"/>
       </w:pPr>
       <w:rPr>
         <w:rFonts w:ascii="Courier New" w:hAnsi="Courier New" w:cs="Courier New" w:hint="default"/>
       </w:rPr>
     </w:lvl>
-    <w:lvl w:ilvl="2" w:tplc="04090005" w:tentative="1">
+    <w:lvl w:ilvl="2">
       <w:start w:val="1"/>
       <w:numFmt w:val="bullet"/>
       <w:lvlText w:val=""/>
       <w:lvlJc w:val="left"/>
       <w:pPr>
+        <w:tabs>
+          <w:tab w:val="num" w:pos="2160"/>
+        </w:tabs>
         <w:ind w:left="2160" w:hanging="360"/>
       </w:pPr>
       <w:rPr>
-        <w:rFonts w:ascii="Wingdings" w:hAnsi="Wingdings" w:hint="default"/>
+        <w:rFonts w:ascii="Wingdings" w:hAnsi="Wingdings" w:cs="Wingdings" w:hint="default"/>
       </w:rPr>
     </w:lvl>
-    <w:lvl w:ilvl="3" w:tplc="04090001" w:tentative="1">
+    <w:lvl w:ilvl="3">
+      <w:start w:val="1"/>
+      <w:numFmt w:val="bullet"/>
+      <w:lvlText w:val=""/>
+      <w:lvlJc w:val="left"/>
+      <w:pPr>
+        <w:tabs>
+          <w:tab w:val="num" w:pos="2880"/>
+        </w:tabs>
+        <w:ind w:left="2880" w:hanging="360"/>
+      </w:pPr>
+      <w:rPr>
+        <w:rFonts w:ascii="Wingdings" w:hAnsi="Wingdings" w:cs="Wingdings" w:hint="default"/>
+      </w:rPr>
+    </w:lvl>
+    <w:lvl w:ilvl="4">
+      <w:start w:val="1"/>
+      <w:numFmt w:val="bullet"/>
+      <w:lvlText w:val=""/>
+      <w:lvlJc w:val="left"/>
+      <w:pPr>
+        <w:tabs>
+          <w:tab w:val="num" w:pos="3600"/>
+        </w:tabs>
+        <w:ind w:left="3600" w:hanging="360"/>
+      </w:pPr>
+      <w:rPr>
+        <w:rFonts w:ascii="Wingdings" w:hAnsi="Wingdings" w:cs="Wingdings" w:hint="default"/>
+      </w:rPr>
+    </w:lvl>
+    <w:lvl w:ilvl="5">
+      <w:start w:val="1"/>
+      <w:numFmt w:val="bullet"/>
+      <w:lvlText w:val=""/>
+      <w:lvlJc w:val="left"/>
+      <w:pPr>
+        <w:tabs>
+          <w:tab w:val="num" w:pos="4320"/>
+        </w:tabs>
+        <w:ind w:left="4320" w:hanging="360"/>
+      </w:pPr>
+      <w:rPr>
+        <w:rFonts w:ascii="Wingdings" w:hAnsi="Wingdings" w:cs="Wingdings" w:hint="default"/>
+      </w:rPr>
+    </w:lvl>
+    <w:lvl w:ilvl="6">
+      <w:start w:val="1"/>
+      <w:numFmt w:val="bullet"/>
+      <w:lvlText w:val=""/>
+      <w:lvlJc w:val="left"/>
+      <w:pPr>
+        <w:tabs>
+          <w:tab w:val="num" w:pos="5040"/>
+        </w:tabs>
+        <w:ind w:left="5040" w:hanging="360"/>
+      </w:pPr>
+      <w:rPr>
+        <w:rFonts w:ascii="Wingdings" w:hAnsi="Wingdings" w:cs="Wingdings" w:hint="default"/>
+      </w:rPr>
+    </w:lvl>
+    <w:lvl w:ilvl="7">
+      <w:start w:val="1"/>
+      <w:numFmt w:val="bullet"/>
+      <w:lvlText w:val=""/>
+      <w:lvlJc w:val="left"/>
+      <w:pPr>
+        <w:tabs>
+          <w:tab w:val="num" w:pos="5760"/>
+        </w:tabs>
+        <w:ind w:left="5760" w:hanging="360"/>
+      </w:pPr>
+      <w:rPr>
+        <w:rFonts w:ascii="Wingdings" w:hAnsi="Wingdings" w:cs="Wingdings" w:hint="default"/>
+      </w:rPr>
+    </w:lvl>
+    <w:lvl w:ilvl="8">
+      <w:start w:val="1"/>
+      <w:numFmt w:val="bullet"/>
+      <w:lvlText w:val=""/>
+      <w:lvlJc w:val="left"/>
+      <w:pPr>
+        <w:tabs>
+          <w:tab w:val="num" w:pos="6480"/>
+        </w:tabs>
+        <w:ind w:left="6480" w:hanging="360"/>
+      </w:pPr>
+      <w:rPr>
+        <w:rFonts w:ascii="Wingdings" w:hAnsi="Wingdings" w:cs="Wingdings" w:hint="default"/>
+      </w:rPr>
+    </w:lvl>
+  </w:abstractNum>
+  <w:abstractNum w:abstractNumId="3">
+    <w:lvl w:ilvl="0">
       <w:start w:val="1"/>
       <w:numFmt w:val="bullet"/>
       <w:lvlText w:val=""/>
       <w:lvlJc w:val="left"/>
       <w:pPr>
-        <w:ind w:left="2880" w:hanging="360"/>
+        <w:tabs>
+          <w:tab w:val="num" w:pos="720"/>
+        </w:tabs>
+        <w:ind w:left="720" w:hanging="360"/>
       </w:pPr>
       <w:rPr>
-        <w:rFonts w:ascii="Symbol" w:hAnsi="Symbol" w:hint="default"/>
+        <w:rFonts w:ascii="Symbol" w:hAnsi="Symbol" w:cs="Symbol" w:hint="default"/>
       </w:rPr>
     </w:lvl>
-    <w:lvl w:ilvl="4" w:tplc="04090003" w:tentative="1">
+    <w:lvl w:ilvl="1">
       <w:start w:val="1"/>
       <w:numFmt w:val="bullet"/>
       <w:lvlText w:val="o"/>
       <w:lvlJc w:val="left"/>
       <w:pPr>
-        <w:ind w:left="3600" w:hanging="360"/>
+        <w:tabs>
+          <w:tab w:val="num" w:pos="1440"/>
+        </w:tabs>
+        <w:ind w:left="1440" w:hanging="360"/>
       </w:pPr>
       <w:rPr>
         <w:rFonts w:ascii="Courier New" w:hAnsi="Courier New" w:cs="Courier New" w:hint="default"/>
       </w:rPr>
     </w:lvl>
-    <w:lvl w:ilvl="5" w:tplc="04090005" w:tentative="1">
+    <w:lvl w:ilvl="2">
       <w:start w:val="1"/>
       <w:numFmt w:val="bullet"/>
       <w:lvlText w:val=""/>
       <w:lvlJc w:val="left"/>
       <w:pPr>
+        <w:tabs>
+          <w:tab w:val="num" w:pos="2160"/>
+        </w:tabs>
+        <w:ind w:left="2160" w:hanging="360"/>
+      </w:pPr>
+      <w:rPr>
+        <w:rFonts w:ascii="Wingdings" w:hAnsi="Wingdings" w:cs="Wingdings" w:hint="default"/>
+      </w:rPr>
+    </w:lvl>
+    <w:lvl w:ilvl="3">
+      <w:start w:val="1"/>
+      <w:numFmt w:val="bullet"/>
+      <w:lvlText w:val=""/>
+      <w:lvlJc w:val="left"/>
+      <w:pPr>
+        <w:tabs>
+          <w:tab w:val="num" w:pos="2880"/>
+        </w:tabs>
+        <w:ind w:left="2880" w:hanging="360"/>
+      </w:pPr>
+      <w:rPr>
+        <w:rFonts w:ascii="Wingdings" w:hAnsi="Wingdings" w:cs="Wingdings" w:hint="default"/>
+      </w:rPr>
+    </w:lvl>
+    <w:lvl w:ilvl="4">
+      <w:start w:val="1"/>
+      <w:numFmt w:val="bullet"/>
+      <w:lvlText w:val=""/>
+      <w:lvlJc w:val="left"/>
+      <w:pPr>
+        <w:tabs>
+          <w:tab w:val="num" w:pos="3600"/>
+        </w:tabs>
+        <w:ind w:left="3600" w:hanging="360"/>
+      </w:pPr>
+      <w:rPr>
+        <w:rFonts w:ascii="Wingdings" w:hAnsi="Wingdings" w:cs="Wingdings" w:hint="default"/>
+      </w:rPr>
+    </w:lvl>
+    <w:lvl w:ilvl="5">
+      <w:start w:val="1"/>
+      <w:numFmt w:val="bullet"/>
+      <w:lvlText w:val=""/>
+      <w:lvlJc w:val="left"/>
+      <w:pPr>
+        <w:tabs>
+          <w:tab w:val="num" w:pos="4320"/>
+        </w:tabs>
         <w:ind w:left="4320" w:hanging="360"/>
       </w:pPr>
       <w:rPr>
-        <w:rFonts w:ascii="Wingdings" w:hAnsi="Wingdings" w:hint="default"/>
+        <w:rFonts w:ascii="Wingdings" w:hAnsi="Wingdings" w:cs="Wingdings" w:hint="default"/>
       </w:rPr>
     </w:lvl>
-    <w:lvl w:ilvl="6" w:tplc="04090001" w:tentative="1">
+    <w:lvl w:ilvl="6">
+      <w:start w:val="1"/>
+      <w:numFmt w:val="bullet"/>
+      <w:lvlText w:val=""/>
+      <w:lvlJc w:val="left"/>
+      <w:pPr>
+        <w:tabs>
+          <w:tab w:val="num" w:pos="5040"/>
+        </w:tabs>
+        <w:ind w:left="5040" w:hanging="360"/>
+      </w:pPr>
+      <w:rPr>
+        <w:rFonts w:ascii="Wingdings" w:hAnsi="Wingdings" w:cs="Wingdings" w:hint="default"/>
+      </w:rPr>
+    </w:lvl>
+    <w:lvl w:ilvl="7">
+      <w:start w:val="1"/>
+      <w:numFmt w:val="bullet"/>
+      <w:lvlText w:val=""/>
+      <w:lvlJc w:val="left"/>
+      <w:pPr>
+        <w:tabs>
+          <w:tab w:val="num" w:pos="5760"/>
+        </w:tabs>
+        <w:ind w:left="5760" w:hanging="360"/>
+      </w:pPr>
+      <w:rPr>
+        <w:rFonts w:ascii="Wingdings" w:hAnsi="Wingdings" w:cs="Wingdings" w:hint="default"/>
+      </w:rPr>
+    </w:lvl>
+    <w:lvl w:ilvl="8">
+      <w:start w:val="1"/>
+      <w:numFmt w:val="bullet"/>
+      <w:lvlText w:val=""/>
+      <w:lvlJc w:val="left"/>
+      <w:pPr>
+        <w:tabs>
+          <w:tab w:val="num" w:pos="6480"/>
+        </w:tabs>
+        <w:ind w:left="6480" w:hanging="360"/>
+      </w:pPr>
+      <w:rPr>
+        <w:rFonts w:ascii="Wingdings" w:hAnsi="Wingdings" w:cs="Wingdings" w:hint="default"/>
+      </w:rPr>
+    </w:lvl>
+  </w:abstractNum>
+  <w:abstractNum w:abstractNumId="4">
+    <w:lvl w:ilvl="0">
       <w:start w:val="1"/>
       <w:numFmt w:val="bullet"/>
       <w:lvlText w:val=""/>
       <w:lvlJc w:val="left"/>
       <w:pPr>
-        <w:ind w:left="5040" w:hanging="360"/>
+        <w:tabs>
+          <w:tab w:val="num" w:pos="0"/>
+        </w:tabs>
+        <w:ind w:left="720" w:hanging="360"/>
       </w:pPr>
       <w:rPr>
-        <w:rFonts w:ascii="Symbol" w:hAnsi="Symbol" w:hint="default"/>
+        <w:rFonts w:ascii="Symbol" w:hAnsi="Symbol" w:cs="Symbol" w:hint="default"/>
       </w:rPr>
     </w:lvl>
-    <w:lvl w:ilvl="7" w:tplc="04090003" w:tentative="1">
+    <w:lvl w:ilvl="1">
       <w:start w:val="1"/>
       <w:numFmt w:val="bullet"/>
       <w:lvlText w:val="o"/>
       <w:lvlJc w:val="left"/>
       <w:pPr>
-        <w:ind w:left="5760" w:hanging="360"/>
+        <w:tabs>
+          <w:tab w:val="num" w:pos="0"/>
+        </w:tabs>
+        <w:ind w:left="1440" w:hanging="360"/>
       </w:pPr>
       <w:rPr>
         <w:rFonts w:ascii="Courier New" w:hAnsi="Courier New" w:cs="Courier New" w:hint="default"/>
       </w:rPr>
     </w:lvl>
-    <w:lvl w:ilvl="8" w:tplc="04090005" w:tentative="1">
+    <w:lvl w:ilvl="2">
       <w:start w:val="1"/>
       <w:numFmt w:val="bullet"/>
       <w:lvlText w:val=""/>
       <w:lvlJc w:val="left"/>
       <w:pPr>
-        <w:ind w:left="6480" w:hanging="360"/>
+        <w:tabs>
+          <w:tab w:val="num" w:pos="0"/>
+        </w:tabs>
+        <w:ind w:left="2160" w:hanging="360"/>
       </w:pPr>
       <w:rPr>
-        <w:rFonts w:ascii="Wingdings" w:hAnsi="Wingdings" w:hint="default"/>
+        <w:rFonts w:ascii="Wingdings" w:hAnsi="Wingdings" w:cs="Wingdings" w:hint="default"/>
       </w:rPr>
     </w:lvl>
-  </w:abstractNum>
-  <w:abstractNum w:abstractNumId="3" w15:restartNumberingAfterBreak="0">
-    <w:nsid w:val="39245AAC"/>
-    <w:multiLevelType w:val="multilevel"/>
-    <w:tmpl w:val="936AB04A"/>
-    <w:lvl w:ilvl="0">
+    <w:lvl w:ilvl="3">
       <w:start w:val="1"/>
       <w:numFmt w:val="bullet"/>
       <w:lvlText w:val=""/>
       <w:lvlJc w:val="left"/>
       <w:pPr>
         <w:tabs>
-          <w:tab w:val="num" w:pos="720"/>
-        </w:tabs>
-        <w:ind w:left="720" w:hanging="360"/>
+          <w:tab w:val="num" w:pos="0"/>
+        </w:tabs>
+        <w:ind w:left="2880" w:hanging="360"/>
       </w:pPr>
       <w:rPr>
-        <w:rFonts w:ascii="Symbol" w:hAnsi="Symbol" w:hint="default"/>
-        <w:sz w:val="20"/>
+        <w:rFonts w:ascii="Symbol" w:hAnsi="Symbol" w:cs="Symbol" w:hint="default"/>
       </w:rPr>
     </w:lvl>
-    <w:lvl w:ilvl="1" w:tentative="1">
+    <w:lvl w:ilvl="4">
       <w:start w:val="1"/>
       <w:numFmt w:val="bullet"/>
       <w:lvlText w:val="o"/>
       <w:lvlJc w:val="left"/>
       <w:pPr>
         <w:tabs>
-          <w:tab w:val="num" w:pos="1440"/>
-        </w:tabs>
-        <w:ind w:left="1440" w:hanging="360"/>
-      </w:pPr>
-      <w:rPr>
-        <w:rFonts w:ascii="Courier New" w:hAnsi="Courier New" w:hint="default"/>
-        <w:sz w:val="20"/>
-      </w:rPr>
-    </w:lvl>
-    <w:lvl w:ilvl="2" w:tentative="1">
-      <w:start w:val="1"/>
-      <w:numFmt w:val="bullet"/>
-      <w:lvlText w:val=""/>
-      <w:lvlJc w:val="left"/>
-      <w:pPr>
-        <w:tabs>
-          <w:tab w:val="num" w:pos="2160"/>
-        </w:tabs>
-        <w:ind w:left="2160" w:hanging="360"/>
-      </w:pPr>
-      <w:rPr>
-        <w:rFonts w:ascii="Wingdings" w:hAnsi="Wingdings" w:hint="default"/>
-        <w:sz w:val="20"/>
-      </w:rPr>
-    </w:lvl>
-    <w:lvl w:ilvl="3" w:tentative="1">
-      <w:start w:val="1"/>
-      <w:numFmt w:val="bullet"/>
-      <w:lvlText w:val=""/>
-      <w:lvlJc w:val="left"/>
-      <w:pPr>
-        <w:tabs>
-          <w:tab w:val="num" w:pos="2880"/>
-        </w:tabs>
-        <w:ind w:left="2880" w:hanging="360"/>
-      </w:pPr>
-      <w:rPr>
-        <w:rFonts w:ascii="Wingdings" w:hAnsi="Wingdings" w:hint="default"/>
-        <w:sz w:val="20"/>
-      </w:rPr>
-    </w:lvl>
-    <w:lvl w:ilvl="4" w:tentative="1">
-      <w:start w:val="1"/>
-      <w:numFmt w:val="bullet"/>
-      <w:lvlText w:val=""/>
-      <w:lvlJc w:val="left"/>
-      <w:pPr>
-        <w:tabs>
-          <w:tab w:val="num" w:pos="3600"/>
+          <w:tab w:val="num" w:pos="0"/>
         </w:tabs>
         <w:ind w:left="3600" w:hanging="360"/>
-      </w:pPr>
-      <w:rPr>
-        <w:rFonts w:ascii="Wingdings" w:hAnsi="Wingdings" w:hint="default"/>
-        <w:sz w:val="20"/>
-      </w:rPr>
-    </w:lvl>
-    <w:lvl w:ilvl="5" w:tentative="1">
-      <w:start w:val="1"/>
-      <w:numFmt w:val="bullet"/>
-      <w:lvlText w:val=""/>
-      <w:lvlJc w:val="left"/>
-      <w:pPr>
-        <w:tabs>
-          <w:tab w:val="num" w:pos="4320"/>
-        </w:tabs>
-        <w:ind w:left="4320" w:hanging="360"/>
-      </w:pPr>
-      <w:rPr>
-        <w:rFonts w:ascii="Wingdings" w:hAnsi="Wingdings" w:hint="default"/>
-        <w:sz w:val="20"/>
-      </w:rPr>
-    </w:lvl>
-    <w:lvl w:ilvl="6" w:tentative="1">
-      <w:start w:val="1"/>
-      <w:numFmt w:val="bullet"/>
-      <w:lvlText w:val=""/>
-      <w:lvlJc w:val="left"/>
-      <w:pPr>
-        <w:tabs>
-          <w:tab w:val="num" w:pos="5040"/>
-        </w:tabs>
-        <w:ind w:left="5040" w:hanging="360"/>
-      </w:pPr>
-      <w:rPr>
-        <w:rFonts w:ascii="Wingdings" w:hAnsi="Wingdings" w:hint="default"/>
-        <w:sz w:val="20"/>
-      </w:rPr>
-    </w:lvl>
-    <w:lvl w:ilvl="7" w:tentative="1">
-      <w:start w:val="1"/>
-      <w:numFmt w:val="bullet"/>
-      <w:lvlText w:val=""/>
-      <w:lvlJc w:val="left"/>
-      <w:pPr>
-        <w:tabs>
-          <w:tab w:val="num" w:pos="5760"/>
-        </w:tabs>
-        <w:ind w:left="5760" w:hanging="360"/>
-      </w:pPr>
-      <w:rPr>
-        <w:rFonts w:ascii="Wingdings" w:hAnsi="Wingdings" w:hint="default"/>
-        <w:sz w:val="20"/>
-      </w:rPr>
-    </w:lvl>
-    <w:lvl w:ilvl="8" w:tentative="1">
-      <w:start w:val="1"/>
-      <w:numFmt w:val="bullet"/>
-      <w:lvlText w:val=""/>
-      <w:lvlJc w:val="left"/>
-      <w:pPr>
-        <w:tabs>
-          <w:tab w:val="num" w:pos="6480"/>
-        </w:tabs>
-        <w:ind w:left="6480" w:hanging="360"/>
-      </w:pPr>
-      <w:rPr>
-        <w:rFonts w:ascii="Wingdings" w:hAnsi="Wingdings" w:hint="default"/>
-        <w:sz w:val="20"/>
-      </w:rPr>
-    </w:lvl>
-  </w:abstractNum>
-  <w:abstractNum w:abstractNumId="4" w15:restartNumberingAfterBreak="0">
-    <w:nsid w:val="671600F7"/>
-    <w:multiLevelType w:val="multilevel"/>
-    <w:tmpl w:val="66BA5F96"/>
-    <w:lvl w:ilvl="0">
-      <w:start w:val="1"/>
-      <w:numFmt w:val="bullet"/>
-      <w:lvlText w:val=""/>
-      <w:lvlJc w:val="left"/>
-      <w:pPr>
-        <w:tabs>
-          <w:tab w:val="num" w:pos="720"/>
-        </w:tabs>
-        <w:ind w:left="720" w:hanging="360"/>
-      </w:pPr>
-      <w:rPr>
-        <w:rFonts w:ascii="Symbol" w:hAnsi="Symbol" w:hint="default"/>
-        <w:sz w:val="20"/>
-      </w:rPr>
-    </w:lvl>
-    <w:lvl w:ilvl="1" w:tentative="1">
-      <w:start w:val="1"/>
-      <w:numFmt w:val="bullet"/>
-      <w:lvlText w:val="o"/>
-      <w:lvlJc w:val="left"/>
-      <w:pPr>
-        <w:tabs>
-          <w:tab w:val="num" w:pos="1440"/>
-        </w:tabs>
-        <w:ind w:left="1440" w:hanging="360"/>
-      </w:pPr>
-      <w:rPr>
-        <w:rFonts w:ascii="Courier New" w:hAnsi="Courier New" w:hint="default"/>
-        <w:sz w:val="20"/>
-      </w:rPr>
-    </w:lvl>
-    <w:lvl w:ilvl="2" w:tentative="1">
-      <w:start w:val="1"/>
-      <w:numFmt w:val="bullet"/>
-      <w:lvlText w:val=""/>
-      <w:lvlJc w:val="left"/>
-      <w:pPr>
-        <w:tabs>
-          <w:tab w:val="num" w:pos="2160"/>
-        </w:tabs>
-        <w:ind w:left="2160" w:hanging="360"/>
-      </w:pPr>
-      <w:rPr>
-        <w:rFonts w:ascii="Wingdings" w:hAnsi="Wingdings" w:hint="default"/>
-        <w:sz w:val="20"/>
-      </w:rPr>
-    </w:lvl>
-    <w:lvl w:ilvl="3" w:tentative="1">
-      <w:start w:val="1"/>
-      <w:numFmt w:val="bullet"/>
-      <w:lvlText w:val=""/>
-      <w:lvlJc w:val="left"/>
-      <w:pPr>
-        <w:tabs>
-          <w:tab w:val="num" w:pos="2880"/>
-        </w:tabs>
-        <w:ind w:left="2880" w:hanging="360"/>
-      </w:pPr>
-      <w:rPr>
-        <w:rFonts w:ascii="Wingdings" w:hAnsi="Wingdings" w:hint="default"/>
-        <w:sz w:val="20"/>
-      </w:rPr>
-    </w:lvl>
-    <w:lvl w:ilvl="4" w:tentative="1">
-      <w:start w:val="1"/>
-      <w:numFmt w:val="bullet"/>
-      <w:lvlText w:val=""/>
-      <w:lvlJc w:val="left"/>
-      <w:pPr>
-        <w:tabs>
-          <w:tab w:val="num" w:pos="3600"/>
-        </w:tabs>
-        <w:ind w:left="3600" w:hanging="360"/>
-      </w:pPr>
-      <w:rPr>
-        <w:rFonts w:ascii="Wingdings" w:hAnsi="Wingdings" w:hint="default"/>
-        <w:sz w:val="20"/>
-      </w:rPr>
-    </w:lvl>
-    <w:lvl w:ilvl="5" w:tentative="1">
-      <w:start w:val="1"/>
-      <w:numFmt w:val="bullet"/>
-      <w:lvlText w:val=""/>
-      <w:lvlJc w:val="left"/>
-      <w:pPr>
-        <w:tabs>
-          <w:tab w:val="num" w:pos="4320"/>
-        </w:tabs>
-        <w:ind w:left="4320" w:hanging="360"/>
-      </w:pPr>
-      <w:rPr>
-        <w:rFonts w:ascii="Wingdings" w:hAnsi="Wingdings" w:hint="default"/>
-        <w:sz w:val="20"/>
-      </w:rPr>
-    </w:lvl>
-    <w:lvl w:ilvl="6" w:tentative="1">
-      <w:start w:val="1"/>
-      <w:numFmt w:val="bullet"/>
-      <w:lvlText w:val=""/>
-      <w:lvlJc w:val="left"/>
-      <w:pPr>
-        <w:tabs>
-          <w:tab w:val="num" w:pos="5040"/>
-        </w:tabs>
-        <w:ind w:left="5040" w:hanging="360"/>
-      </w:pPr>
-      <w:rPr>
-        <w:rFonts w:ascii="Wingdings" w:hAnsi="Wingdings" w:hint="default"/>
-        <w:sz w:val="20"/>
-      </w:rPr>
-    </w:lvl>
-    <w:lvl w:ilvl="7" w:tentative="1">
-      <w:start w:val="1"/>
-      <w:numFmt w:val="bullet"/>
-      <w:lvlText w:val=""/>
-      <w:lvlJc w:val="left"/>
-      <w:pPr>
-        <w:tabs>
-          <w:tab w:val="num" w:pos="5760"/>
-        </w:tabs>
-        <w:ind w:left="5760" w:hanging="360"/>
-      </w:pPr>
-      <w:rPr>
-        <w:rFonts w:ascii="Wingdings" w:hAnsi="Wingdings" w:hint="default"/>
-        <w:sz w:val="20"/>
-      </w:rPr>
-    </w:lvl>
-    <w:lvl w:ilvl="8" w:tentative="1">
-      <w:start w:val="1"/>
-      <w:numFmt w:val="bullet"/>
-      <w:lvlText w:val=""/>
-      <w:lvlJc w:val="left"/>
-      <w:pPr>
-        <w:tabs>
-          <w:tab w:val="num" w:pos="6480"/>
-        </w:tabs>
-        <w:ind w:left="6480" w:hanging="360"/>
-      </w:pPr>
-      <w:rPr>
-        <w:rFonts w:ascii="Wingdings" w:hAnsi="Wingdings" w:hint="default"/>
-        <w:sz w:val="20"/>
-      </w:rPr>
-    </w:lvl>
-  </w:abstractNum>
-  <w:abstractNum w:abstractNumId="5" w15:restartNumberingAfterBreak="0">
-    <w:nsid w:val="69CF00A6"/>
-    <w:multiLevelType w:val="multilevel"/>
-    <w:tmpl w:val="FE326A3E"/>
-    <w:lvl w:ilvl="0">
-      <w:start w:val="1"/>
-      <w:numFmt w:val="bullet"/>
-      <w:lvlText w:val=""/>
-      <w:lvlJc w:val="left"/>
-      <w:pPr>
-        <w:tabs>
-          <w:tab w:val="num" w:pos="720"/>
-        </w:tabs>
-        <w:ind w:left="720" w:hanging="360"/>
-      </w:pPr>
-      <w:rPr>
-        <w:rFonts w:ascii="Symbol" w:hAnsi="Symbol" w:hint="default"/>
-        <w:sz w:val="20"/>
-      </w:rPr>
-    </w:lvl>
-    <w:lvl w:ilvl="1" w:tentative="1">
-      <w:start w:val="1"/>
-      <w:numFmt w:val="bullet"/>
-      <w:lvlText w:val="o"/>
-      <w:lvlJc w:val="left"/>
-      <w:pPr>
-        <w:tabs>
-          <w:tab w:val="num" w:pos="1440"/>
-        </w:tabs>
-        <w:ind w:left="1440" w:hanging="360"/>
-      </w:pPr>
-      <w:rPr>
-        <w:rFonts w:ascii="Courier New" w:hAnsi="Courier New" w:hint="default"/>
-        <w:sz w:val="20"/>
-      </w:rPr>
-    </w:lvl>
-    <w:lvl w:ilvl="2" w:tentative="1">
-      <w:start w:val="1"/>
-      <w:numFmt w:val="bullet"/>
-      <w:lvlText w:val=""/>
-      <w:lvlJc w:val="left"/>
-      <w:pPr>
-        <w:tabs>
-          <w:tab w:val="num" w:pos="2160"/>
-        </w:tabs>
-        <w:ind w:left="2160" w:hanging="360"/>
-      </w:pPr>
-      <w:rPr>
-        <w:rFonts w:ascii="Wingdings" w:hAnsi="Wingdings" w:hint="default"/>
-        <w:sz w:val="20"/>
-      </w:rPr>
-    </w:lvl>
-    <w:lvl w:ilvl="3" w:tentative="1">
-      <w:start w:val="1"/>
-      <w:numFmt w:val="bullet"/>
-      <w:lvlText w:val=""/>
-      <w:lvlJc w:val="left"/>
-      <w:pPr>
-        <w:tabs>
-          <w:tab w:val="num" w:pos="2880"/>
-        </w:tabs>
-        <w:ind w:left="2880" w:hanging="360"/>
-      </w:pPr>
-      <w:rPr>
-        <w:rFonts w:ascii="Wingdings" w:hAnsi="Wingdings" w:hint="default"/>
-        <w:sz w:val="20"/>
-      </w:rPr>
-    </w:lvl>
-    <w:lvl w:ilvl="4" w:tentative="1">
-      <w:start w:val="1"/>
-      <w:numFmt w:val="bullet"/>
-      <w:lvlText w:val=""/>
-      <w:lvlJc w:val="left"/>
-      <w:pPr>
-        <w:tabs>
-          <w:tab w:val="num" w:pos="3600"/>
-        </w:tabs>
-        <w:ind w:left="3600" w:hanging="360"/>
-      </w:pPr>
-      <w:rPr>
-        <w:rFonts w:ascii="Wingdings" w:hAnsi="Wingdings" w:hint="default"/>
-        <w:sz w:val="20"/>
-      </w:rPr>
-    </w:lvl>
-    <w:lvl w:ilvl="5" w:tentative="1">
-      <w:start w:val="1"/>
-      <w:numFmt w:val="bullet"/>
-      <w:lvlText w:val=""/>
-      <w:lvlJc w:val="left"/>
-      <w:pPr>
-        <w:tabs>
-          <w:tab w:val="num" w:pos="4320"/>
-        </w:tabs>
-        <w:ind w:left="4320" w:hanging="360"/>
-      </w:pPr>
-      <w:rPr>
-        <w:rFonts w:ascii="Wingdings" w:hAnsi="Wingdings" w:hint="default"/>
-        <w:sz w:val="20"/>
-      </w:rPr>
-    </w:lvl>
-    <w:lvl w:ilvl="6" w:tentative="1">
-      <w:start w:val="1"/>
-      <w:numFmt w:val="bullet"/>
-      <w:lvlText w:val=""/>
-      <w:lvlJc w:val="left"/>
-      <w:pPr>
-        <w:tabs>
-          <w:tab w:val="num" w:pos="5040"/>
-        </w:tabs>
-        <w:ind w:left="5040" w:hanging="360"/>
-      </w:pPr>
-      <w:rPr>
-        <w:rFonts w:ascii="Wingdings" w:hAnsi="Wingdings" w:hint="default"/>
-        <w:sz w:val="20"/>
-      </w:rPr>
-    </w:lvl>
-    <w:lvl w:ilvl="7" w:tentative="1">
-      <w:start w:val="1"/>
-      <w:numFmt w:val="bullet"/>
-      <w:lvlText w:val=""/>
-      <w:lvlJc w:val="left"/>
-      <w:pPr>
-        <w:tabs>
-          <w:tab w:val="num" w:pos="5760"/>
-        </w:tabs>
-        <w:ind w:left="5760" w:hanging="360"/>
-      </w:pPr>
-      <w:rPr>
-        <w:rFonts w:ascii="Wingdings" w:hAnsi="Wingdings" w:hint="default"/>
-        <w:sz w:val="20"/>
-      </w:rPr>
-    </w:lvl>
-    <w:lvl w:ilvl="8" w:tentative="1">
-      <w:start w:val="1"/>
-      <w:numFmt w:val="bullet"/>
-      <w:lvlText w:val=""/>
-      <w:lvlJc w:val="left"/>
-      <w:pPr>
-        <w:tabs>
-          <w:tab w:val="num" w:pos="6480"/>
-        </w:tabs>
-        <w:ind w:left="6480" w:hanging="360"/>
-      </w:pPr>
-      <w:rPr>
-        <w:rFonts w:ascii="Wingdings" w:hAnsi="Wingdings" w:hint="default"/>
-        <w:sz w:val="20"/>
-      </w:rPr>
-    </w:lvl>
-  </w:abstractNum>
-  <w:abstractNum w:abstractNumId="6" w15:restartNumberingAfterBreak="0">
-    <w:nsid w:val="6C91425D"/>
-    <w:multiLevelType w:val="hybridMultilevel"/>
-    <w:tmpl w:val="10BAEC60"/>
-    <w:lvl w:ilvl="0" w:tplc="0409000F">
-      <w:start w:val="1"/>
-      <w:numFmt w:val="decimal"/>
-      <w:lvlText w:val="%1."/>
-      <w:lvlJc w:val="left"/>
-      <w:pPr>
-        <w:ind w:left="720" w:hanging="360"/>
-      </w:pPr>
-      <w:rPr>
-        <w:rFonts w:hint="default"/>
-      </w:rPr>
-    </w:lvl>
-    <w:lvl w:ilvl="1" w:tplc="04090019" w:tentative="1">
-      <w:start w:val="1"/>
-      <w:numFmt w:val="lowerLetter"/>
-      <w:lvlText w:val="%2."/>
-      <w:lvlJc w:val="left"/>
-      <w:pPr>
-        <w:ind w:left="1440" w:hanging="360"/>
-      </w:pPr>
-    </w:lvl>
-    <w:lvl w:ilvl="2" w:tplc="0409001B" w:tentative="1">
-      <w:start w:val="1"/>
-      <w:numFmt w:val="lowerRoman"/>
-      <w:lvlText w:val="%3."/>
-      <w:lvlJc w:val="right"/>
-      <w:pPr>
-        <w:ind w:left="2160" w:hanging="180"/>
-      </w:pPr>
-    </w:lvl>
-    <w:lvl w:ilvl="3" w:tplc="0409000F" w:tentative="1">
-      <w:start w:val="1"/>
-      <w:numFmt w:val="decimal"/>
-      <w:lvlText w:val="%4."/>
-      <w:lvlJc w:val="left"/>
-      <w:pPr>
-        <w:ind w:left="2880" w:hanging="360"/>
-      </w:pPr>
-    </w:lvl>
-    <w:lvl w:ilvl="4" w:tplc="04090019" w:tentative="1">
-      <w:start w:val="1"/>
-      <w:numFmt w:val="lowerLetter"/>
-      <w:lvlText w:val="%5."/>
-      <w:lvlJc w:val="left"/>
-      <w:pPr>
-        <w:ind w:left="3600" w:hanging="360"/>
-      </w:pPr>
-    </w:lvl>
-    <w:lvl w:ilvl="5" w:tplc="0409001B" w:tentative="1">
-      <w:start w:val="1"/>
-      <w:numFmt w:val="lowerRoman"/>
-      <w:lvlText w:val="%6."/>
-      <w:lvlJc w:val="right"/>
-      <w:pPr>
-        <w:ind w:left="4320" w:hanging="180"/>
-      </w:pPr>
-    </w:lvl>
-    <w:lvl w:ilvl="6" w:tplc="0409000F" w:tentative="1">
-      <w:start w:val="1"/>
-      <w:numFmt w:val="decimal"/>
-      <w:lvlText w:val="%7."/>
-      <w:lvlJc w:val="left"/>
-      <w:pPr>
-        <w:ind w:left="5040" w:hanging="360"/>
-      </w:pPr>
-    </w:lvl>
-    <w:lvl w:ilvl="7" w:tplc="04090019" w:tentative="1">
-      <w:start w:val="1"/>
-      <w:numFmt w:val="lowerLetter"/>
-      <w:lvlText w:val="%8."/>
-      <w:lvlJc w:val="left"/>
-      <w:pPr>
-        <w:ind w:left="5760" w:hanging="360"/>
-      </w:pPr>
-    </w:lvl>
-    <w:lvl w:ilvl="8" w:tplc="0409001B" w:tentative="1">
-      <w:start w:val="1"/>
-      <w:numFmt w:val="lowerRoman"/>
-      <w:lvlText w:val="%9."/>
-      <w:lvlJc w:val="right"/>
-      <w:pPr>
-        <w:ind w:left="6480" w:hanging="180"/>
-      </w:pPr>
-    </w:lvl>
-  </w:abstractNum>
-  <w:abstractNum w:abstractNumId="7" w15:restartNumberingAfterBreak="0">
-    <w:nsid w:val="79673BBF"/>
-    <w:multiLevelType w:val="hybridMultilevel"/>
-    <w:tmpl w:val="A1D26EC2"/>
-    <w:lvl w:ilvl="0" w:tplc="04090001">
-      <w:start w:val="1"/>
-      <w:numFmt w:val="bullet"/>
-      <w:lvlText w:val=""/>
-      <w:lvlJc w:val="left"/>
-      <w:pPr>
-        <w:ind w:left="720" w:hanging="360"/>
-      </w:pPr>
-      <w:rPr>
-        <w:rFonts w:ascii="Symbol" w:hAnsi="Symbol" w:hint="default"/>
-      </w:rPr>
-    </w:lvl>
-    <w:lvl w:ilvl="1" w:tplc="04090003" w:tentative="1">
-      <w:start w:val="1"/>
-      <w:numFmt w:val="bullet"/>
-      <w:lvlText w:val="o"/>
-      <w:lvlJc w:val="left"/>
-      <w:pPr>
-        <w:ind w:left="1440" w:hanging="360"/>
       </w:pPr>
       <w:rPr>
         <w:rFonts w:ascii="Courier New" w:hAnsi="Courier New" w:cs="Courier New" w:hint="default"/>
       </w:rPr>
     </w:lvl>
-    <w:lvl w:ilvl="2" w:tplc="04090005" w:tentative="1">
+    <w:lvl w:ilvl="5">
       <w:start w:val="1"/>
       <w:numFmt w:val="bullet"/>
       <w:lvlText w:val=""/>
       <w:lvlJc w:val="left"/>
       <w:pPr>
-        <w:ind w:left="2160" w:hanging="360"/>
+        <w:tabs>
+          <w:tab w:val="num" w:pos="0"/>
+        </w:tabs>
+        <w:ind w:left="4320" w:hanging="360"/>
       </w:pPr>
       <w:rPr>
-        <w:rFonts w:ascii="Wingdings" w:hAnsi="Wingdings" w:hint="default"/>
+        <w:rFonts w:ascii="Wingdings" w:hAnsi="Wingdings" w:cs="Wingdings" w:hint="default"/>
       </w:rPr>
     </w:lvl>
-    <w:lvl w:ilvl="3" w:tplc="04090001" w:tentative="1">
+    <w:lvl w:ilvl="6">
       <w:start w:val="1"/>
       <w:numFmt w:val="bullet"/>
       <w:lvlText w:val=""/>
       <w:lvlJc w:val="left"/>
       <w:pPr>
-        <w:ind w:left="2880" w:hanging="360"/>
+        <w:tabs>
+          <w:tab w:val="num" w:pos="0"/>
+        </w:tabs>
+        <w:ind w:left="5040" w:hanging="360"/>
       </w:pPr>
       <w:rPr>
-        <w:rFonts w:ascii="Symbol" w:hAnsi="Symbol" w:hint="default"/>
+        <w:rFonts w:ascii="Symbol" w:hAnsi="Symbol" w:cs="Symbol" w:hint="default"/>
       </w:rPr>
     </w:lvl>
-    <w:lvl w:ilvl="4" w:tplc="04090003" w:tentative="1">
+    <w:lvl w:ilvl="7">
       <w:start w:val="1"/>
       <w:numFmt w:val="bullet"/>
       <w:lvlText w:val="o"/>
       <w:lvlJc w:val="left"/>
       <w:pPr>
-        <w:ind w:left="3600" w:hanging="360"/>
+        <w:tabs>
+          <w:tab w:val="num" w:pos="0"/>
+        </w:tabs>
+        <w:ind w:left="5760" w:hanging="360"/>
       </w:pPr>
       <w:rPr>
         <w:rFonts w:ascii="Courier New" w:hAnsi="Courier New" w:cs="Courier New" w:hint="default"/>
       </w:rPr>
     </w:lvl>
-    <w:lvl w:ilvl="5" w:tplc="04090005" w:tentative="1">
+    <w:lvl w:ilvl="8">
       <w:start w:val="1"/>
       <w:numFmt w:val="bullet"/>
       <w:lvlText w:val=""/>
       <w:lvlJc w:val="left"/>
       <w:pPr>
-        <w:ind w:left="4320" w:hanging="360"/>
+        <w:tabs>
+          <w:tab w:val="num" w:pos="0"/>
+        </w:tabs>
+        <w:ind w:left="6480" w:hanging="360"/>
       </w:pPr>
       <w:rPr>
-        <w:rFonts w:ascii="Wingdings" w:hAnsi="Wingdings" w:hint="default"/>
+        <w:rFonts w:ascii="Wingdings" w:hAnsi="Wingdings" w:cs="Wingdings" w:hint="default"/>
       </w:rPr>
     </w:lvl>
-    <w:lvl w:ilvl="6" w:tplc="04090001" w:tentative="1">
+  </w:abstractNum>
+  <w:abstractNum w:abstractNumId="5">
+    <w:lvl w:ilvl="0">
       <w:start w:val="1"/>
       <w:numFmt w:val="bullet"/>
       <w:lvlText w:val=""/>
       <w:lvlJc w:val="left"/>
       <w:pPr>
-        <w:ind w:left="5040" w:hanging="360"/>
+        <w:tabs>
+          <w:tab w:val="num" w:pos="0"/>
+        </w:tabs>
+        <w:ind w:left="720" w:hanging="360"/>
       </w:pPr>
       <w:rPr>
-        <w:rFonts w:ascii="Symbol" w:hAnsi="Symbol" w:hint="default"/>
+        <w:rFonts w:ascii="Symbol" w:hAnsi="Symbol" w:cs="Symbol" w:hint="default"/>
       </w:rPr>
     </w:lvl>
-    <w:lvl w:ilvl="7" w:tplc="04090003" w:tentative="1">
+    <w:lvl w:ilvl="1">
       <w:start w:val="1"/>
       <w:numFmt w:val="bullet"/>
       <w:lvlText w:val="o"/>
       <w:lvlJc w:val="left"/>
       <w:pPr>
-        <w:ind w:left="5760" w:hanging="360"/>
+        <w:tabs>
+          <w:tab w:val="num" w:pos="0"/>
+        </w:tabs>
+        <w:ind w:left="1440" w:hanging="360"/>
       </w:pPr>
       <w:rPr>
         <w:rFonts w:ascii="Courier New" w:hAnsi="Courier New" w:cs="Courier New" w:hint="default"/>
       </w:rPr>
     </w:lvl>
-    <w:lvl w:ilvl="8" w:tplc="04090005" w:tentative="1">
+    <w:lvl w:ilvl="2">
       <w:start w:val="1"/>
       <w:numFmt w:val="bullet"/>
       <w:lvlText w:val=""/>
       <w:lvlJc w:val="left"/>
       <w:pPr>
+        <w:tabs>
+          <w:tab w:val="num" w:pos="0"/>
+        </w:tabs>
+        <w:ind w:left="2160" w:hanging="360"/>
+      </w:pPr>
+      <w:rPr>
+        <w:rFonts w:ascii="Wingdings" w:hAnsi="Wingdings" w:cs="Wingdings" w:hint="default"/>
+      </w:rPr>
+    </w:lvl>
+    <w:lvl w:ilvl="3">
+      <w:start w:val="1"/>
+      <w:numFmt w:val="bullet"/>
+      <w:lvlText w:val=""/>
+      <w:lvlJc w:val="left"/>
+      <w:pPr>
+        <w:tabs>
+          <w:tab w:val="num" w:pos="0"/>
+        </w:tabs>
+        <w:ind w:left="2880" w:hanging="360"/>
+      </w:pPr>
+      <w:rPr>
+        <w:rFonts w:ascii="Symbol" w:hAnsi="Symbol" w:cs="Symbol" w:hint="default"/>
+      </w:rPr>
+    </w:lvl>
+    <w:lvl w:ilvl="4">
+      <w:start w:val="1"/>
+      <w:numFmt w:val="bullet"/>
+      <w:lvlText w:val="o"/>
+      <w:lvlJc w:val="left"/>
+      <w:pPr>
+        <w:tabs>
+          <w:tab w:val="num" w:pos="0"/>
+        </w:tabs>
+        <w:ind w:left="3600" w:hanging="360"/>
+      </w:pPr>
+      <w:rPr>
+        <w:rFonts w:ascii="Courier New" w:hAnsi="Courier New" w:cs="Courier New" w:hint="default"/>
+      </w:rPr>
+    </w:lvl>
+    <w:lvl w:ilvl="5">
+      <w:start w:val="1"/>
+      <w:numFmt w:val="bullet"/>
+      <w:lvlText w:val=""/>
+      <w:lvlJc w:val="left"/>
+      <w:pPr>
+        <w:tabs>
+          <w:tab w:val="num" w:pos="0"/>
+        </w:tabs>
+        <w:ind w:left="4320" w:hanging="360"/>
+      </w:pPr>
+      <w:rPr>
+        <w:rFonts w:ascii="Wingdings" w:hAnsi="Wingdings" w:cs="Wingdings" w:hint="default"/>
+      </w:rPr>
+    </w:lvl>
+    <w:lvl w:ilvl="6">
+      <w:start w:val="1"/>
+      <w:numFmt w:val="bullet"/>
+      <w:lvlText w:val=""/>
+      <w:lvlJc w:val="left"/>
+      <w:pPr>
+        <w:tabs>
+          <w:tab w:val="num" w:pos="0"/>
+        </w:tabs>
+        <w:ind w:left="5040" w:hanging="360"/>
+      </w:pPr>
+      <w:rPr>
+        <w:rFonts w:ascii="Symbol" w:hAnsi="Symbol" w:cs="Symbol" w:hint="default"/>
+      </w:rPr>
+    </w:lvl>
+    <w:lvl w:ilvl="7">
+      <w:start w:val="1"/>
+      <w:numFmt w:val="bullet"/>
+      <w:lvlText w:val="o"/>
+      <w:lvlJc w:val="left"/>
+      <w:pPr>
+        <w:tabs>
+          <w:tab w:val="num" w:pos="0"/>
+        </w:tabs>
+        <w:ind w:left="5760" w:hanging="360"/>
+      </w:pPr>
+      <w:rPr>
+        <w:rFonts w:ascii="Courier New" w:hAnsi="Courier New" w:cs="Courier New" w:hint="default"/>
+      </w:rPr>
+    </w:lvl>
+    <w:lvl w:ilvl="8">
+      <w:start w:val="1"/>
+      <w:numFmt w:val="bullet"/>
+      <w:lvlText w:val=""/>
+      <w:lvlJc w:val="left"/>
+      <w:pPr>
+        <w:tabs>
+          <w:tab w:val="num" w:pos="0"/>
+        </w:tabs>
         <w:ind w:left="6480" w:hanging="360"/>
       </w:pPr>
       <w:rPr>
-        <w:rFonts w:ascii="Wingdings" w:hAnsi="Wingdings" w:hint="default"/>
+        <w:rFonts w:ascii="Wingdings" w:hAnsi="Wingdings" w:cs="Wingdings" w:hint="default"/>
       </w:rPr>
+    </w:lvl>
+  </w:abstractNum>
+  <w:abstractNum w:abstractNumId="6">
+    <w:lvl w:ilvl="0">
+      <w:start w:val="1"/>
+      <w:numFmt w:val="none"/>
+      <w:suff w:val="nothing"/>
+      <w:lvlText w:val=""/>
+      <w:lvlJc w:val="left"/>
+      <w:pPr>
+        <w:tabs>
+          <w:tab w:val="num" w:pos="0"/>
+        </w:tabs>
+        <w:ind w:left="0" w:hanging="0"/>
+      </w:pPr>
+    </w:lvl>
+    <w:lvl w:ilvl="1">
+      <w:start w:val="1"/>
+      <w:numFmt w:val="none"/>
+      <w:suff w:val="nothing"/>
+      <w:lvlText w:val=""/>
+      <w:lvlJc w:val="left"/>
+      <w:pPr>
+        <w:tabs>
+          <w:tab w:val="num" w:pos="0"/>
+        </w:tabs>
+        <w:ind w:left="0" w:hanging="0"/>
+      </w:pPr>
+    </w:lvl>
+    <w:lvl w:ilvl="2">
+      <w:start w:val="1"/>
+      <w:numFmt w:val="none"/>
+      <w:suff w:val="nothing"/>
+      <w:lvlText w:val=""/>
+      <w:lvlJc w:val="left"/>
+      <w:pPr>
+        <w:tabs>
+          <w:tab w:val="num" w:pos="0"/>
+        </w:tabs>
+        <w:ind w:left="0" w:hanging="0"/>
+      </w:pPr>
+    </w:lvl>
+    <w:lvl w:ilvl="3">
+      <w:start w:val="1"/>
+      <w:numFmt w:val="none"/>
+      <w:suff w:val="nothing"/>
+      <w:lvlText w:val=""/>
+      <w:lvlJc w:val="left"/>
+      <w:pPr>
+        <w:tabs>
+          <w:tab w:val="num" w:pos="0"/>
+        </w:tabs>
+        <w:ind w:left="0" w:hanging="0"/>
+      </w:pPr>
+    </w:lvl>
+    <w:lvl w:ilvl="4">
+      <w:start w:val="1"/>
+      <w:numFmt w:val="none"/>
+      <w:suff w:val="nothing"/>
+      <w:lvlText w:val=""/>
+      <w:lvlJc w:val="left"/>
+      <w:pPr>
+        <w:tabs>
+          <w:tab w:val="num" w:pos="0"/>
+        </w:tabs>
+        <w:ind w:left="0" w:hanging="0"/>
+      </w:pPr>
+    </w:lvl>
+    <w:lvl w:ilvl="5">
+      <w:start w:val="1"/>
+      <w:numFmt w:val="none"/>
+      <w:suff w:val="nothing"/>
+      <w:lvlText w:val=""/>
+      <w:lvlJc w:val="left"/>
+      <w:pPr>
+        <w:tabs>
+          <w:tab w:val="num" w:pos="0"/>
+        </w:tabs>
+        <w:ind w:left="0" w:hanging="0"/>
+      </w:pPr>
+    </w:lvl>
+    <w:lvl w:ilvl="6">
+      <w:start w:val="1"/>
+      <w:numFmt w:val="none"/>
+      <w:suff w:val="nothing"/>
+      <w:lvlText w:val=""/>
+      <w:lvlJc w:val="left"/>
+      <w:pPr>
+        <w:tabs>
+          <w:tab w:val="num" w:pos="0"/>
+        </w:tabs>
+        <w:ind w:left="0" w:hanging="0"/>
+      </w:pPr>
+    </w:lvl>
+    <w:lvl w:ilvl="7">
+      <w:start w:val="1"/>
+      <w:numFmt w:val="none"/>
+      <w:suff w:val="nothing"/>
+      <w:lvlText w:val=""/>
+      <w:lvlJc w:val="left"/>
+      <w:pPr>
+        <w:tabs>
+          <w:tab w:val="num" w:pos="0"/>
+        </w:tabs>
+        <w:ind w:left="0" w:hanging="0"/>
+      </w:pPr>
+    </w:lvl>
+    <w:lvl w:ilvl="8">
+      <w:start w:val="1"/>
+      <w:numFmt w:val="none"/>
+      <w:suff w:val="nothing"/>
+      <w:lvlText w:val=""/>
+      <w:lvlJc w:val="left"/>
+      <w:pPr>
+        <w:tabs>
+          <w:tab w:val="num" w:pos="0"/>
+        </w:tabs>
+        <w:ind w:left="0" w:hanging="0"/>
+      </w:pPr>
     </w:lvl>
   </w:abstractNum>
   <w:num w:numId="1">
-    <w:abstractNumId w:val="6"/>
+    <w:abstractNumId w:val="1"/>
   </w:num>
   <w:num w:numId="2">
-    <w:abstractNumId w:val="4"/>
+    <w:abstractNumId w:val="2"/>
   </w:num>
   <w:num w:numId="3">
     <w:abstractNumId w:val="3"/>
   </w:num>
   <w:num w:numId="4">
-    <w:abstractNumId w:val="0"/>
+    <w:abstractNumId w:val="4"/>
   </w:num>
   <w:num w:numId="5">
-    <w:abstractNumId w:val="1"/>
+    <w:abstractNumId w:val="5"/>
   </w:num>
   <w:num w:numId="6">
-    <w:abstractNumId w:val="5"/>
-  </w:num>
-  <w:num w:numId="7">
-    <w:abstractNumId w:val="2"/>
-  </w:num>
-  <w:num w:numId="8">
-    <w:abstractNumId w:val="7"/>
+    <w:abstractNumId w:val="6"/>
   </w:num>
 </w:numbering>
 </file>
 
 <file path=word/styles.xml><?xml version="1.0" encoding="utf-8"?>
-<w:styles xmlns:mc="http://schemas.openxmlformats.org/markup-compatibility/2006" xmlns:r="http://schemas.openxmlformats.org/officeDocument/2006/relationships" xmlns:w="http://schemas.openxmlformats.org/wordprocessingml/2006/main" xmlns:w14="http://schemas.microsoft.com/office/word/2010/wordml" xmlns:w15="http://schemas.microsoft.com/office/word/2012/wordml" xmlns:w16cid="http://schemas.microsoft.com/office/word/2016/wordml/cid" xmlns:w16se="http://schemas.microsoft.com/office/word/2015/wordml/symex" mc:Ignorable="w14 w15 w16se w16cid">
+<w:styles xmlns:w="http://schemas.openxmlformats.org/wordprocessingml/2006/main" xmlns:w14="http://schemas.microsoft.com/office/word/2010/wordml" xmlns:mc="http://schemas.openxmlformats.org/markup-compatibility/2006" mc:Ignorable="w14">
   <w:docDefaults>
     <w:rPrDefault>
       <w:rPr>
-        <w:rFonts w:asciiTheme="minorHAnsi" w:eastAsiaTheme="minorHAnsi" w:hAnsiTheme="minorHAnsi" w:cstheme="minorBidi"/>
+        <w:rFonts w:ascii="Calibri" w:hAnsi="Calibri" w:eastAsia="Calibri" w:cs="" w:asciiTheme="minorHAnsi" w:cstheme="minorBidi" w:eastAsiaTheme="minorHAnsi" w:hAnsiTheme="minorHAnsi"/>
         <w:sz w:val="22"/>
         <w:szCs w:val="22"/>
         <w:lang w:val="en-US" w:eastAsia="en-US" w:bidi="ar-SA"/>
@@ -3836,21 +3586,21 @@
     </w:rPrDefault>
     <w:pPrDefault>
       <w:pPr>
-        <w:spacing w:after="160" w:line="259" w:lineRule="auto"/>
+        <w:suppressAutoHyphens w:val="true"/>
       </w:pPr>
     </w:pPrDefault>
   </w:docDefaults>
   <w:latentStyles w:defLockedState="0" w:defUIPriority="99" w:defSemiHidden="0" w:defUnhideWhenUsed="0" w:defQFormat="0" w:count="375">
     <w:lsdException w:name="Normal" w:uiPriority="0" w:qFormat="1"/>
     <w:lsdException w:name="heading 1" w:uiPriority="9" w:qFormat="1"/>
-    <w:lsdException w:name="heading 2" w:semiHidden="1" w:uiPriority="9" w:unhideWhenUsed="1" w:qFormat="1"/>
-    <w:lsdException w:name="heading 3" w:semiHidden="1" w:uiPriority="9" w:unhideWhenUsed="1" w:qFormat="1"/>
-    <w:lsdException w:name="heading 4" w:semiHidden="1" w:uiPriority="9" w:unhideWhenUsed="1" w:qFormat="1"/>
-    <w:lsdException w:name="heading 5" w:semiHidden="1" w:uiPriority="9" w:unhideWhenUsed="1" w:qFormat="1"/>
-    <w:lsdException w:name="heading 6" w:semiHidden="1" w:uiPriority="9" w:unhideWhenUsed="1" w:qFormat="1"/>
-    <w:lsdException w:name="heading 7" w:semiHidden="1" w:uiPriority="9" w:unhideWhenUsed="1" w:qFormat="1"/>
-    <w:lsdException w:name="heading 8" w:semiHidden="1" w:uiPriority="9" w:unhideWhenUsed="1" w:qFormat="1"/>
-    <w:lsdException w:name="heading 9" w:semiHidden="1" w:uiPriority="9" w:unhideWhenUsed="1" w:qFormat="1"/>
+    <w:lsdException w:name="heading 2" w:uiPriority="9" w:semiHidden="1" w:unhideWhenUsed="1" w:qFormat="1"/>
+    <w:lsdException w:name="heading 3" w:uiPriority="9" w:semiHidden="1" w:unhideWhenUsed="1" w:qFormat="1"/>
+    <w:lsdException w:name="heading 4" w:uiPriority="9" w:semiHidden="1" w:unhideWhenUsed="1" w:qFormat="1"/>
+    <w:lsdException w:name="heading 5" w:uiPriority="9" w:semiHidden="1" w:unhideWhenUsed="1" w:qFormat="1"/>
+    <w:lsdException w:name="heading 6" w:uiPriority="9" w:semiHidden="1" w:unhideWhenUsed="1" w:qFormat="1"/>
+    <w:lsdException w:name="heading 7" w:uiPriority="9" w:semiHidden="1" w:unhideWhenUsed="1" w:qFormat="1"/>
+    <w:lsdException w:name="heading 8" w:uiPriority="9" w:semiHidden="1" w:unhideWhenUsed="1" w:qFormat="1"/>
+    <w:lsdException w:name="heading 9" w:uiPriority="9" w:semiHidden="1" w:unhideWhenUsed="1" w:qFormat="1"/>
     <w:lsdException w:name="index 1" w:semiHidden="1" w:unhideWhenUsed="1"/>
     <w:lsdException w:name="index 2" w:semiHidden="1" w:unhideWhenUsed="1"/>
     <w:lsdException w:name="index 3" w:semiHidden="1" w:unhideWhenUsed="1"/>
@@ -3860,22 +3610,22 @@
     <w:lsdException w:name="index 7" w:semiHidden="1" w:unhideWhenUsed="1"/>
     <w:lsdException w:name="index 8" w:semiHidden="1" w:unhideWhenUsed="1"/>
     <w:lsdException w:name="index 9" w:semiHidden="1" w:unhideWhenUsed="1"/>
-    <w:lsdException w:name="toc 1" w:semiHidden="1" w:uiPriority="39" w:unhideWhenUsed="1"/>
-    <w:lsdException w:name="toc 2" w:semiHidden="1" w:uiPriority="39" w:unhideWhenUsed="1"/>
-    <w:lsdException w:name="toc 3" w:semiHidden="1" w:uiPriority="39" w:unhideWhenUsed="1"/>
-    <w:lsdException w:name="toc 4" w:semiHidden="1" w:uiPriority="39" w:unhideWhenUsed="1"/>
-    <w:lsdException w:name="toc 5" w:semiHidden="1" w:uiPriority="39" w:unhideWhenUsed="1"/>
-    <w:lsdException w:name="toc 6" w:semiHidden="1" w:uiPriority="39" w:unhideWhenUsed="1"/>
-    <w:lsdException w:name="toc 7" w:semiHidden="1" w:uiPriority="39" w:unhideWhenUsed="1"/>
-    <w:lsdException w:name="toc 8" w:semiHidden="1" w:uiPriority="39" w:unhideWhenUsed="1"/>
-    <w:lsdException w:name="toc 9" w:semiHidden="1" w:uiPriority="39" w:unhideWhenUsed="1"/>
+    <w:lsdException w:name="toc 1" w:uiPriority="39" w:semiHidden="1" w:unhideWhenUsed="1"/>
+    <w:lsdException w:name="toc 2" w:uiPriority="39" w:semiHidden="1" w:unhideWhenUsed="1"/>
+    <w:lsdException w:name="toc 3" w:uiPriority="39" w:semiHidden="1" w:unhideWhenUsed="1"/>
+    <w:lsdException w:name="toc 4" w:uiPriority="39" w:semiHidden="1" w:unhideWhenUsed="1"/>
+    <w:lsdException w:name="toc 5" w:uiPriority="39" w:semiHidden="1" w:unhideWhenUsed="1"/>
+    <w:lsdException w:name="toc 6" w:uiPriority="39" w:semiHidden="1" w:unhideWhenUsed="1"/>
+    <w:lsdException w:name="toc 7" w:uiPriority="39" w:semiHidden="1" w:unhideWhenUsed="1"/>
+    <w:lsdException w:name="toc 8" w:uiPriority="39" w:semiHidden="1" w:unhideWhenUsed="1"/>
+    <w:lsdException w:name="toc 9" w:uiPriority="39" w:semiHidden="1" w:unhideWhenUsed="1"/>
     <w:lsdException w:name="Normal Indent" w:semiHidden="1" w:unhideWhenUsed="1"/>
     <w:lsdException w:name="footnote text" w:semiHidden="1" w:unhideWhenUsed="1"/>
     <w:lsdException w:name="annotation text" w:semiHidden="1" w:unhideWhenUsed="1"/>
     <w:lsdException w:name="header" w:semiHidden="1" w:unhideWhenUsed="1"/>
     <w:lsdException w:name="footer" w:semiHidden="1" w:unhideWhenUsed="1"/>
     <w:lsdException w:name="index heading" w:semiHidden="1" w:unhideWhenUsed="1"/>
-    <w:lsdException w:name="caption" w:semiHidden="1" w:uiPriority="35" w:unhideWhenUsed="1" w:qFormat="1"/>
+    <w:lsdException w:name="caption" w:uiPriority="35" w:semiHidden="1" w:unhideWhenUsed="1" w:qFormat="1"/>
     <w:lsdException w:name="table of figures" w:semiHidden="1" w:unhideWhenUsed="1"/>
     <w:lsdException w:name="envelope address" w:semiHidden="1" w:unhideWhenUsed="1"/>
     <w:lsdException w:name="envelope return" w:semiHidden="1" w:unhideWhenUsed="1"/>
@@ -3906,7 +3656,7 @@
     <w:lsdException w:name="Title" w:uiPriority="10" w:qFormat="1"/>
     <w:lsdException w:name="Closing" w:semiHidden="1" w:unhideWhenUsed="1"/>
     <w:lsdException w:name="Signature" w:semiHidden="1" w:unhideWhenUsed="1"/>
-    <w:lsdException w:name="Default Paragraph Font" w:semiHidden="1" w:uiPriority="1" w:unhideWhenUsed="1"/>
+    <w:lsdException w:name="Default Paragraph Font" w:uiPriority="1" w:semiHidden="1" w:unhideWhenUsed="1"/>
     <w:lsdException w:name="Body Text" w:semiHidden="1" w:unhideWhenUsed="1"/>
     <w:lsdException w:name="Body Text Indent" w:semiHidden="1" w:unhideWhenUsed="1"/>
     <w:lsdException w:name="List Continue" w:semiHidden="1" w:unhideWhenUsed="1"/>
@@ -4106,8 +3856,8 @@
     <w:lsdException w:name="Subtle Reference" w:uiPriority="31" w:qFormat="1"/>
     <w:lsdException w:name="Intense Reference" w:uiPriority="32" w:qFormat="1"/>
     <w:lsdException w:name="Book Title" w:uiPriority="33" w:qFormat="1"/>
-    <w:lsdException w:name="Bibliography" w:semiHidden="1" w:uiPriority="37" w:unhideWhenUsed="1"/>
-    <w:lsdException w:name="TOC Heading" w:semiHidden="1" w:uiPriority="39" w:unhideWhenUsed="1" w:qFormat="1"/>
+    <w:lsdException w:name="Bibliography" w:uiPriority="37" w:semiHidden="1" w:unhideWhenUsed="1"/>
+    <w:lsdException w:name="TOC Heading" w:uiPriority="39" w:semiHidden="1" w:unhideWhenUsed="1" w:qFormat="1"/>
     <w:lsdException w:name="Plain Table 1" w:uiPriority="41"/>
     <w:lsdException w:name="Plain Table 2" w:uiPriority="42"/>
     <w:lsdException w:name="Plain Table 3" w:uiPriority="43"/>
@@ -4217,56 +3967,235 @@
     <w:lsdException w:name="Hashtag" w:semiHidden="1" w:unhideWhenUsed="1"/>
     <w:lsdException w:name="Unresolved Mention" w:semiHidden="1" w:unhideWhenUsed="1"/>
   </w:latentStyles>
-  <w:style w:type="paragraph" w:default="1" w:styleId="Normal">
+  <w:style w:type="paragraph" w:styleId="Normal" w:default="1">
     <w:name w:val="Normal"/>
     <w:qFormat/>
+    <w:pPr>
+      <w:widowControl/>
+      <w:bidi w:val="0"/>
+      <w:spacing w:lineRule="auto" w:line="259" w:before="0" w:after="160"/>
+      <w:jc w:val="left"/>
+    </w:pPr>
+    <w:rPr>
+      <w:rFonts w:ascii="Calibri" w:hAnsi="Calibri" w:eastAsia="Calibri" w:cs="" w:asciiTheme="minorHAnsi" w:cstheme="minorBidi" w:eastAsiaTheme="minorHAnsi" w:hAnsiTheme="minorHAnsi"/>
+      <w:color w:val="auto"/>
+      <w:kern w:val="0"/>
+      <w:sz w:val="22"/>
+      <w:szCs w:val="22"/>
+      <w:lang w:val="en-US" w:eastAsia="en-US" w:bidi="ar-SA"/>
+    </w:rPr>
   </w:style>
   <w:style w:type="paragraph" w:styleId="Heading2">
-    <w:name w:val="heading 2"/>
+    <w:name w:val="Heading 2"/>
     <w:basedOn w:val="Normal"/>
     <w:next w:val="Normal"/>
     <w:link w:val="Heading2Char"/>
     <w:uiPriority w:val="9"/>
     <w:unhideWhenUsed/>
     <w:qFormat/>
-    <w:rsid w:val="00A46D71"/>
+    <w:rsid w:val="00a46d71"/>
     <w:pPr>
-      <w:keepNext/>
+      <w:keepNext w:val="true"/>
       <w:keepLines/>
       <w:spacing w:before="40" w:after="0"/>
       <w:outlineLvl w:val="1"/>
     </w:pPr>
     <w:rPr>
-      <w:rFonts w:asciiTheme="majorHAnsi" w:eastAsiaTheme="majorEastAsia" w:hAnsiTheme="majorHAnsi" w:cstheme="majorBidi"/>
-      <w:color w:val="2F5496" w:themeColor="accent1" w:themeShade="BF"/>
+      <w:rFonts w:ascii="Calibri Light" w:hAnsi="Calibri Light" w:eastAsia="" w:cs="" w:asciiTheme="majorHAnsi" w:cstheme="majorBidi" w:eastAsiaTheme="majorEastAsia" w:hAnsiTheme="majorHAnsi"/>
+      <w:color w:val="2F5496" w:themeColor="accent1" w:themeShade="bf"/>
       <w:sz w:val="26"/>
       <w:szCs w:val="26"/>
     </w:rPr>
   </w:style>
   <w:style w:type="paragraph" w:styleId="Heading3">
-    <w:name w:val="heading 3"/>
+    <w:name w:val="Heading 3"/>
     <w:basedOn w:val="Normal"/>
     <w:link w:val="Heading3Char"/>
     <w:uiPriority w:val="9"/>
     <w:qFormat/>
-    <w:rsid w:val="00DC23AC"/>
+    <w:rsid w:val="00dc23ac"/>
     <w:pPr>
-      <w:spacing w:before="100" w:beforeAutospacing="1" w:after="100" w:afterAutospacing="1" w:line="240" w:lineRule="auto"/>
+      <w:spacing w:lineRule="auto" w:line="240" w:beforeAutospacing="1" w:afterAutospacing="1"/>
       <w:outlineLvl w:val="2"/>
     </w:pPr>
     <w:rPr>
-      <w:rFonts w:ascii="Times New Roman" w:eastAsia="Times New Roman" w:hAnsi="Times New Roman" w:cs="Times New Roman"/>
+      <w:rFonts w:ascii="Times New Roman" w:hAnsi="Times New Roman" w:eastAsia="Times New Roman" w:cs="Times New Roman"/>
       <w:b/>
       <w:bCs/>
       <w:sz w:val="27"/>
       <w:szCs w:val="27"/>
     </w:rPr>
   </w:style>
-  <w:style w:type="character" w:default="1" w:styleId="DefaultParagraphFont">
+  <w:style w:type="character" w:styleId="DefaultParagraphFont" w:default="1">
     <w:name w:val="Default Paragraph Font"/>
     <w:uiPriority w:val="1"/>
     <w:semiHidden/>
     <w:unhideWhenUsed/>
+    <w:qFormat/>
+    <w:rPr/>
+  </w:style>
+  <w:style w:type="character" w:styleId="Strong">
+    <w:name w:val="Strong"/>
+    <w:basedOn w:val="DefaultParagraphFont"/>
+    <w:uiPriority w:val="22"/>
+    <w:qFormat/>
+    <w:rsid w:val="00f845f0"/>
+    <w:rPr>
+      <w:b/>
+      <w:bCs/>
+    </w:rPr>
+  </w:style>
+  <w:style w:type="character" w:styleId="Heading3Char" w:customStyle="1">
+    <w:name w:val="Heading 3 Char"/>
+    <w:basedOn w:val="DefaultParagraphFont"/>
+    <w:link w:val="Heading3"/>
+    <w:uiPriority w:val="9"/>
+    <w:qFormat/>
+    <w:rsid w:val="00dc23ac"/>
+    <w:rPr>
+      <w:rFonts w:ascii="Times New Roman" w:hAnsi="Times New Roman" w:eastAsia="Times New Roman" w:cs="Times New Roman"/>
+      <w:b/>
+      <w:bCs/>
+      <w:sz w:val="27"/>
+      <w:szCs w:val="27"/>
+    </w:rPr>
+  </w:style>
+  <w:style w:type="character" w:styleId="Heading2Char" w:customStyle="1">
+    <w:name w:val="Heading 2 Char"/>
+    <w:basedOn w:val="DefaultParagraphFont"/>
+    <w:link w:val="Heading2"/>
+    <w:uiPriority w:val="9"/>
+    <w:qFormat/>
+    <w:rsid w:val="00a46d71"/>
+    <w:rPr>
+      <w:rFonts w:ascii="Calibri Light" w:hAnsi="Calibri Light" w:eastAsia="" w:cs="" w:asciiTheme="majorHAnsi" w:cstheme="majorBidi" w:eastAsiaTheme="majorEastAsia" w:hAnsiTheme="majorHAnsi"/>
+      <w:color w:val="2F5496" w:themeColor="accent1" w:themeShade="bf"/>
+      <w:sz w:val="26"/>
+      <w:szCs w:val="26"/>
+    </w:rPr>
+  </w:style>
+  <w:style w:type="paragraph" w:styleId="Heading">
+    <w:name w:val="Heading"/>
+    <w:basedOn w:val="Normal"/>
+    <w:next w:val="TextBody"/>
+    <w:qFormat/>
+    <w:pPr>
+      <w:keepNext w:val="true"/>
+      <w:spacing w:before="240" w:after="120"/>
+    </w:pPr>
+    <w:rPr>
+      <w:rFonts w:ascii="Liberation Sans" w:hAnsi="Liberation Sans" w:eastAsia="Microsoft YaHei" w:cs="Lucida Sans"/>
+      <w:sz w:val="28"/>
+      <w:szCs w:val="28"/>
+    </w:rPr>
+  </w:style>
+  <w:style w:type="paragraph" w:styleId="TextBody">
+    <w:name w:val="Body Text"/>
+    <w:basedOn w:val="Normal"/>
+    <w:pPr>
+      <w:spacing w:lineRule="auto" w:line="276" w:before="0" w:after="140"/>
+    </w:pPr>
+    <w:rPr/>
+  </w:style>
+  <w:style w:type="paragraph" w:styleId="List">
+    <w:name w:val="List"/>
+    <w:basedOn w:val="TextBody"/>
+    <w:pPr/>
+    <w:rPr>
+      <w:rFonts w:cs="Lucida Sans"/>
+    </w:rPr>
+  </w:style>
+  <w:style w:type="paragraph" w:styleId="Caption">
+    <w:name w:val="Caption"/>
+    <w:basedOn w:val="Normal"/>
+    <w:qFormat/>
+    <w:pPr>
+      <w:suppressLineNumbers/>
+      <w:spacing w:before="120" w:after="120"/>
+    </w:pPr>
+    <w:rPr>
+      <w:rFonts w:cs="Lucida Sans"/>
+      <w:i/>
+      <w:iCs/>
+      <w:sz w:val="24"/>
+      <w:szCs w:val="24"/>
+    </w:rPr>
+  </w:style>
+  <w:style w:type="paragraph" w:styleId="Index">
+    <w:name w:val="Index"/>
+    <w:basedOn w:val="Normal"/>
+    <w:qFormat/>
+    <w:pPr>
+      <w:suppressLineNumbers/>
+    </w:pPr>
+    <w:rPr>
+      <w:rFonts w:cs="Lucida Sans"/>
+    </w:rPr>
+  </w:style>
+  <w:style w:type="paragraph" w:styleId="ListParagraph">
+    <w:name w:val="List Paragraph"/>
+    <w:basedOn w:val="Normal"/>
+    <w:uiPriority w:val="34"/>
+    <w:qFormat/>
+    <w:rsid w:val="00e36206"/>
+    <w:pPr>
+      <w:spacing w:before="0" w:after="160"/>
+      <w:ind w:left="720" w:hanging="0"/>
+      <w:contextualSpacing/>
+    </w:pPr>
+    <w:rPr/>
+  </w:style>
+  <w:style w:type="paragraph" w:styleId="NormalWeb">
+    <w:name w:val="Normal (Web)"/>
+    <w:basedOn w:val="Normal"/>
+    <w:uiPriority w:val="99"/>
+    <w:semiHidden/>
+    <w:unhideWhenUsed/>
+    <w:qFormat/>
+    <w:rsid w:val="00de2922"/>
+    <w:pPr>
+      <w:spacing w:lineRule="auto" w:line="240" w:beforeAutospacing="1" w:afterAutospacing="1"/>
+    </w:pPr>
+    <w:rPr>
+      <w:rFonts w:ascii="Times New Roman" w:hAnsi="Times New Roman" w:eastAsia="Times New Roman" w:cs="Times New Roman"/>
+      <w:sz w:val="24"/>
+      <w:szCs w:val="24"/>
+    </w:rPr>
+  </w:style>
+  <w:style w:type="paragraph" w:styleId="Hp" w:customStyle="1">
+    <w:name w:val="hp"/>
+    <w:basedOn w:val="Normal"/>
+    <w:qFormat/>
+    <w:rsid w:val="00eb3d49"/>
+    <w:pPr>
+      <w:spacing w:lineRule="auto" w:line="240" w:beforeAutospacing="1" w:afterAutospacing="1"/>
+    </w:pPr>
+    <w:rPr>
+      <w:rFonts w:ascii="Times New Roman" w:hAnsi="Times New Roman" w:eastAsia="Times New Roman" w:cs="Times New Roman"/>
+      <w:sz w:val="24"/>
+      <w:szCs w:val="24"/>
+    </w:rPr>
+  </w:style>
+  <w:style w:type="paragraph" w:styleId="Trt0xe" w:customStyle="1">
+    <w:name w:val="trt0xe"/>
+    <w:basedOn w:val="Normal"/>
+    <w:qFormat/>
+    <w:rsid w:val="0031607d"/>
+    <w:pPr>
+      <w:spacing w:lineRule="auto" w:line="240" w:beforeAutospacing="1" w:afterAutospacing="1"/>
+    </w:pPr>
+    <w:rPr>
+      <w:rFonts w:ascii="Times New Roman" w:hAnsi="Times New Roman" w:eastAsia="Times New Roman" w:cs="Times New Roman"/>
+      <w:sz w:val="24"/>
+      <w:szCs w:val="24"/>
+    </w:rPr>
+  </w:style>
+  <w:style w:type="numbering" w:styleId="NoList" w:default="1">
+    <w:name w:val="No List"/>
+    <w:uiPriority w:val="99"/>
+    <w:semiHidden/>
+    <w:unhideWhenUsed/>
+    <w:qFormat/>
   </w:style>
   <w:style w:type="table" w:default="1" w:styleId="TableNormal">
     <w:name w:val="Normal Table"/>
@@ -4274,7 +4203,6 @@
     <w:semiHidden/>
     <w:unhideWhenUsed/>
     <w:tblPr>
-      <w:tblInd w:w="0" w:type="dxa"/>
       <w:tblCellMar>
         <w:top w:w="0" w:type="dxa"/>
         <w:left w:w="108" w:type="dxa"/>
@@ -4282,103 +4210,6 @@
         <w:right w:w="108" w:type="dxa"/>
       </w:tblCellMar>
     </w:tblPr>
-  </w:style>
-  <w:style w:type="numbering" w:default="1" w:styleId="NoList">
-    <w:name w:val="No List"/>
-    <w:uiPriority w:val="99"/>
-    <w:semiHidden/>
-    <w:unhideWhenUsed/>
-  </w:style>
-  <w:style w:type="paragraph" w:styleId="ListParagraph">
-    <w:name w:val="List Paragraph"/>
-    <w:basedOn w:val="Normal"/>
-    <w:uiPriority w:val="34"/>
-    <w:qFormat/>
-    <w:rsid w:val="00E36206"/>
-    <w:pPr>
-      <w:ind w:left="720"/>
-      <w:contextualSpacing/>
-    </w:pPr>
-  </w:style>
-  <w:style w:type="character" w:styleId="Strong">
-    <w:name w:val="Strong"/>
-    <w:basedOn w:val="DefaultParagraphFont"/>
-    <w:uiPriority w:val="22"/>
-    <w:qFormat/>
-    <w:rsid w:val="00F845F0"/>
-    <w:rPr>
-      <w:b/>
-      <w:bCs/>
-    </w:rPr>
-  </w:style>
-  <w:style w:type="paragraph" w:styleId="NormalWeb">
-    <w:name w:val="Normal (Web)"/>
-    <w:basedOn w:val="Normal"/>
-    <w:uiPriority w:val="99"/>
-    <w:semiHidden/>
-    <w:unhideWhenUsed/>
-    <w:rsid w:val="00DE2922"/>
-    <w:pPr>
-      <w:spacing w:before="100" w:beforeAutospacing="1" w:after="100" w:afterAutospacing="1" w:line="240" w:lineRule="auto"/>
-    </w:pPr>
-    <w:rPr>
-      <w:rFonts w:ascii="Times New Roman" w:eastAsia="Times New Roman" w:hAnsi="Times New Roman" w:cs="Times New Roman"/>
-      <w:sz w:val="24"/>
-      <w:szCs w:val="24"/>
-    </w:rPr>
-  </w:style>
-  <w:style w:type="character" w:customStyle="1" w:styleId="Heading3Char">
-    <w:name w:val="Heading 3 Char"/>
-    <w:basedOn w:val="DefaultParagraphFont"/>
-    <w:link w:val="Heading3"/>
-    <w:uiPriority w:val="9"/>
-    <w:rsid w:val="00DC23AC"/>
-    <w:rPr>
-      <w:rFonts w:ascii="Times New Roman" w:eastAsia="Times New Roman" w:hAnsi="Times New Roman" w:cs="Times New Roman"/>
-      <w:b/>
-      <w:bCs/>
-      <w:sz w:val="27"/>
-      <w:szCs w:val="27"/>
-    </w:rPr>
-  </w:style>
-  <w:style w:type="character" w:customStyle="1" w:styleId="Heading2Char">
-    <w:name w:val="Heading 2 Char"/>
-    <w:basedOn w:val="DefaultParagraphFont"/>
-    <w:link w:val="Heading2"/>
-    <w:uiPriority w:val="9"/>
-    <w:rsid w:val="00A46D71"/>
-    <w:rPr>
-      <w:rFonts w:asciiTheme="majorHAnsi" w:eastAsiaTheme="majorEastAsia" w:hAnsiTheme="majorHAnsi" w:cstheme="majorBidi"/>
-      <w:color w:val="2F5496" w:themeColor="accent1" w:themeShade="BF"/>
-      <w:sz w:val="26"/>
-      <w:szCs w:val="26"/>
-    </w:rPr>
-  </w:style>
-  <w:style w:type="paragraph" w:customStyle="1" w:styleId="hp">
-    <w:name w:val="hp"/>
-    <w:basedOn w:val="Normal"/>
-    <w:rsid w:val="00EB3D49"/>
-    <w:pPr>
-      <w:spacing w:before="100" w:beforeAutospacing="1" w:after="100" w:afterAutospacing="1" w:line="240" w:lineRule="auto"/>
-    </w:pPr>
-    <w:rPr>
-      <w:rFonts w:ascii="Times New Roman" w:eastAsia="Times New Roman" w:hAnsi="Times New Roman" w:cs="Times New Roman"/>
-      <w:sz w:val="24"/>
-      <w:szCs w:val="24"/>
-    </w:rPr>
-  </w:style>
-  <w:style w:type="paragraph" w:customStyle="1" w:styleId="trt0xe">
-    <w:name w:val="trt0xe"/>
-    <w:basedOn w:val="Normal"/>
-    <w:rsid w:val="0031607D"/>
-    <w:pPr>
-      <w:spacing w:before="100" w:beforeAutospacing="1" w:after="100" w:afterAutospacing="1" w:line="240" w:lineRule="auto"/>
-    </w:pPr>
-    <w:rPr>
-      <w:rFonts w:ascii="Times New Roman" w:eastAsia="Times New Roman" w:hAnsi="Times New Roman" w:cs="Times New Roman"/>
-      <w:sz w:val="24"/>
-      <w:szCs w:val="24"/>
-    </w:rPr>
   </w:style>
 </w:styles>
 </file>
